--- a/1_Templated Entries/READY/Finlay, Ian Hamilton (Rodger)TemplatedLM/Finlay, Ian Hamilton (Rodger)TemplatedLM.docx
+++ b/1_Templated Entries/READY/Finlay, Ian Hamilton (Rodger)TemplatedLM/Finlay, Ian Hamilton (Rodger)TemplatedLM.docx
@@ -1,6 +1,6 @@
 
 <file path=word/document.xml><?xml version="1.0" encoding="utf-8"?>
-<w:document xmlns:wpc="http://schemas.microsoft.com/office/word/2010/wordprocessingCanvas" xmlns:mo="http://schemas.microsoft.com/office/mac/office/2008/main" xmlns:mc="http://schemas.openxmlformats.org/markup-compatibility/2006" xmlns:mv="urn:schemas-microsoft-com:mac:vml" xmlns:o="urn:schemas-microsoft-com:office:office" xmlns:r="http://schemas.openxmlformats.org/officeDocument/2006/relationships" xmlns:m="http://schemas.openxmlformats.org/officeDocument/2006/math" xmlns:v="urn:schemas-microsoft-com:vml" xmlns:wp14="http://schemas.microsoft.com/office/word/2010/wordprocessingDrawing" xmlns:wp="http://schemas.openxmlformats.org/drawingml/2006/wordprocessingDrawing" xmlns:w10="urn:schemas-microsoft-com:office:word" xmlns:w="http://schemas.openxmlformats.org/wordprocessingml/2006/main" xmlns:w14="http://schemas.microsoft.com/office/word/2010/wordml" xmlns:wpg="http://schemas.microsoft.com/office/word/2010/wordprocessingGroup" xmlns:wpi="http://schemas.microsoft.com/office/word/2010/wordprocessingInk" xmlns:wne="http://schemas.microsoft.com/office/word/2006/wordml" xmlns:wps="http://schemas.microsoft.com/office/word/2010/wordprocessingShape" mc:Ignorable="w14 wp14">
+<w:document xmlns:wpc="http://schemas.microsoft.com/office/word/2010/wordprocessingCanvas" xmlns:cx="http://schemas.microsoft.com/office/drawing/2014/chartex" xmlns:cx1="http://schemas.microsoft.com/office/drawing/2015/9/8/chartex" xmlns:mc="http://schemas.openxmlformats.org/markup-compatibility/2006" xmlns:o="urn:schemas-microsoft-com:office:office" xmlns:r="http://schemas.openxmlformats.org/officeDocument/2006/relationships" xmlns:m="http://schemas.openxmlformats.org/officeDocument/2006/math" xmlns:v="urn:schemas-microsoft-com:vml" xmlns:wp14="http://schemas.microsoft.com/office/word/2010/wordprocessingDrawing" xmlns:wp="http://schemas.openxmlformats.org/drawingml/2006/wordprocessingDrawing" xmlns:w10="urn:schemas-microsoft-com:office:word" xmlns:w="http://schemas.openxmlformats.org/wordprocessingml/2006/main" xmlns:w14="http://schemas.microsoft.com/office/word/2010/wordml" xmlns:w15="http://schemas.microsoft.com/office/word/2012/wordml" xmlns:w16se="http://schemas.microsoft.com/office/word/2015/wordml/symex" xmlns:wpg="http://schemas.microsoft.com/office/word/2010/wordprocessingGroup" xmlns:wpi="http://schemas.microsoft.com/office/word/2010/wordprocessingInk" xmlns:wne="http://schemas.microsoft.com/office/word/2006/wordml" xmlns:wps="http://schemas.microsoft.com/office/word/2010/wordprocessingShape" mc:Ignorable="w14 w15 w16se wp14">
   <w:body>
     <w:tbl>
       <w:tblPr>
@@ -109,11 +109,9 @@
                 <w:tcW w:w="2073" w:type="dxa"/>
               </w:tcPr>
               <w:p>
-                <w:proofErr w:type="spellStart"/>
                 <w:r>
                   <w:t>Calum</w:t>
                 </w:r>
-                <w:proofErr w:type="spellEnd"/>
               </w:p>
             </w:tc>
           </w:sdtContent>
@@ -438,31 +436,7 @@
               <w:p/>
               <w:p>
                 <w:r>
-                  <w:t>Poet, artist, and self-described ‘</w:t>
-                </w:r>
-                <w:proofErr w:type="spellStart"/>
-                <w:r>
-                  <w:t>avant</w:t>
-                </w:r>
-                <w:proofErr w:type="spellEnd"/>
-                <w:r>
-                  <w:t xml:space="preserve">-gardener’ Ian Hamilton Finlay is best known for his Concrete Poetry of the 1960s and a number of ambitious outdoor works that fuse language, sculpture and landscape. The most famous of these is his poetry garden ‘Little Sparta’ at </w:t>
-                </w:r>
-                <w:proofErr w:type="spellStart"/>
-                <w:r>
-                  <w:t>Stonypath</w:t>
-                </w:r>
-                <w:proofErr w:type="spellEnd"/>
-                <w:r>
-                  <w:t xml:space="preserve">, in the </w:t>
-                </w:r>
-                <w:proofErr w:type="spellStart"/>
-                <w:r>
-                  <w:t>Pentland</w:t>
-                </w:r>
-                <w:proofErr w:type="spellEnd"/>
-                <w:r>
-                  <w:t xml:space="preserve"> hills of southern Scotland, where he lived and worked from 1966 until his death.</w:t>
+                  <w:t>Poet, artist, and self-described ‘avant-gardener’ Ian Hamilton Finlay is best known for his Concrete Poetry of the 1960s and a number of ambitious outdoor works that fuse language, sculpture and landscape. The most famous of these is his poetry garden ‘Little Sparta’ at Stonypath, in the Pentland hills of southern Scotland, where he lived and worked from 1966 until his death.</w:t>
                 </w:r>
               </w:p>
               <w:p/>
@@ -513,55 +487,40 @@
                 <w:pPr>
                   <w:keepNext/>
                 </w:pPr>
-                <w:proofErr w:type="spellStart"/>
-                <w:r>
-                  <w:t>File</w:t>
-                </w:r>
-                <w:proofErr w:type="gramStart"/>
-                <w:r>
-                  <w:t>:Finlay</w:t>
-                </w:r>
-                <w:proofErr w:type="gramEnd"/>
-                <w:r>
-                  <w:t>_portrait.jpg</w:t>
-                </w:r>
-                <w:proofErr w:type="spellEnd"/>
+                <w:r>
+                  <w:t>File:</w:t>
+                </w:r>
+                <w:r>
+                  <w:t xml:space="preserve"> </w:t>
+                </w:r>
+                <w:r>
+                  <w:t>Finlay_portrait.jpg</w:t>
+                </w:r>
               </w:p>
               <w:p>
                 <w:pPr>
                   <w:pStyle w:val="Caption"/>
+                  <w:spacing w:after="0"/>
                 </w:pPr>
                 <w:r>
                   <w:t xml:space="preserve">Figure </w:t>
                 </w:r>
-                <w:r>
-                  <w:fldChar w:fldCharType="begin"/>
-                </w:r>
-                <w:r>
-                  <w:instrText xml:space="preserve"> SEQ Figure \* ARABIC </w:instrText>
-                </w:r>
-                <w:r>
-                  <w:fldChar w:fldCharType="separate"/>
-                </w:r>
+                <w:fldSimple w:instr=" SEQ Figure \* ARABIC ">
+                  <w:r>
+                    <w:rPr>
+                      <w:noProof/>
+                    </w:rPr>
+                    <w:t>1</w:t>
+                  </w:r>
+                </w:fldSimple>
                 <w:r>
                   <w:rPr>
                     <w:noProof/>
                   </w:rPr>
-                  <w:t>1</w:t>
-                </w:r>
-                <w:r>
-                  <w:rPr>
-                    <w:noProof/>
-                  </w:rPr>
-                  <w:fldChar w:fldCharType="end"/>
-                </w:r>
-                <w:proofErr w:type="spellStart"/>
-                <w:r>
-                  <w:t>Portait</w:t>
-                </w:r>
-                <w:proofErr w:type="spellEnd"/>
-                <w:r>
-                  <w:t xml:space="preserve"> from Wikipedia</w:t>
+                  <w:t xml:space="preserve">. </w:t>
+                </w:r>
+                <w:r>
+                  <w:t>Portait from Wikipedia</w:t>
                 </w:r>
               </w:p>
               <w:p>
@@ -575,21 +534,20 @@
                   <w:t xml:space="preserve"> </w:t>
                 </w:r>
                 <w:r>
-                  <w:t>en.wikipedia.org/wiki/</w:t>
-                </w:r>
-                <w:proofErr w:type="spellStart"/>
-                <w:r>
-                  <w:t>File</w:t>
-                </w:r>
-                <w:proofErr w:type="gramStart"/>
-                <w:r>
-                  <w:t>:Portrait</w:t>
-                </w:r>
-                <w:proofErr w:type="gramEnd"/>
-                <w:r>
-                  <w:t>_of_Ian_Hamilton_Finlay.jpg</w:t>
-                </w:r>
-                <w:proofErr w:type="spellEnd"/>
+                  <w:rPr>
+                    <w:b/>
+                  </w:rPr>
+                  <w:t>&lt;</w:t>
+                </w:r>
+                <w:r>
+                  <w:t>http://</w:t>
+                </w:r>
+                <w:r>
+                  <w:t>en.wikipedia.org/wiki/File:Portrait_of_Ian_Hamilton_Finlay.jpg</w:t>
+                </w:r>
+                <w:r>
+                  <w:t>&gt;</w:t>
+                </w:r>
               </w:p>
               <w:p>
                 <w:pPr>
@@ -600,31 +558,7 @@
               </w:p>
               <w:p>
                 <w:r>
-                  <w:t>Poet, artist, and self-described ‘</w:t>
-                </w:r>
-                <w:proofErr w:type="spellStart"/>
-                <w:r>
-                  <w:t>avant</w:t>
-                </w:r>
-                <w:proofErr w:type="spellEnd"/>
-                <w:r>
-                  <w:t xml:space="preserve">-gardener’ Ian Hamilton Finlay is best known for his Concrete Poetry of the 1960s and a number of ambitious outdoor works that fuse language, sculpture and landscape. The most famous of these is his poetry garden ‘Little Sparta’ at </w:t>
-                </w:r>
-                <w:proofErr w:type="spellStart"/>
-                <w:r>
-                  <w:t>Stonypath</w:t>
-                </w:r>
-                <w:proofErr w:type="spellEnd"/>
-                <w:r>
-                  <w:t xml:space="preserve">, in the </w:t>
-                </w:r>
-                <w:proofErr w:type="spellStart"/>
-                <w:r>
-                  <w:t>Pentland</w:t>
-                </w:r>
-                <w:proofErr w:type="spellEnd"/>
-                <w:r>
-                  <w:t xml:space="preserve"> hills of southern Scotland, where he lived and worked from 1966 until his death.</w:t>
+                  <w:t>Poet, artist, and self-described ‘avant-gardener’ Ian Hamilton Finlay is best known for his Concrete Poetry of the 1960s and a number of ambitious outdoor works that fuse language, sculpture and landscape. The most famous of these is his poetry garden ‘Little Sparta’ at Stonypath, in the Pentland hills of southern Scotland, where he lived and worked from 1966 until his death.</w:t>
                 </w:r>
               </w:p>
               <w:p/>
@@ -632,35 +566,54 @@
                 <w:pPr>
                   <w:keepNext/>
                 </w:pPr>
-                <w:proofErr w:type="spellStart"/>
-                <w:r>
-                  <w:t>File</w:t>
-                </w:r>
-                <w:proofErr w:type="gramStart"/>
-                <w:r>
-                  <w:t>:Sea</w:t>
+                <w:r>
+                  <w:t>File:</w:t>
+                </w:r>
+                <w:r>
+                  <w:t xml:space="preserve"> </w:t>
+                </w:r>
+                <w:r>
+                  <w:t>Sea</w:t>
                 </w:r>
                 <w:r>
                   <w:t>Poppy.jpg</w:t>
                 </w:r>
-                <w:proofErr w:type="spellEnd"/>
-                <w:proofErr w:type="gramEnd"/>
               </w:p>
               <w:p>
                 <w:pPr>
                   <w:pStyle w:val="Caption"/>
+                  <w:spacing w:after="0"/>
                 </w:pPr>
                 <w:r>
                   <w:t xml:space="preserve">Figure </w:t>
                 </w:r>
-                <w:fldSimple w:instr=" SEQ Figure \* ARABIC ">
-                  <w:r>
-                    <w:rPr>
-                      <w:noProof/>
-                    </w:rPr>
-                    <w:t>2</w:t>
-                  </w:r>
-                </w:fldSimple>
+                <w:r>
+                  <w:fldChar w:fldCharType="begin"/>
+                </w:r>
+                <w:r>
+                  <w:instrText xml:space="preserve"> SEQ Figure \* ARABIC </w:instrText>
+                </w:r>
+                <w:r>
+                  <w:fldChar w:fldCharType="separate"/>
+                </w:r>
+                <w:r>
+                  <w:rPr>
+                    <w:noProof/>
+                  </w:rPr>
+                  <w:t>2</w:t>
+                </w:r>
+                <w:r>
+                  <w:rPr>
+                    <w:noProof/>
+                  </w:rPr>
+                  <w:fldChar w:fldCharType="end"/>
+                </w:r>
+                <w:r>
+                  <w:rPr>
+                    <w:noProof/>
+                  </w:rPr>
+                  <w:t xml:space="preserve">. </w:t>
+                </w:r>
                 <w:r>
                   <w:rPr>
                     <w:i/>
@@ -668,78 +621,49 @@
                   <w:t xml:space="preserve">Sea-Poppy 2 </w:t>
                 </w:r>
                 <w:r>
-                  <w:t xml:space="preserve">from </w:t>
-                </w:r>
-                <w:proofErr w:type="spellStart"/>
-                <w:r>
-                  <w:t>Ingleby</w:t>
-                </w:r>
-                <w:proofErr w:type="spellEnd"/>
-                <w:r>
-                  <w:t xml:space="preserve"> Gallery </w:t>
+                  <w:t>from Ingleby Gallery</w:t>
                 </w:r>
               </w:p>
               <w:p>
                 <w:r>
                   <w:t xml:space="preserve">Source: </w:t>
                 </w:r>
-                <w:hyperlink r:id="rId9" w:history="1">
-                  <w:r>
-                    <w:rPr>
-                      <w:rStyle w:val="Hyperlink"/>
-                    </w:rPr>
-                    <w:t>http://ingleby.culturelabel.com/sea-poppy-2.html</w:t>
-                  </w:r>
-                </w:hyperlink>
+                <w:r>
+                  <w:t>&lt;</w:t>
+                </w:r>
+                <w:r>
+                  <w:t>http://ingleby.culturelabel.com/sea-poppy-2.html</w:t>
+                </w:r>
+                <w:r>
+                  <w:t>&gt;</w:t>
+                </w:r>
               </w:p>
               <w:p/>
-              <w:p/>
               <w:p>
                 <w:r>
-                  <w:t>Finlay was born in the Bahamas to Scottish parents. He was sent to boarding school at Dollar Academy, Stirling, aged six, and later briefly attended Glasgow School of Art. He joined the Non-Combatant Corps in the latter part of the Second World War, visiting Holland and Germany. During the 1950s he wrote short stories, plays and lyric poetry whilst working as a shepherd and casual labourer throughout Scotland, most notably in the Orkney Islands, after which time the fishing-boat becomes a recurrent theme of his work. In 1961</w:t>
-                </w:r>
-                <w:bookmarkStart w:id="0" w:name="_GoBack"/>
-                <w:bookmarkEnd w:id="0"/>
-                <w:r>
-                  <w:t xml:space="preserve"> he founded the Wild Hawthorn </w:t>
-                </w:r>
-                <w:r>
-                  <w:lastRenderedPageBreak/>
-                  <w:t xml:space="preserve">Press, primarily as a vehicle for his own work, and published </w:t>
+                  <w:t xml:space="preserve">Finlay was born in the Bahamas to Scottish parents. He was sent to boarding school at Dollar Academy, Stirling, aged six, and later briefly attended Glasgow School of Art. He joined the Non-Combatant Corps in the latter part of the Second World War, visiting Holland and Germany. During the 1950s he wrote short stories, plays and lyric poetry whilst working as a shepherd and casual labourer throughout Scotland, most notably in the Orkney Islands, after which time the fishing-boat becomes a recurrent theme of his work. In 1961 he founded the Wild Hawthorn Press, primarily as a vehicle for his own work, and published </w:t>
                 </w:r>
                 <w:r>
                   <w:rPr>
                     <w:i/>
                   </w:rPr>
-                  <w:t xml:space="preserve">Glasgow Beasts, An A </w:t>
-                </w:r>
-                <w:proofErr w:type="spellStart"/>
-                <w:r>
-                  <w:rPr>
-                    <w:i/>
-                  </w:rPr>
-                  <w:t>Burd</w:t>
-                </w:r>
-                <w:proofErr w:type="spellEnd"/>
-                <w:r>
-                  <w:rPr>
-                    <w:i/>
-                  </w:rPr>
-                  <w:t xml:space="preserve">, </w:t>
+                  <w:t xml:space="preserve">Glasgow Beasts, An A Burd, </w:t>
                 </w:r>
                 <w:r>
                   <w:t xml:space="preserve">a series of playful lyrics in Glaswegian dialect modelled after the Japanese </w:t>
                 </w:r>
-                <w:proofErr w:type="spellStart"/>
                 <w:r>
                   <w:rPr>
                     <w:i/>
                   </w:rPr>
                   <w:t>tanka</w:t>
                 </w:r>
-                <w:proofErr w:type="spellEnd"/>
-                <w:r>
-                  <w:t xml:space="preserve">. In 1962 he discovered Concrete Poetry and founded the influential poetry magazine </w:t>
+                <w:r>
+                  <w:t xml:space="preserve">. In 1962 he discovered </w:t>
+                </w:r>
+                <w:r>
+                  <w:lastRenderedPageBreak/>
+                  <w:t xml:space="preserve">Concrete Poetry and founded the influential poetry magazine </w:t>
                 </w:r>
                 <w:r>
                   <w:rPr>
@@ -750,19 +674,11 @@
                 <w:r>
                   <w:t xml:space="preserve"> (1962-1967), which played a significant role introducing such work to an English-speaking audience. His first collection of Concrete Poetry </w:t>
                 </w:r>
-                <w:proofErr w:type="spellStart"/>
                 <w:r>
                   <w:rPr>
                     <w:i/>
                   </w:rPr>
-                  <w:t>Rapel</w:t>
-                </w:r>
-                <w:proofErr w:type="spellEnd"/>
-                <w:r>
-                  <w:rPr>
-                    <w:i/>
-                  </w:rPr>
-                  <w:t xml:space="preserve"> </w:t>
+                  <w:t xml:space="preserve">Rapel </w:t>
                 </w:r>
                 <w:r>
                   <w:t xml:space="preserve">(1963) defines an aesthetic combining a superficial playfulness with serious imaginative depth, wherein formal ambition is tempered by a sensibility at once both classical and modern. His later work of the 1960s and beyond largely eschews the conventional book format in order to produce highly crafted ‘poem-objects’ and ‘poem-prints’ such as </w:t>
@@ -780,15 +696,7 @@
               <w:p/>
               <w:p>
                 <w:r>
-                  <w:t xml:space="preserve">At </w:t>
-                </w:r>
-                <w:proofErr w:type="spellStart"/>
-                <w:r>
-                  <w:t>Stonypath</w:t>
-                </w:r>
-                <w:proofErr w:type="spellEnd"/>
-                <w:r>
-                  <w:t xml:space="preserve">, Finlay, in collaboration with his second wife Sue and numerous craftsmen, began work on the garden that remains his </w:t>
+                  <w:t xml:space="preserve">At Stonypath, Finlay, in collaboration with his second wife Sue and numerous craftsmen, began work on the garden that remains his </w:t>
                 </w:r>
                 <w:r>
                   <w:rPr>
@@ -809,15 +717,16 @@
               </w:p>
               <w:p>
                 <w:pPr>
-                  <w:rPr>
-                    <w:b/>
-                  </w:rPr>
+                  <w:pStyle w:val="Heading1"/>
+                  <w:spacing w:after="0"/>
                 </w:pPr>
                 <w:r>
-                  <w:rPr>
-                    <w:b/>
-                  </w:rPr>
                   <w:t>List of Works</w:t>
+                </w:r>
+              </w:p>
+              <w:p>
+                <w:r>
+                  <w:t>Wild Hawthorn Press publications are rare and prohibitively expensive. Fortunately, a number of collections have been published, listed below.</w:t>
                 </w:r>
               </w:p>
               <w:p>
@@ -829,18 +738,6 @@
               </w:p>
               <w:p>
                 <w:r>
-                  <w:t>Wild Hawthorn Press publications are rare and prohibitively expensive. Fortunately, a number of collections have been published, listed below.</w:t>
-                </w:r>
-              </w:p>
-              <w:p>
-                <w:pPr>
-                  <w:rPr>
-                    <w:b/>
-                  </w:rPr>
-                </w:pPr>
-              </w:p>
-              <w:p>
-                <w:r>
                   <w:rPr>
                     <w:i/>
                   </w:rPr>
@@ -887,23 +784,7 @@
                   <w:t xml:space="preserve">Prints: 1963-1997 </w:t>
                 </w:r>
                 <w:r>
-                  <w:t xml:space="preserve">(1997) ed. </w:t>
-                </w:r>
-                <w:proofErr w:type="spellStart"/>
-                <w:r>
-                  <w:t>Pia</w:t>
-                </w:r>
-                <w:proofErr w:type="spellEnd"/>
-                <w:r>
-                  <w:t xml:space="preserve"> </w:t>
-                </w:r>
-                <w:proofErr w:type="spellStart"/>
-                <w:r>
-                  <w:t>Simig</w:t>
-                </w:r>
-                <w:proofErr w:type="spellEnd"/>
-                <w:r>
-                  <w:t>,</w:t>
+                  <w:t>(1997) ed. Pia Simig,</w:t>
                 </w:r>
                 <w:r>
                   <w:rPr>
@@ -911,33 +792,13 @@
                   </w:rPr>
                   <w:t xml:space="preserve"> </w:t>
                 </w:r>
-                <w:proofErr w:type="spellStart"/>
-                <w:r>
-                  <w:t>Ostfildern</w:t>
-                </w:r>
-                <w:proofErr w:type="spellEnd"/>
-                <w:r>
-                  <w:t xml:space="preserve">: </w:t>
-                </w:r>
-                <w:proofErr w:type="spellStart"/>
-                <w:r>
-                  <w:t>Cantz</w:t>
-                </w:r>
-                <w:proofErr w:type="spellEnd"/>
-                <w:r>
-                  <w:t xml:space="preserve"> </w:t>
-                </w:r>
-                <w:proofErr w:type="spellStart"/>
-                <w:r>
-                  <w:t>Verlag</w:t>
-                </w:r>
-                <w:proofErr w:type="spellEnd"/>
-                <w:r>
-                  <w:t>.</w:t>
+                <w:r>
+                  <w:t>Ostfildern: Cantz Verlag.</w:t>
                 </w:r>
               </w:p>
-              <w:p/>
             </w:tc>
+            <w:bookmarkStart w:id="0" w:name="_GoBack" w:displacedByCustomXml="next"/>
+            <w:bookmarkEnd w:id="0" w:displacedByCustomXml="next"/>
           </w:sdtContent>
         </w:sdt>
       </w:tr>
@@ -1075,7 +936,7 @@
     </w:tbl>
     <w:p/>
     <w:sectPr>
-      <w:headerReference w:type="default" r:id="rId10"/>
+      <w:headerReference w:type="default" r:id="rId8"/>
       <w:pgSz w:w="11906" w:h="16838"/>
       <w:pgMar w:top="1440" w:right="1440" w:bottom="1440" w:left="1440" w:header="708" w:footer="708" w:gutter="0"/>
       <w:cols w:space="708"/>
@@ -1086,7 +947,7 @@
 </file>
 
 <file path=word/endnotes.xml><?xml version="1.0" encoding="utf-8"?>
-<w:endnotes xmlns:wpc="http://schemas.microsoft.com/office/word/2010/wordprocessingCanvas" xmlns:mo="http://schemas.microsoft.com/office/mac/office/2008/main" xmlns:mc="http://schemas.openxmlformats.org/markup-compatibility/2006" xmlns:mv="urn:schemas-microsoft-com:mac:vml" xmlns:o="urn:schemas-microsoft-com:office:office" xmlns:r="http://schemas.openxmlformats.org/officeDocument/2006/relationships" xmlns:m="http://schemas.openxmlformats.org/officeDocument/2006/math" xmlns:v="urn:schemas-microsoft-com:vml" xmlns:wp14="http://schemas.microsoft.com/office/word/2010/wordprocessingDrawing" xmlns:wp="http://schemas.openxmlformats.org/drawingml/2006/wordprocessingDrawing" xmlns:w10="urn:schemas-microsoft-com:office:word" xmlns:w="http://schemas.openxmlformats.org/wordprocessingml/2006/main" xmlns:w14="http://schemas.microsoft.com/office/word/2010/wordml" xmlns:wpg="http://schemas.microsoft.com/office/word/2010/wordprocessingGroup" xmlns:wpi="http://schemas.microsoft.com/office/word/2010/wordprocessingInk" xmlns:wne="http://schemas.microsoft.com/office/word/2006/wordml" xmlns:wps="http://schemas.microsoft.com/office/word/2010/wordprocessingShape" mc:Ignorable="w14 wp14">
+<w:endnotes xmlns:wpc="http://schemas.microsoft.com/office/word/2010/wordprocessingCanvas" xmlns:cx="http://schemas.microsoft.com/office/drawing/2014/chartex" xmlns:cx1="http://schemas.microsoft.com/office/drawing/2015/9/8/chartex" xmlns:mc="http://schemas.openxmlformats.org/markup-compatibility/2006" xmlns:o="urn:schemas-microsoft-com:office:office" xmlns:r="http://schemas.openxmlformats.org/officeDocument/2006/relationships" xmlns:m="http://schemas.openxmlformats.org/officeDocument/2006/math" xmlns:v="urn:schemas-microsoft-com:vml" xmlns:wp14="http://schemas.microsoft.com/office/word/2010/wordprocessingDrawing" xmlns:wp="http://schemas.openxmlformats.org/drawingml/2006/wordprocessingDrawing" xmlns:w10="urn:schemas-microsoft-com:office:word" xmlns:w="http://schemas.openxmlformats.org/wordprocessingml/2006/main" xmlns:w14="http://schemas.microsoft.com/office/word/2010/wordml" xmlns:w15="http://schemas.microsoft.com/office/word/2012/wordml" xmlns:w16se="http://schemas.microsoft.com/office/word/2015/wordml/symex" xmlns:wpg="http://schemas.microsoft.com/office/word/2010/wordprocessingGroup" xmlns:wpi="http://schemas.microsoft.com/office/word/2010/wordprocessingInk" xmlns:wne="http://schemas.microsoft.com/office/word/2006/wordml" xmlns:wps="http://schemas.microsoft.com/office/word/2010/wordprocessingShape" mc:Ignorable="w14 w15 w16se wp14">
   <w:endnote w:type="separator" w:id="-1">
     <w:p>
       <w:pPr>
@@ -1111,7 +972,7 @@
 </file>
 
 <file path=word/footnotes.xml><?xml version="1.0" encoding="utf-8"?>
-<w:footnotes xmlns:wpc="http://schemas.microsoft.com/office/word/2010/wordprocessingCanvas" xmlns:mo="http://schemas.microsoft.com/office/mac/office/2008/main" xmlns:mc="http://schemas.openxmlformats.org/markup-compatibility/2006" xmlns:mv="urn:schemas-microsoft-com:mac:vml" xmlns:o="urn:schemas-microsoft-com:office:office" xmlns:r="http://schemas.openxmlformats.org/officeDocument/2006/relationships" xmlns:m="http://schemas.openxmlformats.org/officeDocument/2006/math" xmlns:v="urn:schemas-microsoft-com:vml" xmlns:wp14="http://schemas.microsoft.com/office/word/2010/wordprocessingDrawing" xmlns:wp="http://schemas.openxmlformats.org/drawingml/2006/wordprocessingDrawing" xmlns:w10="urn:schemas-microsoft-com:office:word" xmlns:w="http://schemas.openxmlformats.org/wordprocessingml/2006/main" xmlns:w14="http://schemas.microsoft.com/office/word/2010/wordml" xmlns:wpg="http://schemas.microsoft.com/office/word/2010/wordprocessingGroup" xmlns:wpi="http://schemas.microsoft.com/office/word/2010/wordprocessingInk" xmlns:wne="http://schemas.microsoft.com/office/word/2006/wordml" xmlns:wps="http://schemas.microsoft.com/office/word/2010/wordprocessingShape" mc:Ignorable="w14 wp14">
+<w:footnotes xmlns:wpc="http://schemas.microsoft.com/office/word/2010/wordprocessingCanvas" xmlns:cx="http://schemas.microsoft.com/office/drawing/2014/chartex" xmlns:cx1="http://schemas.microsoft.com/office/drawing/2015/9/8/chartex" xmlns:mc="http://schemas.openxmlformats.org/markup-compatibility/2006" xmlns:o="urn:schemas-microsoft-com:office:office" xmlns:r="http://schemas.openxmlformats.org/officeDocument/2006/relationships" xmlns:m="http://schemas.openxmlformats.org/officeDocument/2006/math" xmlns:v="urn:schemas-microsoft-com:vml" xmlns:wp14="http://schemas.microsoft.com/office/word/2010/wordprocessingDrawing" xmlns:wp="http://schemas.openxmlformats.org/drawingml/2006/wordprocessingDrawing" xmlns:w10="urn:schemas-microsoft-com:office:word" xmlns:w="http://schemas.openxmlformats.org/wordprocessingml/2006/main" xmlns:w14="http://schemas.microsoft.com/office/word/2010/wordml" xmlns:w15="http://schemas.microsoft.com/office/word/2012/wordml" xmlns:w16se="http://schemas.microsoft.com/office/word/2015/wordml/symex" xmlns:wpg="http://schemas.microsoft.com/office/word/2010/wordprocessingGroup" xmlns:wpi="http://schemas.microsoft.com/office/word/2010/wordprocessingInk" xmlns:wne="http://schemas.microsoft.com/office/word/2006/wordml" xmlns:wps="http://schemas.microsoft.com/office/word/2010/wordprocessingShape" mc:Ignorable="w14 w15 w16se wp14">
   <w:footnote w:type="separator" w:id="-1">
     <w:p>
       <w:pPr>
@@ -1136,7 +997,7 @@
 </file>
 
 <file path=word/header1.xml><?xml version="1.0" encoding="utf-8"?>
-<w:hdr xmlns:wpc="http://schemas.microsoft.com/office/word/2010/wordprocessingCanvas" xmlns:mo="http://schemas.microsoft.com/office/mac/office/2008/main" xmlns:mc="http://schemas.openxmlformats.org/markup-compatibility/2006" xmlns:mv="urn:schemas-microsoft-com:mac:vml" xmlns:o="urn:schemas-microsoft-com:office:office" xmlns:r="http://schemas.openxmlformats.org/officeDocument/2006/relationships" xmlns:m="http://schemas.openxmlformats.org/officeDocument/2006/math" xmlns:v="urn:schemas-microsoft-com:vml" xmlns:wp14="http://schemas.microsoft.com/office/word/2010/wordprocessingDrawing" xmlns:wp="http://schemas.openxmlformats.org/drawingml/2006/wordprocessingDrawing" xmlns:w10="urn:schemas-microsoft-com:office:word" xmlns:w="http://schemas.openxmlformats.org/wordprocessingml/2006/main" xmlns:w14="http://schemas.microsoft.com/office/word/2010/wordml" xmlns:wpg="http://schemas.microsoft.com/office/word/2010/wordprocessingGroup" xmlns:wpi="http://schemas.microsoft.com/office/word/2010/wordprocessingInk" xmlns:wne="http://schemas.microsoft.com/office/word/2006/wordml" xmlns:wps="http://schemas.microsoft.com/office/word/2010/wordprocessingShape" mc:Ignorable="w14 wp14">
+<w:hdr xmlns:wpc="http://schemas.microsoft.com/office/word/2010/wordprocessingCanvas" xmlns:cx="http://schemas.microsoft.com/office/drawing/2014/chartex" xmlns:cx1="http://schemas.microsoft.com/office/drawing/2015/9/8/chartex" xmlns:mc="http://schemas.openxmlformats.org/markup-compatibility/2006" xmlns:o="urn:schemas-microsoft-com:office:office" xmlns:r="http://schemas.openxmlformats.org/officeDocument/2006/relationships" xmlns:m="http://schemas.openxmlformats.org/officeDocument/2006/math" xmlns:v="urn:schemas-microsoft-com:vml" xmlns:wp14="http://schemas.microsoft.com/office/word/2010/wordprocessingDrawing" xmlns:wp="http://schemas.openxmlformats.org/drawingml/2006/wordprocessingDrawing" xmlns:w10="urn:schemas-microsoft-com:office:word" xmlns:w="http://schemas.openxmlformats.org/wordprocessingml/2006/main" xmlns:w14="http://schemas.microsoft.com/office/word/2010/wordml" xmlns:w15="http://schemas.microsoft.com/office/word/2012/wordml" xmlns:w16se="http://schemas.microsoft.com/office/word/2015/wordml/symex" xmlns:wpg="http://schemas.microsoft.com/office/word/2010/wordprocessingGroup" xmlns:wpi="http://schemas.microsoft.com/office/word/2010/wordprocessingInk" xmlns:wne="http://schemas.microsoft.com/office/word/2006/wordml" xmlns:wps="http://schemas.microsoft.com/office/word/2010/wordprocessingShape" mc:Ignorable="w14 w15 w16se wp14">
   <w:p>
     <w:pPr>
       <w:pStyle w:val="Header"/>
@@ -1154,21 +1015,12 @@
       </w:rPr>
       <w:t xml:space="preserve"> – </w:t>
     </w:r>
-    <w:proofErr w:type="spellStart"/>
     <w:r>
       <w:rPr>
         <w:i/>
         <w:color w:val="7F7F7F" w:themeColor="text1" w:themeTint="80"/>
       </w:rPr>
-      <w:t>Encyclopedia</w:t>
-    </w:r>
-    <w:proofErr w:type="spellEnd"/>
-    <w:r>
-      <w:rPr>
-        <w:i/>
-        <w:color w:val="7F7F7F" w:themeColor="text1" w:themeTint="80"/>
-      </w:rPr>
-      <w:t xml:space="preserve"> of Modernism</w:t>
+      <w:t>Encyclopedia of Modernism</w:t>
     </w:r>
   </w:p>
   <w:p>
@@ -1180,8 +1032,8 @@
 </file>
 
 <file path=word/numbering.xml><?xml version="1.0" encoding="utf-8"?>
-<w:numbering xmlns:wpc="http://schemas.microsoft.com/office/word/2010/wordprocessingCanvas" xmlns:mo="http://schemas.microsoft.com/office/mac/office/2008/main" xmlns:mc="http://schemas.openxmlformats.org/markup-compatibility/2006" xmlns:mv="urn:schemas-microsoft-com:mac:vml" xmlns:o="urn:schemas-microsoft-com:office:office" xmlns:r="http://schemas.openxmlformats.org/officeDocument/2006/relationships" xmlns:m="http://schemas.openxmlformats.org/officeDocument/2006/math" xmlns:v="urn:schemas-microsoft-com:vml" xmlns:wp14="http://schemas.microsoft.com/office/word/2010/wordprocessingDrawing" xmlns:wp="http://schemas.openxmlformats.org/drawingml/2006/wordprocessingDrawing" xmlns:w10="urn:schemas-microsoft-com:office:word" xmlns:w="http://schemas.openxmlformats.org/wordprocessingml/2006/main" xmlns:w14="http://schemas.microsoft.com/office/word/2010/wordml" xmlns:wpg="http://schemas.microsoft.com/office/word/2010/wordprocessingGroup" xmlns:wpi="http://schemas.microsoft.com/office/word/2010/wordprocessingInk" xmlns:wne="http://schemas.microsoft.com/office/word/2006/wordml" xmlns:wps="http://schemas.microsoft.com/office/word/2010/wordprocessingShape" mc:Ignorable="w14 wp14">
-  <w:abstractNum w:abstractNumId="0">
+<w:numbering xmlns:wpc="http://schemas.microsoft.com/office/word/2010/wordprocessingCanvas" xmlns:cx="http://schemas.microsoft.com/office/drawing/2014/chartex" xmlns:cx1="http://schemas.microsoft.com/office/drawing/2015/9/8/chartex" xmlns:mc="http://schemas.openxmlformats.org/markup-compatibility/2006" xmlns:o="urn:schemas-microsoft-com:office:office" xmlns:r="http://schemas.openxmlformats.org/officeDocument/2006/relationships" xmlns:m="http://schemas.openxmlformats.org/officeDocument/2006/math" xmlns:v="urn:schemas-microsoft-com:vml" xmlns:wp14="http://schemas.microsoft.com/office/word/2010/wordprocessingDrawing" xmlns:wp="http://schemas.openxmlformats.org/drawingml/2006/wordprocessingDrawing" xmlns:w10="urn:schemas-microsoft-com:office:word" xmlns:w="http://schemas.openxmlformats.org/wordprocessingml/2006/main" xmlns:w14="http://schemas.microsoft.com/office/word/2010/wordml" xmlns:w15="http://schemas.microsoft.com/office/word/2012/wordml" xmlns:w16se="http://schemas.microsoft.com/office/word/2015/wordml/symex" xmlns:wpg="http://schemas.microsoft.com/office/word/2010/wordprocessingGroup" xmlns:wpi="http://schemas.microsoft.com/office/word/2010/wordprocessingInk" xmlns:wne="http://schemas.microsoft.com/office/word/2006/wordml" xmlns:wps="http://schemas.microsoft.com/office/word/2010/wordprocessingShape" mc:Ignorable="w14 w15 w16se wp14">
+  <w:abstractNum w:abstractNumId="0" w15:restartNumberingAfterBreak="0">
     <w:nsid w:val="FFFFFF7C"/>
     <w:multiLevelType w:val="singleLevel"/>
     <w:tmpl w:val="5CAEDC70"/>
@@ -1198,7 +1050,7 @@
       </w:pPr>
     </w:lvl>
   </w:abstractNum>
-  <w:abstractNum w:abstractNumId="1">
+  <w:abstractNum w:abstractNumId="1" w15:restartNumberingAfterBreak="0">
     <w:nsid w:val="FFFFFF7D"/>
     <w:multiLevelType w:val="singleLevel"/>
     <w:tmpl w:val="CB82AE52"/>
@@ -1215,7 +1067,7 @@
       </w:pPr>
     </w:lvl>
   </w:abstractNum>
-  <w:abstractNum w:abstractNumId="2">
+  <w:abstractNum w:abstractNumId="2" w15:restartNumberingAfterBreak="0">
     <w:nsid w:val="FFFFFF7E"/>
     <w:multiLevelType w:val="singleLevel"/>
     <w:tmpl w:val="EF18297C"/>
@@ -1232,7 +1084,7 @@
       </w:pPr>
     </w:lvl>
   </w:abstractNum>
-  <w:abstractNum w:abstractNumId="3">
+  <w:abstractNum w:abstractNumId="3" w15:restartNumberingAfterBreak="0">
     <w:nsid w:val="FFFFFF7F"/>
     <w:multiLevelType w:val="singleLevel"/>
     <w:tmpl w:val="7270D748"/>
@@ -1249,7 +1101,7 @@
       </w:pPr>
     </w:lvl>
   </w:abstractNum>
-  <w:abstractNum w:abstractNumId="4">
+  <w:abstractNum w:abstractNumId="4" w15:restartNumberingAfterBreak="0">
     <w:nsid w:val="FFFFFF80"/>
     <w:multiLevelType w:val="singleLevel"/>
     <w:tmpl w:val="BA6448E2"/>
@@ -1269,7 +1121,7 @@
       </w:rPr>
     </w:lvl>
   </w:abstractNum>
-  <w:abstractNum w:abstractNumId="5">
+  <w:abstractNum w:abstractNumId="5" w15:restartNumberingAfterBreak="0">
     <w:nsid w:val="FFFFFF81"/>
     <w:multiLevelType w:val="singleLevel"/>
     <w:tmpl w:val="AA261778"/>
@@ -1289,7 +1141,7 @@
       </w:rPr>
     </w:lvl>
   </w:abstractNum>
-  <w:abstractNum w:abstractNumId="6">
+  <w:abstractNum w:abstractNumId="6" w15:restartNumberingAfterBreak="0">
     <w:nsid w:val="FFFFFF82"/>
     <w:multiLevelType w:val="singleLevel"/>
     <w:tmpl w:val="81CAAE20"/>
@@ -1309,7 +1161,7 @@
       </w:rPr>
     </w:lvl>
   </w:abstractNum>
-  <w:abstractNum w:abstractNumId="7">
+  <w:abstractNum w:abstractNumId="7" w15:restartNumberingAfterBreak="0">
     <w:nsid w:val="FFFFFF83"/>
     <w:multiLevelType w:val="singleLevel"/>
     <w:tmpl w:val="85A80894"/>
@@ -1329,7 +1181,7 @@
       </w:rPr>
     </w:lvl>
   </w:abstractNum>
-  <w:abstractNum w:abstractNumId="8">
+  <w:abstractNum w:abstractNumId="8" w15:restartNumberingAfterBreak="0">
     <w:nsid w:val="FFFFFF88"/>
     <w:multiLevelType w:val="singleLevel"/>
     <w:tmpl w:val="41500A3A"/>
@@ -1346,7 +1198,7 @@
       </w:pPr>
     </w:lvl>
   </w:abstractNum>
-  <w:abstractNum w:abstractNumId="9">
+  <w:abstractNum w:abstractNumId="9" w15:restartNumberingAfterBreak="0">
     <w:nsid w:val="FFFFFF89"/>
     <w:multiLevelType w:val="singleLevel"/>
     <w:tmpl w:val="CEE47F98"/>
@@ -1366,7 +1218,7 @@
       </w:rPr>
     </w:lvl>
   </w:abstractNum>
-  <w:abstractNum w:abstractNumId="10">
+  <w:abstractNum w:abstractNumId="10" w15:restartNumberingAfterBreak="0">
     <w:nsid w:val="00380122"/>
     <w:multiLevelType w:val="hybridMultilevel"/>
     <w:tmpl w:val="3D4A8B66"/>
@@ -1517,7 +1369,7 @@
 </file>
 
 <file path=word/styles.xml><?xml version="1.0" encoding="utf-8"?>
-<w:styles xmlns:mc="http://schemas.openxmlformats.org/markup-compatibility/2006" xmlns:r="http://schemas.openxmlformats.org/officeDocument/2006/relationships" xmlns:w="http://schemas.openxmlformats.org/wordprocessingml/2006/main" xmlns:w14="http://schemas.microsoft.com/office/word/2010/wordml" mc:Ignorable="w14">
+<w:styles xmlns:mc="http://schemas.openxmlformats.org/markup-compatibility/2006" xmlns:r="http://schemas.openxmlformats.org/officeDocument/2006/relationships" xmlns:w="http://schemas.openxmlformats.org/wordprocessingml/2006/main" xmlns:w14="http://schemas.microsoft.com/office/word/2010/wordml" xmlns:w15="http://schemas.microsoft.com/office/word/2012/wordml" xmlns:w16se="http://schemas.microsoft.com/office/word/2015/wordml/symex" mc:Ignorable="w14 w15 w16se">
   <w:docDefaults>
     <w:rPrDefault>
       <w:rPr>
@@ -1533,209 +1385,369 @@
       </w:pPr>
     </w:pPrDefault>
   </w:docDefaults>
-  <w:latentStyles w:defLockedState="0" w:defUIPriority="99" w:defSemiHidden="1" w:defUnhideWhenUsed="0" w:defQFormat="0" w:count="276">
-    <w:lsdException w:name="Normal" w:semiHidden="0" w:uiPriority="0" w:qFormat="1"/>
-    <w:lsdException w:name="heading 1" w:semiHidden="0" w:uiPriority="9" w:qFormat="1"/>
-    <w:lsdException w:name="heading 2" w:uiPriority="9" w:unhideWhenUsed="1" w:qFormat="1"/>
-    <w:lsdException w:name="heading 3" w:uiPriority="9" w:unhideWhenUsed="1" w:qFormat="1"/>
-    <w:lsdException w:name="heading 4" w:uiPriority="9" w:unhideWhenUsed="1" w:qFormat="1"/>
-    <w:lsdException w:name="heading 5" w:uiPriority="9" w:unhideWhenUsed="1" w:qFormat="1"/>
-    <w:lsdException w:name="heading 6" w:uiPriority="9" w:unhideWhenUsed="1" w:qFormat="1"/>
-    <w:lsdException w:name="heading 7" w:uiPriority="9" w:unhideWhenUsed="1" w:qFormat="1"/>
-    <w:lsdException w:name="heading 8" w:uiPriority="9" w:unhideWhenUsed="1" w:qFormat="1"/>
-    <w:lsdException w:name="heading 9" w:uiPriority="9" w:unhideWhenUsed="1" w:qFormat="1"/>
-    <w:lsdException w:name="toc 1" w:uiPriority="39" w:unhideWhenUsed="1"/>
-    <w:lsdException w:name="toc 2" w:uiPriority="39" w:unhideWhenUsed="1"/>
-    <w:lsdException w:name="toc 3" w:uiPriority="39" w:unhideWhenUsed="1"/>
-    <w:lsdException w:name="toc 4" w:uiPriority="39" w:unhideWhenUsed="1"/>
-    <w:lsdException w:name="toc 5" w:uiPriority="39" w:unhideWhenUsed="1"/>
-    <w:lsdException w:name="toc 6" w:uiPriority="39" w:unhideWhenUsed="1"/>
-    <w:lsdException w:name="toc 7" w:uiPriority="39" w:unhideWhenUsed="1"/>
-    <w:lsdException w:name="toc 8" w:uiPriority="39" w:unhideWhenUsed="1"/>
-    <w:lsdException w:name="toc 9" w:uiPriority="39" w:unhideWhenUsed="1"/>
-    <w:lsdException w:name="Normal Indent" w:unhideWhenUsed="1"/>
-    <w:lsdException w:name="header" w:unhideWhenUsed="1"/>
-    <w:lsdException w:name="footer" w:unhideWhenUsed="1"/>
-    <w:lsdException w:name="caption" w:uiPriority="35" w:qFormat="1"/>
-    <w:lsdException w:name="List" w:unhideWhenUsed="1"/>
-    <w:lsdException w:name="List 2" w:unhideWhenUsed="1"/>
-    <w:lsdException w:name="List 3" w:unhideWhenUsed="1"/>
-    <w:lsdException w:name="List 4" w:unhideWhenUsed="1"/>
-    <w:lsdException w:name="List 5" w:unhideWhenUsed="1"/>
-    <w:lsdException w:name="Title" w:uiPriority="10" w:qFormat="1"/>
-    <w:lsdException w:name="Default Paragraph Font" w:uiPriority="1" w:unhideWhenUsed="1"/>
+  <w:latentStyles w:defLockedState="0" w:defUIPriority="99" w:defSemiHidden="0" w:defUnhideWhenUsed="0" w:defQFormat="0" w:count="371">
+    <w:lsdException w:name="Normal" w:uiPriority="0" w:qFormat="1"/>
+    <w:lsdException w:name="heading 1" w:uiPriority="9" w:qFormat="1"/>
+    <w:lsdException w:name="heading 2" w:semiHidden="1" w:uiPriority="9" w:unhideWhenUsed="1" w:qFormat="1"/>
+    <w:lsdException w:name="heading 3" w:semiHidden="1" w:uiPriority="9" w:unhideWhenUsed="1" w:qFormat="1"/>
+    <w:lsdException w:name="heading 4" w:semiHidden="1" w:uiPriority="9" w:unhideWhenUsed="1" w:qFormat="1"/>
+    <w:lsdException w:name="heading 5" w:semiHidden="1" w:uiPriority="9" w:unhideWhenUsed="1" w:qFormat="1"/>
+    <w:lsdException w:name="heading 6" w:semiHidden="1" w:uiPriority="9" w:unhideWhenUsed="1" w:qFormat="1"/>
+    <w:lsdException w:name="heading 7" w:semiHidden="1" w:uiPriority="9" w:unhideWhenUsed="1" w:qFormat="1"/>
+    <w:lsdException w:name="heading 8" w:semiHidden="1" w:uiPriority="9" w:unhideWhenUsed="1" w:qFormat="1"/>
+    <w:lsdException w:name="heading 9" w:semiHidden="1" w:uiPriority="9" w:unhideWhenUsed="1" w:qFormat="1"/>
+    <w:lsdException w:name="index 1" w:semiHidden="1" w:unhideWhenUsed="1"/>
+    <w:lsdException w:name="index 2" w:semiHidden="1"/>
+    <w:lsdException w:name="index 3" w:semiHidden="1"/>
+    <w:lsdException w:name="index 4" w:semiHidden="1"/>
+    <w:lsdException w:name="index 5" w:semiHidden="1"/>
+    <w:lsdException w:name="index 6" w:semiHidden="1"/>
+    <w:lsdException w:name="index 7" w:semiHidden="1" w:unhideWhenUsed="1"/>
+    <w:lsdException w:name="index 8" w:semiHidden="1" w:unhideWhenUsed="1"/>
+    <w:lsdException w:name="index 9" w:semiHidden="1" w:unhideWhenUsed="1"/>
+    <w:lsdException w:name="toc 1" w:semiHidden="1" w:uiPriority="39" w:unhideWhenUsed="1"/>
+    <w:lsdException w:name="toc 2" w:semiHidden="1" w:uiPriority="39" w:unhideWhenUsed="1"/>
+    <w:lsdException w:name="toc 3" w:semiHidden="1" w:uiPriority="39" w:unhideWhenUsed="1"/>
+    <w:lsdException w:name="toc 4" w:semiHidden="1" w:uiPriority="39" w:unhideWhenUsed="1"/>
+    <w:lsdException w:name="toc 5" w:semiHidden="1" w:uiPriority="39" w:unhideWhenUsed="1"/>
+    <w:lsdException w:name="toc 6" w:semiHidden="1" w:uiPriority="39" w:unhideWhenUsed="1"/>
+    <w:lsdException w:name="toc 7" w:semiHidden="1" w:uiPriority="39" w:unhideWhenUsed="1"/>
+    <w:lsdException w:name="toc 8" w:semiHidden="1" w:uiPriority="39" w:unhideWhenUsed="1"/>
+    <w:lsdException w:name="toc 9" w:semiHidden="1" w:uiPriority="39" w:unhideWhenUsed="1"/>
+    <w:lsdException w:name="Normal Indent" w:semiHidden="1" w:unhideWhenUsed="1"/>
+    <w:lsdException w:name="footnote text" w:semiHidden="1" w:unhideWhenUsed="1"/>
+    <w:lsdException w:name="annotation text" w:semiHidden="1" w:unhideWhenUsed="1"/>
+    <w:lsdException w:name="header" w:semiHidden="1" w:unhideWhenUsed="1"/>
+    <w:lsdException w:name="footer" w:semiHidden="1" w:unhideWhenUsed="1"/>
+    <w:lsdException w:name="index heading" w:semiHidden="1" w:unhideWhenUsed="1"/>
+    <w:lsdException w:name="caption" w:semiHidden="1" w:uiPriority="35" w:unhideWhenUsed="1" w:qFormat="1"/>
+    <w:lsdException w:name="table of figures" w:semiHidden="1" w:unhideWhenUsed="1"/>
+    <w:lsdException w:name="envelope address" w:semiHidden="1" w:unhideWhenUsed="1"/>
+    <w:lsdException w:name="envelope return" w:semiHidden="1" w:unhideWhenUsed="1"/>
+    <w:lsdException w:name="footnote reference" w:semiHidden="1" w:unhideWhenUsed="1"/>
+    <w:lsdException w:name="annotation reference" w:semiHidden="1" w:unhideWhenUsed="1"/>
+    <w:lsdException w:name="line number" w:semiHidden="1" w:unhideWhenUsed="1"/>
+    <w:lsdException w:name="page number" w:semiHidden="1" w:unhideWhenUsed="1"/>
+    <w:lsdException w:name="endnote reference" w:semiHidden="1" w:unhideWhenUsed="1"/>
+    <w:lsdException w:name="endnote text" w:semiHidden="1" w:unhideWhenUsed="1"/>
+    <w:lsdException w:name="table of authorities" w:semiHidden="1" w:unhideWhenUsed="1"/>
+    <w:lsdException w:name="macro" w:semiHidden="1" w:unhideWhenUsed="1"/>
+    <w:lsdException w:name="toa heading" w:semiHidden="1" w:unhideWhenUsed="1"/>
+    <w:lsdException w:name="List" w:semiHidden="1" w:unhideWhenUsed="1"/>
+    <w:lsdException w:name="List Bullet" w:semiHidden="1" w:unhideWhenUsed="1"/>
+    <w:lsdException w:name="List Number" w:semiHidden="1" w:unhideWhenUsed="1"/>
+    <w:lsdException w:name="List 2" w:semiHidden="1" w:unhideWhenUsed="1"/>
+    <w:lsdException w:name="List 3" w:semiHidden="1" w:unhideWhenUsed="1"/>
+    <w:lsdException w:name="List 4" w:semiHidden="1" w:unhideWhenUsed="1"/>
+    <w:lsdException w:name="List 5" w:semiHidden="1" w:unhideWhenUsed="1"/>
+    <w:lsdException w:name="List Bullet 2" w:semiHidden="1" w:unhideWhenUsed="1"/>
+    <w:lsdException w:name="List Bullet 3" w:semiHidden="1" w:unhideWhenUsed="1"/>
+    <w:lsdException w:name="List Bullet 4" w:semiHidden="1" w:unhideWhenUsed="1"/>
+    <w:lsdException w:name="List Bullet 5" w:semiHidden="1" w:unhideWhenUsed="1"/>
+    <w:lsdException w:name="List Number 2" w:semiHidden="1"/>
+    <w:lsdException w:name="List Number 3" w:semiHidden="1" w:unhideWhenUsed="1"/>
+    <w:lsdException w:name="List Number 4" w:semiHidden="1" w:unhideWhenUsed="1"/>
+    <w:lsdException w:name="List Number 5" w:semiHidden="1"/>
+    <w:lsdException w:name="Title" w:semiHidden="1" w:uiPriority="10" w:qFormat="1"/>
+    <w:lsdException w:name="Closing" w:semiHidden="1" w:unhideWhenUsed="1"/>
+    <w:lsdException w:name="Signature" w:semiHidden="1" w:unhideWhenUsed="1"/>
+    <w:lsdException w:name="Default Paragraph Font" w:semiHidden="1" w:uiPriority="1" w:unhideWhenUsed="1"/>
+    <w:lsdException w:name="Body Text" w:semiHidden="1" w:unhideWhenUsed="1"/>
+    <w:lsdException w:name="Body Text Indent" w:semiHidden="1" w:unhideWhenUsed="1"/>
+    <w:lsdException w:name="List Continue" w:semiHidden="1" w:unhideWhenUsed="1"/>
+    <w:lsdException w:name="List Continue 2" w:semiHidden="1" w:unhideWhenUsed="1"/>
+    <w:lsdException w:name="List Continue 3" w:semiHidden="1" w:unhideWhenUsed="1"/>
+    <w:lsdException w:name="List Continue 4" w:semiHidden="1" w:unhideWhenUsed="1"/>
+    <w:lsdException w:name="List Continue 5" w:semiHidden="1" w:unhideWhenUsed="1"/>
+    <w:lsdException w:name="Message Header" w:semiHidden="1" w:unhideWhenUsed="1"/>
     <w:lsdException w:name="Subtitle" w:uiPriority="11" w:qFormat="1"/>
+    <w:lsdException w:name="Salutation" w:semiHidden="1" w:unhideWhenUsed="1"/>
+    <w:lsdException w:name="Date" w:semiHidden="1" w:unhideWhenUsed="1"/>
+    <w:lsdException w:name="Body Text First Indent" w:semiHidden="1" w:unhideWhenUsed="1"/>
+    <w:lsdException w:name="Body Text First Indent 2" w:semiHidden="1" w:unhideWhenUsed="1"/>
+    <w:lsdException w:name="Note Heading" w:semiHidden="1" w:unhideWhenUsed="1"/>
+    <w:lsdException w:name="Body Text 2" w:semiHidden="1" w:unhideWhenUsed="1"/>
+    <w:lsdException w:name="Body Text 3" w:semiHidden="1" w:unhideWhenUsed="1"/>
+    <w:lsdException w:name="Body Text Indent 2" w:semiHidden="1" w:unhideWhenUsed="1"/>
+    <w:lsdException w:name="Body Text Indent 3" w:semiHidden="1"/>
+    <w:lsdException w:name="Block Text" w:semiHidden="1"/>
+    <w:lsdException w:name="Hyperlink" w:semiHidden="1"/>
+    <w:lsdException w:name="FollowedHyperlink" w:semiHidden="1"/>
     <w:lsdException w:name="Strong" w:uiPriority="22" w:qFormat="1"/>
     <w:lsdException w:name="Emphasis" w:uiPriority="20" w:qFormat="1"/>
-    <w:lsdException w:name="HTML Top of Form" w:unhideWhenUsed="1"/>
-    <w:lsdException w:name="HTML Bottom of Form" w:unhideWhenUsed="1"/>
-    <w:lsdException w:name="Normal Table" w:unhideWhenUsed="1"/>
-    <w:lsdException w:name="No List" w:unhideWhenUsed="1"/>
-    <w:lsdException w:name="Outline List 1" w:unhideWhenUsed="1"/>
-    <w:lsdException w:name="Outline List 2" w:unhideWhenUsed="1"/>
-    <w:lsdException w:name="Outline List 3" w:unhideWhenUsed="1"/>
-    <w:lsdException w:name="Table Simple 1" w:unhideWhenUsed="1"/>
-    <w:lsdException w:name="Table Simple 2" w:unhideWhenUsed="1"/>
-    <w:lsdException w:name="Table Simple 3" w:unhideWhenUsed="1"/>
-    <w:lsdException w:name="Table Classic 1" w:unhideWhenUsed="1"/>
-    <w:lsdException w:name="Table Classic 2" w:unhideWhenUsed="1"/>
-    <w:lsdException w:name="Table Classic 3" w:unhideWhenUsed="1"/>
-    <w:lsdException w:name="Table Classic 4" w:unhideWhenUsed="1"/>
-    <w:lsdException w:name="Table Colorful 1" w:unhideWhenUsed="1"/>
-    <w:lsdException w:name="Table Colorful 2" w:unhideWhenUsed="1"/>
-    <w:lsdException w:name="Table Colorful 3" w:unhideWhenUsed="1"/>
-    <w:lsdException w:name="Table Columns 1" w:unhideWhenUsed="1"/>
-    <w:lsdException w:name="Table Columns 2" w:unhideWhenUsed="1"/>
-    <w:lsdException w:name="Table Columns 3" w:unhideWhenUsed="1"/>
-    <w:lsdException w:name="Table Columns 4" w:unhideWhenUsed="1"/>
-    <w:lsdException w:name="Table Columns 5" w:unhideWhenUsed="1"/>
-    <w:lsdException w:name="Table Grid 1" w:unhideWhenUsed="1"/>
-    <w:lsdException w:name="Table Grid 2" w:unhideWhenUsed="1"/>
-    <w:lsdException w:name="Table Grid 3" w:unhideWhenUsed="1"/>
-    <w:lsdException w:name="Table Grid 4" w:unhideWhenUsed="1"/>
-    <w:lsdException w:name="Table Grid 5" w:unhideWhenUsed="1"/>
-    <w:lsdException w:name="Table Grid 6" w:unhideWhenUsed="1"/>
-    <w:lsdException w:name="Table Grid 7" w:unhideWhenUsed="1"/>
-    <w:lsdException w:name="Table Grid 8" w:unhideWhenUsed="1"/>
-    <w:lsdException w:name="Table List 1" w:unhideWhenUsed="1"/>
-    <w:lsdException w:name="Table List 2" w:unhideWhenUsed="1"/>
-    <w:lsdException w:name="Table List 3" w:unhideWhenUsed="1"/>
-    <w:lsdException w:name="Table List 4" w:unhideWhenUsed="1"/>
-    <w:lsdException w:name="Table List 5" w:unhideWhenUsed="1"/>
-    <w:lsdException w:name="Table List 6" w:unhideWhenUsed="1"/>
-    <w:lsdException w:name="Table List 7" w:unhideWhenUsed="1"/>
-    <w:lsdException w:name="Table List 8" w:unhideWhenUsed="1"/>
-    <w:lsdException w:name="Table 3D effects 1" w:unhideWhenUsed="1"/>
-    <w:lsdException w:name="Table 3D effects 2" w:unhideWhenUsed="1"/>
-    <w:lsdException w:name="Table 3D effects 3" w:unhideWhenUsed="1"/>
-    <w:lsdException w:name="Table Contemporary" w:unhideWhenUsed="1"/>
-    <w:lsdException w:name="Table Elegant" w:unhideWhenUsed="1"/>
-    <w:lsdException w:name="Table Professional" w:unhideWhenUsed="1"/>
-    <w:lsdException w:name="Table Subtle 1" w:unhideWhenUsed="1"/>
-    <w:lsdException w:name="Table Subtle 2" w:unhideWhenUsed="1"/>
-    <w:lsdException w:name="Table Web 1" w:unhideWhenUsed="1"/>
-    <w:lsdException w:name="Table Web 2" w:unhideWhenUsed="1"/>
-    <w:lsdException w:name="Table Web 3" w:unhideWhenUsed="1"/>
-    <w:lsdException w:name="Table Grid" w:semiHidden="0" w:uiPriority="39"/>
-    <w:lsdException w:name="Table Theme" w:unhideWhenUsed="1"/>
-    <w:lsdException w:name="Note Level 1" w:semiHidden="0"/>
-    <w:lsdException w:name="Note Level 2" w:semiHidden="0"/>
-    <w:lsdException w:name="Note Level 3" w:semiHidden="0"/>
-    <w:lsdException w:name="Note Level 4" w:semiHidden="0"/>
-    <w:lsdException w:name="Note Level 5" w:semiHidden="0"/>
-    <w:lsdException w:name="Note Level 6" w:semiHidden="0"/>
-    <w:lsdException w:name="Note Level 7" w:semiHidden="0"/>
-    <w:lsdException w:name="Note Level 8" w:semiHidden="0"/>
-    <w:lsdException w:name="Note Level 9" w:semiHidden="0"/>
+    <w:lsdException w:name="Document Map" w:semiHidden="1" w:unhideWhenUsed="1"/>
+    <w:lsdException w:name="Plain Text" w:semiHidden="1" w:unhideWhenUsed="1"/>
+    <w:lsdException w:name="E-mail Signature" w:semiHidden="1" w:unhideWhenUsed="1"/>
+    <w:lsdException w:name="HTML Top of Form" w:semiHidden="1" w:unhideWhenUsed="1"/>
+    <w:lsdException w:name="HTML Bottom of Form" w:semiHidden="1" w:unhideWhenUsed="1"/>
+    <w:lsdException w:name="Normal (Web)" w:semiHidden="1" w:unhideWhenUsed="1"/>
+    <w:lsdException w:name="HTML Acronym" w:semiHidden="1" w:unhideWhenUsed="1"/>
+    <w:lsdException w:name="HTML Address" w:semiHidden="1" w:unhideWhenUsed="1"/>
+    <w:lsdException w:name="HTML Cite" w:semiHidden="1" w:unhideWhenUsed="1"/>
+    <w:lsdException w:name="HTML Code" w:semiHidden="1" w:unhideWhenUsed="1"/>
+    <w:lsdException w:name="HTML Definition" w:semiHidden="1" w:unhideWhenUsed="1"/>
+    <w:lsdException w:name="HTML Keyboard" w:semiHidden="1" w:unhideWhenUsed="1"/>
+    <w:lsdException w:name="HTML Preformatted" w:semiHidden="1" w:unhideWhenUsed="1"/>
+    <w:lsdException w:name="HTML Sample" w:semiHidden="1" w:unhideWhenUsed="1"/>
+    <w:lsdException w:name="HTML Typewriter" w:semiHidden="1" w:unhideWhenUsed="1"/>
+    <w:lsdException w:name="HTML Variable" w:semiHidden="1" w:unhideWhenUsed="1"/>
+    <w:lsdException w:name="Normal Table" w:semiHidden="1" w:unhideWhenUsed="1"/>
+    <w:lsdException w:name="annotation subject" w:semiHidden="1" w:unhideWhenUsed="1"/>
+    <w:lsdException w:name="No List" w:semiHidden="1" w:unhideWhenUsed="1"/>
+    <w:lsdException w:name="Outline List 1" w:semiHidden="1" w:unhideWhenUsed="1"/>
+    <w:lsdException w:name="Outline List 2" w:semiHidden="1" w:unhideWhenUsed="1"/>
+    <w:lsdException w:name="Outline List 3" w:semiHidden="1" w:unhideWhenUsed="1"/>
+    <w:lsdException w:name="Table Simple 1" w:semiHidden="1" w:unhideWhenUsed="1"/>
+    <w:lsdException w:name="Table Simple 2" w:semiHidden="1" w:unhideWhenUsed="1"/>
+    <w:lsdException w:name="Table Simple 3" w:semiHidden="1" w:unhideWhenUsed="1"/>
+    <w:lsdException w:name="Table Classic 1" w:semiHidden="1" w:unhideWhenUsed="1"/>
+    <w:lsdException w:name="Table Classic 2" w:semiHidden="1" w:unhideWhenUsed="1"/>
+    <w:lsdException w:name="Table Classic 3" w:semiHidden="1" w:unhideWhenUsed="1"/>
+    <w:lsdException w:name="Table Classic 4" w:semiHidden="1" w:unhideWhenUsed="1"/>
+    <w:lsdException w:name="Table Colorful 1" w:semiHidden="1" w:unhideWhenUsed="1"/>
+    <w:lsdException w:name="Table Colorful 2" w:semiHidden="1" w:unhideWhenUsed="1"/>
+    <w:lsdException w:name="Table Colorful 3" w:semiHidden="1" w:unhideWhenUsed="1"/>
+    <w:lsdException w:name="Table Columns 1" w:semiHidden="1" w:unhideWhenUsed="1"/>
+    <w:lsdException w:name="Table Columns 2" w:semiHidden="1" w:unhideWhenUsed="1"/>
+    <w:lsdException w:name="Table Columns 3" w:semiHidden="1" w:unhideWhenUsed="1"/>
+    <w:lsdException w:name="Table Columns 4" w:semiHidden="1" w:unhideWhenUsed="1"/>
+    <w:lsdException w:name="Table Columns 5" w:semiHidden="1" w:unhideWhenUsed="1"/>
+    <w:lsdException w:name="Table Grid 1" w:semiHidden="1" w:unhideWhenUsed="1"/>
+    <w:lsdException w:name="Table Grid 2" w:semiHidden="1" w:unhideWhenUsed="1"/>
+    <w:lsdException w:name="Table Grid 3" w:semiHidden="1" w:unhideWhenUsed="1"/>
+    <w:lsdException w:name="Table Grid 4" w:semiHidden="1" w:unhideWhenUsed="1"/>
+    <w:lsdException w:name="Table Grid 5" w:semiHidden="1" w:unhideWhenUsed="1"/>
+    <w:lsdException w:name="Table Grid 6" w:semiHidden="1" w:unhideWhenUsed="1"/>
+    <w:lsdException w:name="Table Grid 7" w:semiHidden="1" w:unhideWhenUsed="1"/>
+    <w:lsdException w:name="Table Grid 8" w:semiHidden="1" w:unhideWhenUsed="1"/>
+    <w:lsdException w:name="Table List 1" w:semiHidden="1" w:unhideWhenUsed="1"/>
+    <w:lsdException w:name="Table List 2" w:semiHidden="1" w:unhideWhenUsed="1"/>
+    <w:lsdException w:name="Table List 3" w:semiHidden="1" w:unhideWhenUsed="1"/>
+    <w:lsdException w:name="Table List 4" w:semiHidden="1" w:unhideWhenUsed="1"/>
+    <w:lsdException w:name="Table List 5" w:semiHidden="1" w:unhideWhenUsed="1"/>
+    <w:lsdException w:name="Table List 6" w:semiHidden="1" w:unhideWhenUsed="1"/>
+    <w:lsdException w:name="Table List 7" w:semiHidden="1" w:unhideWhenUsed="1"/>
+    <w:lsdException w:name="Table List 8" w:semiHidden="1" w:unhideWhenUsed="1"/>
+    <w:lsdException w:name="Table 3D effects 1" w:semiHidden="1" w:unhideWhenUsed="1"/>
+    <w:lsdException w:name="Table 3D effects 2" w:semiHidden="1" w:unhideWhenUsed="1"/>
+    <w:lsdException w:name="Table 3D effects 3" w:semiHidden="1" w:unhideWhenUsed="1"/>
+    <w:lsdException w:name="Table Contemporary" w:semiHidden="1" w:unhideWhenUsed="1"/>
+    <w:lsdException w:name="Table Elegant" w:semiHidden="1" w:unhideWhenUsed="1"/>
+    <w:lsdException w:name="Table Professional" w:semiHidden="1" w:unhideWhenUsed="1"/>
+    <w:lsdException w:name="Table Subtle 1" w:semiHidden="1" w:unhideWhenUsed="1"/>
+    <w:lsdException w:name="Table Subtle 2" w:semiHidden="1" w:unhideWhenUsed="1"/>
+    <w:lsdException w:name="Table Web 1" w:semiHidden="1" w:unhideWhenUsed="1"/>
+    <w:lsdException w:name="Table Web 2" w:semiHidden="1" w:unhideWhenUsed="1"/>
+    <w:lsdException w:name="Table Web 3" w:semiHidden="1" w:unhideWhenUsed="1"/>
+    <w:lsdException w:name="Balloon Text" w:semiHidden="1" w:unhideWhenUsed="1"/>
+    <w:lsdException w:name="Table Grid" w:uiPriority="39"/>
+    <w:lsdException w:name="Table Theme" w:semiHidden="1" w:unhideWhenUsed="1"/>
+    <w:lsdException w:name="Placeholder Text" w:semiHidden="1"/>
     <w:lsdException w:name="No Spacing" w:uiPriority="1" w:qFormat="1"/>
-    <w:lsdException w:name="Light Shading" w:semiHidden="0" w:uiPriority="60"/>
-    <w:lsdException w:name="Light List" w:semiHidden="0" w:uiPriority="61"/>
-    <w:lsdException w:name="Light Grid" w:semiHidden="0" w:uiPriority="62"/>
-    <w:lsdException w:name="Medium Shading 1" w:semiHidden="0" w:uiPriority="63"/>
-    <w:lsdException w:name="Medium Shading 2" w:semiHidden="0" w:uiPriority="64"/>
-    <w:lsdException w:name="Medium List 1" w:semiHidden="0" w:uiPriority="65"/>
-    <w:lsdException w:name="Medium List 2" w:semiHidden="0" w:uiPriority="66"/>
-    <w:lsdException w:name="Medium Grid 1" w:semiHidden="0" w:uiPriority="67"/>
-    <w:lsdException w:name="Medium Grid 2" w:semiHidden="0" w:uiPriority="68"/>
-    <w:lsdException w:name="Medium Grid 3" w:semiHidden="0" w:uiPriority="69"/>
-    <w:lsdException w:name="Dark List" w:semiHidden="0" w:uiPriority="70"/>
-    <w:lsdException w:name="Colorful Shading" w:semiHidden="0" w:uiPriority="71"/>
-    <w:lsdException w:name="Colorful List" w:semiHidden="0" w:uiPriority="72"/>
-    <w:lsdException w:name="Colorful Grid" w:semiHidden="0" w:uiPriority="73"/>
-    <w:lsdException w:name="Light Shading Accent 1" w:semiHidden="0" w:uiPriority="60"/>
-    <w:lsdException w:name="Light List Accent 1" w:semiHidden="0" w:uiPriority="61"/>
-    <w:lsdException w:name="Light Grid Accent 1" w:semiHidden="0" w:uiPriority="62"/>
-    <w:lsdException w:name="Medium Shading 1 Accent 1" w:semiHidden="0" w:uiPriority="63"/>
-    <w:lsdException w:name="Medium Shading 2 Accent 1" w:semiHidden="0" w:uiPriority="64"/>
-    <w:lsdException w:name="Medium List 1 Accent 1" w:semiHidden="0" w:uiPriority="65"/>
+    <w:lsdException w:name="Light Shading" w:uiPriority="60"/>
+    <w:lsdException w:name="Light List" w:uiPriority="61"/>
+    <w:lsdException w:name="Light Grid" w:uiPriority="62"/>
+    <w:lsdException w:name="Medium Shading 1" w:uiPriority="63"/>
+    <w:lsdException w:name="Medium Shading 2" w:uiPriority="64"/>
+    <w:lsdException w:name="Medium List 1" w:uiPriority="65"/>
+    <w:lsdException w:name="Medium List 2" w:uiPriority="66"/>
+    <w:lsdException w:name="Medium Grid 1" w:uiPriority="67"/>
+    <w:lsdException w:name="Medium Grid 2" w:uiPriority="68"/>
+    <w:lsdException w:name="Medium Grid 3" w:uiPriority="69"/>
+    <w:lsdException w:name="Dark List" w:uiPriority="70"/>
+    <w:lsdException w:name="Colorful Shading" w:uiPriority="71"/>
+    <w:lsdException w:name="Colorful List" w:uiPriority="72"/>
+    <w:lsdException w:name="Colorful Grid" w:uiPriority="73"/>
+    <w:lsdException w:name="Light Shading Accent 1" w:uiPriority="60"/>
+    <w:lsdException w:name="Light List Accent 1" w:uiPriority="61"/>
+    <w:lsdException w:name="Light Grid Accent 1" w:uiPriority="62"/>
+    <w:lsdException w:name="Medium Shading 1 Accent 1" w:uiPriority="63"/>
+    <w:lsdException w:name="Medium Shading 2 Accent 1" w:uiPriority="64"/>
+    <w:lsdException w:name="Medium List 1 Accent 1" w:uiPriority="65"/>
+    <w:lsdException w:name="Revision" w:semiHidden="1"/>
     <w:lsdException w:name="List Paragraph" w:uiPriority="34" w:qFormat="1"/>
     <w:lsdException w:name="Quote" w:uiPriority="29" w:qFormat="1"/>
     <w:lsdException w:name="Intense Quote" w:uiPriority="30" w:qFormat="1"/>
-    <w:lsdException w:name="Medium List 2 Accent 1" w:semiHidden="0" w:uiPriority="66"/>
-    <w:lsdException w:name="Medium Grid 1 Accent 1" w:semiHidden="0" w:uiPriority="67"/>
-    <w:lsdException w:name="Medium Grid 2 Accent 1" w:semiHidden="0" w:uiPriority="68"/>
-    <w:lsdException w:name="Medium Grid 3 Accent 1" w:semiHidden="0" w:uiPriority="69"/>
-    <w:lsdException w:name="Dark List Accent 1" w:semiHidden="0" w:uiPriority="70"/>
-    <w:lsdException w:name="Colorful Shading Accent 1" w:semiHidden="0" w:uiPriority="71"/>
-    <w:lsdException w:name="Colorful List Accent 1" w:semiHidden="0" w:uiPriority="72"/>
-    <w:lsdException w:name="Colorful Grid Accent 1" w:semiHidden="0" w:uiPriority="73"/>
-    <w:lsdException w:name="Light Shading Accent 2" w:semiHidden="0" w:uiPriority="60"/>
-    <w:lsdException w:name="Light List Accent 2" w:semiHidden="0" w:uiPriority="61"/>
-    <w:lsdException w:name="Light Grid Accent 2" w:semiHidden="0" w:uiPriority="62"/>
-    <w:lsdException w:name="Medium Shading 1 Accent 2" w:semiHidden="0" w:uiPriority="63"/>
-    <w:lsdException w:name="Medium Shading 2 Accent 2" w:semiHidden="0" w:uiPriority="64"/>
-    <w:lsdException w:name="Medium List 1 Accent 2" w:semiHidden="0" w:uiPriority="65"/>
-    <w:lsdException w:name="Medium List 2 Accent 2" w:semiHidden="0" w:uiPriority="66"/>
-    <w:lsdException w:name="Medium Grid 1 Accent 2" w:semiHidden="0" w:uiPriority="67"/>
-    <w:lsdException w:name="Medium Grid 2 Accent 2" w:semiHidden="0" w:uiPriority="68"/>
-    <w:lsdException w:name="Medium Grid 3 Accent 2" w:semiHidden="0" w:uiPriority="69"/>
-    <w:lsdException w:name="Dark List Accent 2" w:semiHidden="0" w:uiPriority="70"/>
-    <w:lsdException w:name="Colorful Shading Accent 2" w:semiHidden="0" w:uiPriority="71"/>
-    <w:lsdException w:name="Colorful List Accent 2" w:semiHidden="0" w:uiPriority="72"/>
-    <w:lsdException w:name="Colorful Grid Accent 2" w:semiHidden="0" w:uiPriority="73"/>
-    <w:lsdException w:name="Light Shading Accent 3" w:semiHidden="0" w:uiPriority="60"/>
-    <w:lsdException w:name="Light List Accent 3" w:semiHidden="0" w:uiPriority="61"/>
-    <w:lsdException w:name="Light Grid Accent 3" w:semiHidden="0" w:uiPriority="62"/>
-    <w:lsdException w:name="Medium Shading 1 Accent 3" w:semiHidden="0" w:uiPriority="63"/>
-    <w:lsdException w:name="Medium Shading 2 Accent 3" w:semiHidden="0" w:uiPriority="64"/>
-    <w:lsdException w:name="Medium List 1 Accent 3" w:semiHidden="0" w:uiPriority="65"/>
-    <w:lsdException w:name="Medium List 2 Accent 3" w:semiHidden="0" w:uiPriority="66"/>
-    <w:lsdException w:name="Medium Grid 1 Accent 3" w:semiHidden="0" w:uiPriority="67"/>
-    <w:lsdException w:name="Medium Grid 2 Accent 3" w:semiHidden="0" w:uiPriority="68"/>
-    <w:lsdException w:name="Medium Grid 3 Accent 3" w:semiHidden="0" w:uiPriority="69"/>
-    <w:lsdException w:name="Dark List Accent 3" w:semiHidden="0" w:uiPriority="70"/>
-    <w:lsdException w:name="Colorful Shading Accent 3" w:semiHidden="0" w:uiPriority="71"/>
-    <w:lsdException w:name="Colorful List Accent 3" w:semiHidden="0" w:uiPriority="72"/>
-    <w:lsdException w:name="Colorful Grid Accent 3" w:semiHidden="0" w:uiPriority="73"/>
-    <w:lsdException w:name="Light Shading Accent 4" w:semiHidden="0" w:uiPriority="60"/>
-    <w:lsdException w:name="Light List Accent 4" w:semiHidden="0" w:uiPriority="61"/>
-    <w:lsdException w:name="Light Grid Accent 4" w:semiHidden="0" w:uiPriority="62"/>
-    <w:lsdException w:name="Medium Shading 1 Accent 4" w:semiHidden="0" w:uiPriority="63"/>
-    <w:lsdException w:name="Medium Shading 2 Accent 4" w:semiHidden="0" w:uiPriority="64"/>
-    <w:lsdException w:name="Medium List 1 Accent 4" w:semiHidden="0" w:uiPriority="65"/>
-    <w:lsdException w:name="Medium List 2 Accent 4" w:semiHidden="0" w:uiPriority="66"/>
-    <w:lsdException w:name="Medium Grid 1 Accent 4" w:semiHidden="0" w:uiPriority="67"/>
-    <w:lsdException w:name="Medium Grid 2 Accent 4" w:semiHidden="0" w:uiPriority="68"/>
-    <w:lsdException w:name="Medium Grid 3 Accent 4" w:semiHidden="0" w:uiPriority="69"/>
-    <w:lsdException w:name="Dark List Accent 4" w:semiHidden="0" w:uiPriority="70"/>
-    <w:lsdException w:name="Colorful Shading Accent 4" w:semiHidden="0" w:uiPriority="71"/>
-    <w:lsdException w:name="Colorful List Accent 4" w:semiHidden="0" w:uiPriority="72"/>
-    <w:lsdException w:name="Colorful Grid Accent 4" w:semiHidden="0" w:uiPriority="73"/>
-    <w:lsdException w:name="Light Shading Accent 5" w:semiHidden="0" w:uiPriority="60"/>
-    <w:lsdException w:name="Light List Accent 5" w:semiHidden="0" w:uiPriority="61"/>
-    <w:lsdException w:name="Light Grid Accent 5" w:semiHidden="0" w:uiPriority="62"/>
-    <w:lsdException w:name="Medium Shading 1 Accent 5" w:semiHidden="0" w:uiPriority="63"/>
-    <w:lsdException w:name="Medium Shading 2 Accent 5" w:semiHidden="0" w:uiPriority="64"/>
-    <w:lsdException w:name="Medium List 1 Accent 5" w:semiHidden="0" w:uiPriority="65"/>
-    <w:lsdException w:name="Medium List 2 Accent 5" w:semiHidden="0" w:uiPriority="66"/>
-    <w:lsdException w:name="Medium Grid 1 Accent 5" w:semiHidden="0" w:uiPriority="67"/>
-    <w:lsdException w:name="Medium Grid 2 Accent 5" w:semiHidden="0" w:uiPriority="68"/>
-    <w:lsdException w:name="Medium Grid 3 Accent 5" w:semiHidden="0" w:uiPriority="69"/>
-    <w:lsdException w:name="Dark List Accent 5" w:semiHidden="0" w:uiPriority="70"/>
-    <w:lsdException w:name="Colorful Shading Accent 5" w:semiHidden="0" w:uiPriority="71"/>
-    <w:lsdException w:name="Colorful List Accent 5" w:semiHidden="0" w:uiPriority="72"/>
-    <w:lsdException w:name="Colorful Grid Accent 5" w:semiHidden="0" w:uiPriority="73"/>
-    <w:lsdException w:name="Light Shading Accent 6" w:semiHidden="0" w:uiPriority="60"/>
-    <w:lsdException w:name="Light List Accent 6" w:semiHidden="0" w:uiPriority="61"/>
-    <w:lsdException w:name="Light Grid Accent 6" w:semiHidden="0" w:uiPriority="62"/>
-    <w:lsdException w:name="Medium Shading 1 Accent 6" w:semiHidden="0" w:uiPriority="63"/>
-    <w:lsdException w:name="Medium Shading 2 Accent 6" w:semiHidden="0" w:uiPriority="64"/>
-    <w:lsdException w:name="Medium List 1 Accent 6" w:semiHidden="0" w:uiPriority="65"/>
-    <w:lsdException w:name="Medium List 2 Accent 6" w:semiHidden="0" w:uiPriority="66"/>
-    <w:lsdException w:name="Medium Grid 1 Accent 6" w:semiHidden="0" w:uiPriority="67"/>
-    <w:lsdException w:name="Medium Grid 2 Accent 6" w:semiHidden="0" w:uiPriority="68"/>
-    <w:lsdException w:name="Medium Grid 3 Accent 6" w:semiHidden="0" w:uiPriority="69"/>
-    <w:lsdException w:name="Dark List Accent 6" w:semiHidden="0" w:uiPriority="70"/>
-    <w:lsdException w:name="Colorful Shading Accent 6" w:semiHidden="0" w:uiPriority="71"/>
-    <w:lsdException w:name="Colorful List Accent 6" w:semiHidden="0" w:uiPriority="72"/>
-    <w:lsdException w:name="Colorful Grid Accent 6" w:semiHidden="0" w:uiPriority="73"/>
+    <w:lsdException w:name="Medium List 2 Accent 1" w:uiPriority="66"/>
+    <w:lsdException w:name="Medium Grid 1 Accent 1" w:uiPriority="67"/>
+    <w:lsdException w:name="Medium Grid 2 Accent 1" w:uiPriority="68"/>
+    <w:lsdException w:name="Medium Grid 3 Accent 1" w:uiPriority="69"/>
+    <w:lsdException w:name="Dark List Accent 1" w:uiPriority="70"/>
+    <w:lsdException w:name="Colorful Shading Accent 1" w:uiPriority="71"/>
+    <w:lsdException w:name="Colorful List Accent 1" w:uiPriority="72"/>
+    <w:lsdException w:name="Colorful Grid Accent 1" w:uiPriority="73"/>
+    <w:lsdException w:name="Light Shading Accent 2" w:uiPriority="60"/>
+    <w:lsdException w:name="Light List Accent 2" w:uiPriority="61"/>
+    <w:lsdException w:name="Light Grid Accent 2" w:uiPriority="62"/>
+    <w:lsdException w:name="Medium Shading 1 Accent 2" w:uiPriority="63"/>
+    <w:lsdException w:name="Medium Shading 2 Accent 2" w:uiPriority="64"/>
+    <w:lsdException w:name="Medium List 1 Accent 2" w:uiPriority="65"/>
+    <w:lsdException w:name="Medium List 2 Accent 2" w:uiPriority="66"/>
+    <w:lsdException w:name="Medium Grid 1 Accent 2" w:uiPriority="67"/>
+    <w:lsdException w:name="Medium Grid 2 Accent 2" w:uiPriority="68"/>
+    <w:lsdException w:name="Medium Grid 3 Accent 2" w:uiPriority="69"/>
+    <w:lsdException w:name="Dark List Accent 2" w:uiPriority="70"/>
+    <w:lsdException w:name="Colorful Shading Accent 2" w:uiPriority="71"/>
+    <w:lsdException w:name="Colorful List Accent 2" w:uiPriority="72"/>
+    <w:lsdException w:name="Colorful Grid Accent 2" w:uiPriority="73"/>
+    <w:lsdException w:name="Light Shading Accent 3" w:uiPriority="60"/>
+    <w:lsdException w:name="Light List Accent 3" w:uiPriority="61"/>
+    <w:lsdException w:name="Light Grid Accent 3" w:uiPriority="62"/>
+    <w:lsdException w:name="Medium Shading 1 Accent 3" w:uiPriority="63"/>
+    <w:lsdException w:name="Medium Shading 2 Accent 3" w:uiPriority="64"/>
+    <w:lsdException w:name="Medium List 1 Accent 3" w:uiPriority="65"/>
+    <w:lsdException w:name="Medium List 2 Accent 3" w:uiPriority="66"/>
+    <w:lsdException w:name="Medium Grid 1 Accent 3" w:uiPriority="67"/>
+    <w:lsdException w:name="Medium Grid 2 Accent 3" w:uiPriority="68"/>
+    <w:lsdException w:name="Medium Grid 3 Accent 3" w:uiPriority="69"/>
+    <w:lsdException w:name="Dark List Accent 3" w:uiPriority="70"/>
+    <w:lsdException w:name="Colorful Shading Accent 3" w:uiPriority="71"/>
+    <w:lsdException w:name="Colorful List Accent 3" w:uiPriority="72"/>
+    <w:lsdException w:name="Colorful Grid Accent 3" w:uiPriority="73"/>
+    <w:lsdException w:name="Light Shading Accent 4" w:uiPriority="60"/>
+    <w:lsdException w:name="Light List Accent 4" w:uiPriority="61"/>
+    <w:lsdException w:name="Light Grid Accent 4" w:uiPriority="62"/>
+    <w:lsdException w:name="Medium Shading 1 Accent 4" w:uiPriority="63"/>
+    <w:lsdException w:name="Medium Shading 2 Accent 4" w:uiPriority="64"/>
+    <w:lsdException w:name="Medium List 1 Accent 4" w:uiPriority="65"/>
+    <w:lsdException w:name="Medium List 2 Accent 4" w:uiPriority="66"/>
+    <w:lsdException w:name="Medium Grid 1 Accent 4" w:uiPriority="67"/>
+    <w:lsdException w:name="Medium Grid 2 Accent 4" w:uiPriority="68"/>
+    <w:lsdException w:name="Medium Grid 3 Accent 4" w:uiPriority="69"/>
+    <w:lsdException w:name="Dark List Accent 4" w:uiPriority="70"/>
+    <w:lsdException w:name="Colorful Shading Accent 4" w:uiPriority="71"/>
+    <w:lsdException w:name="Colorful List Accent 4" w:uiPriority="72"/>
+    <w:lsdException w:name="Colorful Grid Accent 4" w:uiPriority="73"/>
+    <w:lsdException w:name="Light Shading Accent 5" w:uiPriority="60"/>
+    <w:lsdException w:name="Light List Accent 5" w:uiPriority="61"/>
+    <w:lsdException w:name="Light Grid Accent 5" w:uiPriority="62"/>
+    <w:lsdException w:name="Medium Shading 1 Accent 5" w:uiPriority="63"/>
+    <w:lsdException w:name="Medium Shading 2 Accent 5" w:uiPriority="64"/>
+    <w:lsdException w:name="Medium List 1 Accent 5" w:uiPriority="65"/>
+    <w:lsdException w:name="Medium List 2 Accent 5" w:uiPriority="66"/>
+    <w:lsdException w:name="Medium Grid 1 Accent 5" w:uiPriority="67"/>
+    <w:lsdException w:name="Medium Grid 2 Accent 5" w:uiPriority="68"/>
+    <w:lsdException w:name="Medium Grid 3 Accent 5" w:uiPriority="69"/>
+    <w:lsdException w:name="Dark List Accent 5" w:uiPriority="70"/>
+    <w:lsdException w:name="Colorful Shading Accent 5" w:uiPriority="71"/>
+    <w:lsdException w:name="Colorful List Accent 5" w:uiPriority="72"/>
+    <w:lsdException w:name="Colorful Grid Accent 5" w:uiPriority="73"/>
+    <w:lsdException w:name="Light Shading Accent 6" w:uiPriority="60"/>
+    <w:lsdException w:name="Light List Accent 6" w:uiPriority="61"/>
+    <w:lsdException w:name="Light Grid Accent 6" w:uiPriority="62"/>
+    <w:lsdException w:name="Medium Shading 1 Accent 6" w:uiPriority="63"/>
+    <w:lsdException w:name="Medium Shading 2 Accent 6" w:uiPriority="64"/>
+    <w:lsdException w:name="Medium List 1 Accent 6" w:uiPriority="65"/>
+    <w:lsdException w:name="Medium List 2 Accent 6" w:uiPriority="66"/>
+    <w:lsdException w:name="Medium Grid 1 Accent 6" w:uiPriority="67"/>
+    <w:lsdException w:name="Medium Grid 2 Accent 6" w:uiPriority="68"/>
+    <w:lsdException w:name="Medium Grid 3 Accent 6" w:uiPriority="69"/>
+    <w:lsdException w:name="Dark List Accent 6" w:uiPriority="70"/>
+    <w:lsdException w:name="Colorful Shading Accent 6" w:uiPriority="71"/>
+    <w:lsdException w:name="Colorful List Accent 6" w:uiPriority="72"/>
+    <w:lsdException w:name="Colorful Grid Accent 6" w:uiPriority="73"/>
     <w:lsdException w:name="Subtle Emphasis" w:uiPriority="19"/>
     <w:lsdException w:name="Intense Emphasis" w:uiPriority="21" w:qFormat="1"/>
     <w:lsdException w:name="Subtle Reference" w:uiPriority="31" w:qFormat="1"/>
     <w:lsdException w:name="Intense Reference" w:uiPriority="32" w:qFormat="1"/>
     <w:lsdException w:name="Book Title" w:uiPriority="33" w:qFormat="1"/>
-    <w:lsdException w:name="Bibliography" w:uiPriority="37" w:unhideWhenUsed="1"/>
-    <w:lsdException w:name="TOC Heading" w:uiPriority="39" w:unhideWhenUsed="1" w:qFormat="1"/>
+    <w:lsdException w:name="Bibliography" w:semiHidden="1" w:uiPriority="37" w:unhideWhenUsed="1"/>
+    <w:lsdException w:name="TOC Heading" w:semiHidden="1" w:uiPriority="39" w:unhideWhenUsed="1" w:qFormat="1"/>
+    <w:lsdException w:name="Grid Table 4" w:uiPriority="49"/>
+    <w:lsdException w:name="Grid Table 5 Dark" w:uiPriority="50"/>
+    <w:lsdException w:name="Grid Table 6 Colorful" w:uiPriority="51"/>
+    <w:lsdException w:name="Grid Table 7 Colorful" w:uiPriority="52"/>
+    <w:lsdException w:name="Grid Table 1 Light Accent 1" w:uiPriority="46"/>
+    <w:lsdException w:name="Grid Table 2 Accent 1" w:uiPriority="47"/>
+    <w:lsdException w:name="Grid Table 3 Accent 1" w:uiPriority="48"/>
+    <w:lsdException w:name="Grid Table 4 Accent 1" w:uiPriority="49"/>
+    <w:lsdException w:name="Grid Table 5 Dark Accent 1" w:uiPriority="50"/>
+    <w:lsdException w:name="Grid Table 6 Colorful Accent 1" w:uiPriority="51"/>
+    <w:lsdException w:name="Grid Table 7 Colorful Accent 1" w:uiPriority="52"/>
+    <w:lsdException w:name="Grid Table 1 Light Accent 2" w:uiPriority="46"/>
+    <w:lsdException w:name="Grid Table 2 Accent 2" w:uiPriority="47"/>
+    <w:lsdException w:name="Grid Table 3 Accent 2" w:uiPriority="48"/>
+    <w:lsdException w:name="Grid Table 4 Accent 2" w:uiPriority="49"/>
+    <w:lsdException w:name="Grid Table 5 Dark Accent 2" w:uiPriority="50"/>
+    <w:lsdException w:name="Grid Table 6 Colorful Accent 2" w:uiPriority="51"/>
+    <w:lsdException w:name="Grid Table 7 Colorful Accent 2" w:uiPriority="52"/>
+    <w:lsdException w:name="Grid Table 1 Light Accent 3" w:uiPriority="46"/>
+    <w:lsdException w:name="Grid Table 2 Accent 3" w:uiPriority="47"/>
+    <w:lsdException w:name="Grid Table 3 Accent 3" w:uiPriority="48"/>
+    <w:lsdException w:name="Grid Table 4 Accent 3" w:uiPriority="49"/>
+    <w:lsdException w:name="Grid Table 5 Dark Accent 3" w:uiPriority="50"/>
+    <w:lsdException w:name="Grid Table 6 Colorful Accent 3" w:uiPriority="51"/>
+    <w:lsdException w:name="Grid Table 7 Colorful Accent 3" w:uiPriority="52"/>
+    <w:lsdException w:name="Grid Table 1 Light Accent 4" w:uiPriority="46"/>
+    <w:lsdException w:name="Grid Table 2 Accent 4" w:uiPriority="47"/>
+    <w:lsdException w:name="Grid Table 3 Accent 4" w:uiPriority="48"/>
+    <w:lsdException w:name="Grid Table 4 Accent 4" w:uiPriority="49"/>
+    <w:lsdException w:name="Grid Table 5 Dark Accent 4" w:uiPriority="50"/>
+    <w:lsdException w:name="Grid Table 6 Colorful Accent 4" w:uiPriority="51"/>
+    <w:lsdException w:name="Grid Table 7 Colorful Accent 4" w:uiPriority="52"/>
+    <w:lsdException w:name="Grid Table 1 Light Accent 5" w:uiPriority="46"/>
+    <w:lsdException w:name="Grid Table 2 Accent 5" w:uiPriority="47"/>
+    <w:lsdException w:name="Grid Table 3 Accent 5" w:uiPriority="48"/>
+    <w:lsdException w:name="Grid Table 4 Accent 5" w:uiPriority="49"/>
+    <w:lsdException w:name="Grid Table 5 Dark Accent 5" w:uiPriority="50"/>
+    <w:lsdException w:name="Grid Table 6 Colorful Accent 5" w:uiPriority="51"/>
+    <w:lsdException w:name="Grid Table 7 Colorful Accent 5" w:uiPriority="52"/>
+    <w:lsdException w:name="Grid Table 1 Light Accent 6" w:uiPriority="46"/>
+    <w:lsdException w:name="Grid Table 2 Accent 6" w:uiPriority="47"/>
+    <w:lsdException w:name="Grid Table 3 Accent 6" w:uiPriority="48"/>
+    <w:lsdException w:name="Grid Table 4 Accent 6" w:uiPriority="49"/>
+    <w:lsdException w:name="Grid Table 5 Dark Accent 6" w:uiPriority="50"/>
+    <w:lsdException w:name="Grid Table 6 Colorful Accent 6" w:uiPriority="51"/>
+    <w:lsdException w:name="Grid Table 7 Colorful Accent 6" w:uiPriority="52"/>
+    <w:lsdException w:name="List Table 1 Light" w:uiPriority="46"/>
+    <w:lsdException w:name="List Table 2" w:uiPriority="47"/>
+    <w:lsdException w:name="List Table 3" w:uiPriority="48"/>
+    <w:lsdException w:name="List Table 4" w:uiPriority="49"/>
+    <w:lsdException w:name="List Table 5 Dark" w:uiPriority="50"/>
+    <w:lsdException w:name="List Table 6 Colorful" w:uiPriority="51"/>
+    <w:lsdException w:name="List Table 7 Colorful" w:uiPriority="52"/>
+    <w:lsdException w:name="List Table 1 Light Accent 1" w:uiPriority="46"/>
+    <w:lsdException w:name="List Table 2 Accent 1" w:uiPriority="47"/>
+    <w:lsdException w:name="List Table 3 Accent 1" w:uiPriority="48"/>
+    <w:lsdException w:name="List Table 4 Accent 1" w:uiPriority="49"/>
+    <w:lsdException w:name="List Table 5 Dark Accent 1" w:uiPriority="50"/>
+    <w:lsdException w:name="List Table 6 Colorful Accent 1" w:uiPriority="51"/>
+    <w:lsdException w:name="List Table 7 Colorful Accent 1" w:uiPriority="52"/>
+    <w:lsdException w:name="List Table 1 Light Accent 2" w:uiPriority="46"/>
+    <w:lsdException w:name="List Table 2 Accent 2" w:uiPriority="47"/>
+    <w:lsdException w:name="List Table 3 Accent 2" w:uiPriority="48"/>
+    <w:lsdException w:name="List Table 4 Accent 2" w:uiPriority="49"/>
+    <w:lsdException w:name="List Table 5 Dark Accent 2" w:uiPriority="50"/>
+    <w:lsdException w:name="List Table 6 Colorful Accent 2" w:uiPriority="51"/>
+    <w:lsdException w:name="List Table 7 Colorful Accent 2" w:uiPriority="52"/>
+    <w:lsdException w:name="List Table 1 Light Accent 3" w:uiPriority="46"/>
+    <w:lsdException w:name="List Table 2 Accent 3" w:uiPriority="47"/>
+    <w:lsdException w:name="List Table 3 Accent 3" w:uiPriority="48"/>
+    <w:lsdException w:name="List Table 4 Accent 3" w:uiPriority="49"/>
+    <w:lsdException w:name="List Table 5 Dark Accent 3" w:uiPriority="50"/>
+    <w:lsdException w:name="List Table 6 Colorful Accent 3" w:uiPriority="51"/>
+    <w:lsdException w:name="List Table 7 Colorful Accent 3" w:uiPriority="52"/>
+    <w:lsdException w:name="List Table 1 Light Accent 4" w:uiPriority="46"/>
+    <w:lsdException w:name="List Table 2 Accent 4" w:uiPriority="47"/>
+    <w:lsdException w:name="List Table 3 Accent 4" w:uiPriority="48"/>
+    <w:lsdException w:name="List Table 4 Accent 4" w:uiPriority="49"/>
+    <w:lsdException w:name="List Table 5 Dark Accent 4" w:uiPriority="50"/>
+    <w:lsdException w:name="List Table 6 Colorful Accent 4" w:uiPriority="51"/>
+    <w:lsdException w:name="List Table 7 Colorful Accent 4" w:uiPriority="52"/>
+    <w:lsdException w:name="List Table 1 Light Accent 5" w:uiPriority="46"/>
+    <w:lsdException w:name="List Table 2 Accent 5" w:uiPriority="47"/>
+    <w:lsdException w:name="List Table 3 Accent 5" w:uiPriority="48"/>
+    <w:lsdException w:name="List Table 4 Accent 5" w:uiPriority="49"/>
+    <w:lsdException w:name="List Table 5 Dark Accent 5" w:uiPriority="50"/>
+    <w:lsdException w:name="List Table 6 Colorful Accent 5" w:uiPriority="51"/>
+    <w:lsdException w:name="List Table 7 Colorful Accent 5" w:uiPriority="52"/>
+    <w:lsdException w:name="List Table 1 Light Accent 6" w:uiPriority="46"/>
+    <w:lsdException w:name="List Table 2 Accent 6" w:uiPriority="47"/>
+    <w:lsdException w:name="List Table 3 Accent 6" w:uiPriority="48"/>
+    <w:lsdException w:name="List Table 4 Accent 6" w:uiPriority="49"/>
+    <w:lsdException w:name="List Table 5 Dark Accent 6" w:uiPriority="50"/>
+    <w:lsdException w:name="List Table 6 Colorful Accent 6" w:uiPriority="51"/>
+    <w:lsdException w:name="List Table 7 Colorful Accent 6" w:uiPriority="52"/>
   </w:latentStyles>
   <w:style w:type="paragraph" w:default="1" w:styleId="Normal">
     <w:name w:val="Normal"/>
@@ -1852,7 +1864,6 @@
       <w:spacing w:after="0" w:line="240" w:lineRule="auto"/>
     </w:pPr>
     <w:tblPr>
-      <w:tblInd w:w="0" w:type="dxa"/>
       <w:tblBorders>
         <w:top w:val="single" w:sz="4" w:space="0" w:color="auto"/>
         <w:left w:val="single" w:sz="4" w:space="0" w:color="auto"/>
@@ -1861,12 +1872,6 @@
         <w:insideH w:val="single" w:sz="4" w:space="0" w:color="auto"/>
         <w:insideV w:val="single" w:sz="4" w:space="0" w:color="auto"/>
       </w:tblBorders>
-      <w:tblCellMar>
-        <w:top w:w="0" w:type="dxa"/>
-        <w:left w:w="108" w:type="dxa"/>
-        <w:bottom w:w="0" w:type="dxa"/>
-        <w:right w:w="108" w:type="dxa"/>
-      </w:tblCellMar>
     </w:tblPr>
   </w:style>
   <w:style w:type="paragraph" w:customStyle="1" w:styleId="Referenceslist">
@@ -2095,587 +2100,8 @@
 </w:styles>
 </file>
 
-<file path=word/stylesWithEffects.xml><?xml version="1.0" encoding="utf-8"?>
-<w:styles xmlns:wpc="http://schemas.microsoft.com/office/word/2010/wordprocessingCanvas" xmlns:mo="http://schemas.microsoft.com/office/mac/office/2008/main" xmlns:mc="http://schemas.openxmlformats.org/markup-compatibility/2006" xmlns:mv="urn:schemas-microsoft-com:mac:vml" xmlns:o="urn:schemas-microsoft-com:office:office" xmlns:r="http://schemas.openxmlformats.org/officeDocument/2006/relationships" xmlns:m="http://schemas.openxmlformats.org/officeDocument/2006/math" xmlns:v="urn:schemas-microsoft-com:vml" xmlns:wp14="http://schemas.microsoft.com/office/word/2010/wordprocessingDrawing" xmlns:wp="http://schemas.openxmlformats.org/drawingml/2006/wordprocessingDrawing" xmlns:w10="urn:schemas-microsoft-com:office:word" xmlns:w="http://schemas.openxmlformats.org/wordprocessingml/2006/main" xmlns:w14="http://schemas.microsoft.com/office/word/2010/wordml" xmlns:wpg="http://schemas.microsoft.com/office/word/2010/wordprocessingGroup" xmlns:wpi="http://schemas.microsoft.com/office/word/2010/wordprocessingInk" xmlns:wne="http://schemas.microsoft.com/office/word/2006/wordml" xmlns:wps="http://schemas.microsoft.com/office/word/2010/wordprocessingShape" mc:Ignorable="w14 wp14">
-  <w:docDefaults>
-    <w:rPrDefault>
-      <w:rPr>
-        <w:rFonts w:asciiTheme="minorHAnsi" w:eastAsiaTheme="minorHAnsi" w:hAnsiTheme="minorHAnsi" w:cstheme="minorBidi"/>
-        <w:sz w:val="22"/>
-        <w:szCs w:val="22"/>
-        <w:lang w:val="en-GB" w:eastAsia="en-US" w:bidi="ar-SA"/>
-      </w:rPr>
-    </w:rPrDefault>
-    <w:pPrDefault>
-      <w:pPr>
-        <w:spacing w:after="160" w:line="259" w:lineRule="auto"/>
-      </w:pPr>
-    </w:pPrDefault>
-  </w:docDefaults>
-  <w:latentStyles w:defLockedState="0" w:defUIPriority="99" w:defSemiHidden="1" w:defUnhideWhenUsed="0" w:defQFormat="0" w:count="276">
-    <w:lsdException w:name="Normal" w:semiHidden="0" w:uiPriority="0" w:qFormat="1"/>
-    <w:lsdException w:name="heading 1" w:semiHidden="0" w:uiPriority="9" w:qFormat="1"/>
-    <w:lsdException w:name="heading 2" w:uiPriority="9" w:unhideWhenUsed="1" w:qFormat="1"/>
-    <w:lsdException w:name="heading 3" w:uiPriority="9" w:unhideWhenUsed="1" w:qFormat="1"/>
-    <w:lsdException w:name="heading 4" w:uiPriority="9" w:unhideWhenUsed="1" w:qFormat="1"/>
-    <w:lsdException w:name="heading 5" w:uiPriority="9" w:unhideWhenUsed="1" w:qFormat="1"/>
-    <w:lsdException w:name="heading 6" w:uiPriority="9" w:unhideWhenUsed="1" w:qFormat="1"/>
-    <w:lsdException w:name="heading 7" w:uiPriority="9" w:unhideWhenUsed="1" w:qFormat="1"/>
-    <w:lsdException w:name="heading 8" w:uiPriority="9" w:unhideWhenUsed="1" w:qFormat="1"/>
-    <w:lsdException w:name="heading 9" w:uiPriority="9" w:unhideWhenUsed="1" w:qFormat="1"/>
-    <w:lsdException w:name="toc 1" w:uiPriority="39" w:unhideWhenUsed="1"/>
-    <w:lsdException w:name="toc 2" w:uiPriority="39" w:unhideWhenUsed="1"/>
-    <w:lsdException w:name="toc 3" w:uiPriority="39" w:unhideWhenUsed="1"/>
-    <w:lsdException w:name="toc 4" w:uiPriority="39" w:unhideWhenUsed="1"/>
-    <w:lsdException w:name="toc 5" w:uiPriority="39" w:unhideWhenUsed="1"/>
-    <w:lsdException w:name="toc 6" w:uiPriority="39" w:unhideWhenUsed="1"/>
-    <w:lsdException w:name="toc 7" w:uiPriority="39" w:unhideWhenUsed="1"/>
-    <w:lsdException w:name="toc 8" w:uiPriority="39" w:unhideWhenUsed="1"/>
-    <w:lsdException w:name="toc 9" w:uiPriority="39" w:unhideWhenUsed="1"/>
-    <w:lsdException w:name="Normal Indent" w:unhideWhenUsed="1"/>
-    <w:lsdException w:name="header" w:unhideWhenUsed="1"/>
-    <w:lsdException w:name="footer" w:unhideWhenUsed="1"/>
-    <w:lsdException w:name="caption" w:uiPriority="35" w:qFormat="1"/>
-    <w:lsdException w:name="List" w:unhideWhenUsed="1"/>
-    <w:lsdException w:name="List 2" w:unhideWhenUsed="1"/>
-    <w:lsdException w:name="List 3" w:unhideWhenUsed="1"/>
-    <w:lsdException w:name="List 4" w:unhideWhenUsed="1"/>
-    <w:lsdException w:name="List 5" w:unhideWhenUsed="1"/>
-    <w:lsdException w:name="Title" w:uiPriority="10" w:qFormat="1"/>
-    <w:lsdException w:name="Default Paragraph Font" w:uiPriority="1" w:unhideWhenUsed="1"/>
-    <w:lsdException w:name="Subtitle" w:uiPriority="11" w:qFormat="1"/>
-    <w:lsdException w:name="Strong" w:uiPriority="22" w:qFormat="1"/>
-    <w:lsdException w:name="Emphasis" w:uiPriority="20" w:qFormat="1"/>
-    <w:lsdException w:name="HTML Top of Form" w:unhideWhenUsed="1"/>
-    <w:lsdException w:name="HTML Bottom of Form" w:unhideWhenUsed="1"/>
-    <w:lsdException w:name="Normal Table" w:unhideWhenUsed="1"/>
-    <w:lsdException w:name="No List" w:unhideWhenUsed="1"/>
-    <w:lsdException w:name="Outline List 1" w:unhideWhenUsed="1"/>
-    <w:lsdException w:name="Outline List 2" w:unhideWhenUsed="1"/>
-    <w:lsdException w:name="Outline List 3" w:unhideWhenUsed="1"/>
-    <w:lsdException w:name="Table Simple 1" w:unhideWhenUsed="1"/>
-    <w:lsdException w:name="Table Simple 2" w:unhideWhenUsed="1"/>
-    <w:lsdException w:name="Table Simple 3" w:unhideWhenUsed="1"/>
-    <w:lsdException w:name="Table Classic 1" w:unhideWhenUsed="1"/>
-    <w:lsdException w:name="Table Classic 2" w:unhideWhenUsed="1"/>
-    <w:lsdException w:name="Table Classic 3" w:unhideWhenUsed="1"/>
-    <w:lsdException w:name="Table Classic 4" w:unhideWhenUsed="1"/>
-    <w:lsdException w:name="Table Colorful 1" w:unhideWhenUsed="1"/>
-    <w:lsdException w:name="Table Colorful 2" w:unhideWhenUsed="1"/>
-    <w:lsdException w:name="Table Colorful 3" w:unhideWhenUsed="1"/>
-    <w:lsdException w:name="Table Columns 1" w:unhideWhenUsed="1"/>
-    <w:lsdException w:name="Table Columns 2" w:unhideWhenUsed="1"/>
-    <w:lsdException w:name="Table Columns 3" w:unhideWhenUsed="1"/>
-    <w:lsdException w:name="Table Columns 4" w:unhideWhenUsed="1"/>
-    <w:lsdException w:name="Table Columns 5" w:unhideWhenUsed="1"/>
-    <w:lsdException w:name="Table Grid 1" w:unhideWhenUsed="1"/>
-    <w:lsdException w:name="Table Grid 2" w:unhideWhenUsed="1"/>
-    <w:lsdException w:name="Table Grid 3" w:unhideWhenUsed="1"/>
-    <w:lsdException w:name="Table Grid 4" w:unhideWhenUsed="1"/>
-    <w:lsdException w:name="Table Grid 5" w:unhideWhenUsed="1"/>
-    <w:lsdException w:name="Table Grid 6" w:unhideWhenUsed="1"/>
-    <w:lsdException w:name="Table Grid 7" w:unhideWhenUsed="1"/>
-    <w:lsdException w:name="Table Grid 8" w:unhideWhenUsed="1"/>
-    <w:lsdException w:name="Table List 1" w:unhideWhenUsed="1"/>
-    <w:lsdException w:name="Table List 2" w:unhideWhenUsed="1"/>
-    <w:lsdException w:name="Table List 3" w:unhideWhenUsed="1"/>
-    <w:lsdException w:name="Table List 4" w:unhideWhenUsed="1"/>
-    <w:lsdException w:name="Table List 5" w:unhideWhenUsed="1"/>
-    <w:lsdException w:name="Table List 6" w:unhideWhenUsed="1"/>
-    <w:lsdException w:name="Table List 7" w:unhideWhenUsed="1"/>
-    <w:lsdException w:name="Table List 8" w:unhideWhenUsed="1"/>
-    <w:lsdException w:name="Table 3D effects 1" w:unhideWhenUsed="1"/>
-    <w:lsdException w:name="Table 3D effects 2" w:unhideWhenUsed="1"/>
-    <w:lsdException w:name="Table 3D effects 3" w:unhideWhenUsed="1"/>
-    <w:lsdException w:name="Table Contemporary" w:unhideWhenUsed="1"/>
-    <w:lsdException w:name="Table Elegant" w:unhideWhenUsed="1"/>
-    <w:lsdException w:name="Table Professional" w:unhideWhenUsed="1"/>
-    <w:lsdException w:name="Table Subtle 1" w:unhideWhenUsed="1"/>
-    <w:lsdException w:name="Table Subtle 2" w:unhideWhenUsed="1"/>
-    <w:lsdException w:name="Table Web 1" w:unhideWhenUsed="1"/>
-    <w:lsdException w:name="Table Web 2" w:unhideWhenUsed="1"/>
-    <w:lsdException w:name="Table Web 3" w:unhideWhenUsed="1"/>
-    <w:lsdException w:name="Table Grid" w:semiHidden="0" w:uiPriority="39"/>
-    <w:lsdException w:name="Table Theme" w:unhideWhenUsed="1"/>
-    <w:lsdException w:name="Note Level 1" w:semiHidden="0"/>
-    <w:lsdException w:name="Note Level 2" w:semiHidden="0"/>
-    <w:lsdException w:name="Note Level 3" w:semiHidden="0"/>
-    <w:lsdException w:name="Note Level 4" w:semiHidden="0"/>
-    <w:lsdException w:name="Note Level 5" w:semiHidden="0"/>
-    <w:lsdException w:name="Note Level 6" w:semiHidden="0"/>
-    <w:lsdException w:name="Note Level 7" w:semiHidden="0"/>
-    <w:lsdException w:name="Note Level 8" w:semiHidden="0"/>
-    <w:lsdException w:name="Note Level 9" w:semiHidden="0"/>
-    <w:lsdException w:name="No Spacing" w:uiPriority="1" w:qFormat="1"/>
-    <w:lsdException w:name="Light Shading" w:semiHidden="0" w:uiPriority="60"/>
-    <w:lsdException w:name="Light List" w:semiHidden="0" w:uiPriority="61"/>
-    <w:lsdException w:name="Light Grid" w:semiHidden="0" w:uiPriority="62"/>
-    <w:lsdException w:name="Medium Shading 1" w:semiHidden="0" w:uiPriority="63"/>
-    <w:lsdException w:name="Medium Shading 2" w:semiHidden="0" w:uiPriority="64"/>
-    <w:lsdException w:name="Medium List 1" w:semiHidden="0" w:uiPriority="65"/>
-    <w:lsdException w:name="Medium List 2" w:semiHidden="0" w:uiPriority="66"/>
-    <w:lsdException w:name="Medium Grid 1" w:semiHidden="0" w:uiPriority="67"/>
-    <w:lsdException w:name="Medium Grid 2" w:semiHidden="0" w:uiPriority="68"/>
-    <w:lsdException w:name="Medium Grid 3" w:semiHidden="0" w:uiPriority="69"/>
-    <w:lsdException w:name="Dark List" w:semiHidden="0" w:uiPriority="70"/>
-    <w:lsdException w:name="Colorful Shading" w:semiHidden="0" w:uiPriority="71"/>
-    <w:lsdException w:name="Colorful List" w:semiHidden="0" w:uiPriority="72"/>
-    <w:lsdException w:name="Colorful Grid" w:semiHidden="0" w:uiPriority="73"/>
-    <w:lsdException w:name="Light Shading Accent 1" w:semiHidden="0" w:uiPriority="60"/>
-    <w:lsdException w:name="Light List Accent 1" w:semiHidden="0" w:uiPriority="61"/>
-    <w:lsdException w:name="Light Grid Accent 1" w:semiHidden="0" w:uiPriority="62"/>
-    <w:lsdException w:name="Medium Shading 1 Accent 1" w:semiHidden="0" w:uiPriority="63"/>
-    <w:lsdException w:name="Medium Shading 2 Accent 1" w:semiHidden="0" w:uiPriority="64"/>
-    <w:lsdException w:name="Medium List 1 Accent 1" w:semiHidden="0" w:uiPriority="65"/>
-    <w:lsdException w:name="List Paragraph" w:uiPriority="34" w:qFormat="1"/>
-    <w:lsdException w:name="Quote" w:uiPriority="29" w:qFormat="1"/>
-    <w:lsdException w:name="Intense Quote" w:uiPriority="30" w:qFormat="1"/>
-    <w:lsdException w:name="Medium List 2 Accent 1" w:semiHidden="0" w:uiPriority="66"/>
-    <w:lsdException w:name="Medium Grid 1 Accent 1" w:semiHidden="0" w:uiPriority="67"/>
-    <w:lsdException w:name="Medium Grid 2 Accent 1" w:semiHidden="0" w:uiPriority="68"/>
-    <w:lsdException w:name="Medium Grid 3 Accent 1" w:semiHidden="0" w:uiPriority="69"/>
-    <w:lsdException w:name="Dark List Accent 1" w:semiHidden="0" w:uiPriority="70"/>
-    <w:lsdException w:name="Colorful Shading Accent 1" w:semiHidden="0" w:uiPriority="71"/>
-    <w:lsdException w:name="Colorful List Accent 1" w:semiHidden="0" w:uiPriority="72"/>
-    <w:lsdException w:name="Colorful Grid Accent 1" w:semiHidden="0" w:uiPriority="73"/>
-    <w:lsdException w:name="Light Shading Accent 2" w:semiHidden="0" w:uiPriority="60"/>
-    <w:lsdException w:name="Light List Accent 2" w:semiHidden="0" w:uiPriority="61"/>
-    <w:lsdException w:name="Light Grid Accent 2" w:semiHidden="0" w:uiPriority="62"/>
-    <w:lsdException w:name="Medium Shading 1 Accent 2" w:semiHidden="0" w:uiPriority="63"/>
-    <w:lsdException w:name="Medium Shading 2 Accent 2" w:semiHidden="0" w:uiPriority="64"/>
-    <w:lsdException w:name="Medium List 1 Accent 2" w:semiHidden="0" w:uiPriority="65"/>
-    <w:lsdException w:name="Medium List 2 Accent 2" w:semiHidden="0" w:uiPriority="66"/>
-    <w:lsdException w:name="Medium Grid 1 Accent 2" w:semiHidden="0" w:uiPriority="67"/>
-    <w:lsdException w:name="Medium Grid 2 Accent 2" w:semiHidden="0" w:uiPriority="68"/>
-    <w:lsdException w:name="Medium Grid 3 Accent 2" w:semiHidden="0" w:uiPriority="69"/>
-    <w:lsdException w:name="Dark List Accent 2" w:semiHidden="0" w:uiPriority="70"/>
-    <w:lsdException w:name="Colorful Shading Accent 2" w:semiHidden="0" w:uiPriority="71"/>
-    <w:lsdException w:name="Colorful List Accent 2" w:semiHidden="0" w:uiPriority="72"/>
-    <w:lsdException w:name="Colorful Grid Accent 2" w:semiHidden="0" w:uiPriority="73"/>
-    <w:lsdException w:name="Light Shading Accent 3" w:semiHidden="0" w:uiPriority="60"/>
-    <w:lsdException w:name="Light List Accent 3" w:semiHidden="0" w:uiPriority="61"/>
-    <w:lsdException w:name="Light Grid Accent 3" w:semiHidden="0" w:uiPriority="62"/>
-    <w:lsdException w:name="Medium Shading 1 Accent 3" w:semiHidden="0" w:uiPriority="63"/>
-    <w:lsdException w:name="Medium Shading 2 Accent 3" w:semiHidden="0" w:uiPriority="64"/>
-    <w:lsdException w:name="Medium List 1 Accent 3" w:semiHidden="0" w:uiPriority="65"/>
-    <w:lsdException w:name="Medium List 2 Accent 3" w:semiHidden="0" w:uiPriority="66"/>
-    <w:lsdException w:name="Medium Grid 1 Accent 3" w:semiHidden="0" w:uiPriority="67"/>
-    <w:lsdException w:name="Medium Grid 2 Accent 3" w:semiHidden="0" w:uiPriority="68"/>
-    <w:lsdException w:name="Medium Grid 3 Accent 3" w:semiHidden="0" w:uiPriority="69"/>
-    <w:lsdException w:name="Dark List Accent 3" w:semiHidden="0" w:uiPriority="70"/>
-    <w:lsdException w:name="Colorful Shading Accent 3" w:semiHidden="0" w:uiPriority="71"/>
-    <w:lsdException w:name="Colorful List Accent 3" w:semiHidden="0" w:uiPriority="72"/>
-    <w:lsdException w:name="Colorful Grid Accent 3" w:semiHidden="0" w:uiPriority="73"/>
-    <w:lsdException w:name="Light Shading Accent 4" w:semiHidden="0" w:uiPriority="60"/>
-    <w:lsdException w:name="Light List Accent 4" w:semiHidden="0" w:uiPriority="61"/>
-    <w:lsdException w:name="Light Grid Accent 4" w:semiHidden="0" w:uiPriority="62"/>
-    <w:lsdException w:name="Medium Shading 1 Accent 4" w:semiHidden="0" w:uiPriority="63"/>
-    <w:lsdException w:name="Medium Shading 2 Accent 4" w:semiHidden="0" w:uiPriority="64"/>
-    <w:lsdException w:name="Medium List 1 Accent 4" w:semiHidden="0" w:uiPriority="65"/>
-    <w:lsdException w:name="Medium List 2 Accent 4" w:semiHidden="0" w:uiPriority="66"/>
-    <w:lsdException w:name="Medium Grid 1 Accent 4" w:semiHidden="0" w:uiPriority="67"/>
-    <w:lsdException w:name="Medium Grid 2 Accent 4" w:semiHidden="0" w:uiPriority="68"/>
-    <w:lsdException w:name="Medium Grid 3 Accent 4" w:semiHidden="0" w:uiPriority="69"/>
-    <w:lsdException w:name="Dark List Accent 4" w:semiHidden="0" w:uiPriority="70"/>
-    <w:lsdException w:name="Colorful Shading Accent 4" w:semiHidden="0" w:uiPriority="71"/>
-    <w:lsdException w:name="Colorful List Accent 4" w:semiHidden="0" w:uiPriority="72"/>
-    <w:lsdException w:name="Colorful Grid Accent 4" w:semiHidden="0" w:uiPriority="73"/>
-    <w:lsdException w:name="Light Shading Accent 5" w:semiHidden="0" w:uiPriority="60"/>
-    <w:lsdException w:name="Light List Accent 5" w:semiHidden="0" w:uiPriority="61"/>
-    <w:lsdException w:name="Light Grid Accent 5" w:semiHidden="0" w:uiPriority="62"/>
-    <w:lsdException w:name="Medium Shading 1 Accent 5" w:semiHidden="0" w:uiPriority="63"/>
-    <w:lsdException w:name="Medium Shading 2 Accent 5" w:semiHidden="0" w:uiPriority="64"/>
-    <w:lsdException w:name="Medium List 1 Accent 5" w:semiHidden="0" w:uiPriority="65"/>
-    <w:lsdException w:name="Medium List 2 Accent 5" w:semiHidden="0" w:uiPriority="66"/>
-    <w:lsdException w:name="Medium Grid 1 Accent 5" w:semiHidden="0" w:uiPriority="67"/>
-    <w:lsdException w:name="Medium Grid 2 Accent 5" w:semiHidden="0" w:uiPriority="68"/>
-    <w:lsdException w:name="Medium Grid 3 Accent 5" w:semiHidden="0" w:uiPriority="69"/>
-    <w:lsdException w:name="Dark List Accent 5" w:semiHidden="0" w:uiPriority="70"/>
-    <w:lsdException w:name="Colorful Shading Accent 5" w:semiHidden="0" w:uiPriority="71"/>
-    <w:lsdException w:name="Colorful List Accent 5" w:semiHidden="0" w:uiPriority="72"/>
-    <w:lsdException w:name="Colorful Grid Accent 5" w:semiHidden="0" w:uiPriority="73"/>
-    <w:lsdException w:name="Light Shading Accent 6" w:semiHidden="0" w:uiPriority="60"/>
-    <w:lsdException w:name="Light List Accent 6" w:semiHidden="0" w:uiPriority="61"/>
-    <w:lsdException w:name="Light Grid Accent 6" w:semiHidden="0" w:uiPriority="62"/>
-    <w:lsdException w:name="Medium Shading 1 Accent 6" w:semiHidden="0" w:uiPriority="63"/>
-    <w:lsdException w:name="Medium Shading 2 Accent 6" w:semiHidden="0" w:uiPriority="64"/>
-    <w:lsdException w:name="Medium List 1 Accent 6" w:semiHidden="0" w:uiPriority="65"/>
-    <w:lsdException w:name="Medium List 2 Accent 6" w:semiHidden="0" w:uiPriority="66"/>
-    <w:lsdException w:name="Medium Grid 1 Accent 6" w:semiHidden="0" w:uiPriority="67"/>
-    <w:lsdException w:name="Medium Grid 2 Accent 6" w:semiHidden="0" w:uiPriority="68"/>
-    <w:lsdException w:name="Medium Grid 3 Accent 6" w:semiHidden="0" w:uiPriority="69"/>
-    <w:lsdException w:name="Dark List Accent 6" w:semiHidden="0" w:uiPriority="70"/>
-    <w:lsdException w:name="Colorful Shading Accent 6" w:semiHidden="0" w:uiPriority="71"/>
-    <w:lsdException w:name="Colorful List Accent 6" w:semiHidden="0" w:uiPriority="72"/>
-    <w:lsdException w:name="Colorful Grid Accent 6" w:semiHidden="0" w:uiPriority="73"/>
-    <w:lsdException w:name="Subtle Emphasis" w:uiPriority="19"/>
-    <w:lsdException w:name="Intense Emphasis" w:uiPriority="21" w:qFormat="1"/>
-    <w:lsdException w:name="Subtle Reference" w:uiPriority="31" w:qFormat="1"/>
-    <w:lsdException w:name="Intense Reference" w:uiPriority="32" w:qFormat="1"/>
-    <w:lsdException w:name="Book Title" w:uiPriority="33" w:qFormat="1"/>
-    <w:lsdException w:name="Bibliography" w:uiPriority="37" w:unhideWhenUsed="1"/>
-    <w:lsdException w:name="TOC Heading" w:uiPriority="39" w:unhideWhenUsed="1" w:qFormat="1"/>
-  </w:latentStyles>
-  <w:style w:type="paragraph" w:default="1" w:styleId="Normal">
-    <w:name w:val="Normal"/>
-    <w:qFormat/>
-    <w:rsid w:val="00846CE1"/>
-  </w:style>
-  <w:style w:type="paragraph" w:styleId="Heading1">
-    <w:name w:val="heading 1"/>
-    <w:basedOn w:val="Normal"/>
-    <w:next w:val="Normal"/>
-    <w:link w:val="Heading1Char"/>
-    <w:uiPriority w:val="9"/>
-    <w:qFormat/>
-    <w:rsid w:val="002B0B37"/>
-    <w:pPr>
-      <w:keepNext/>
-      <w:keepLines/>
-      <w:spacing w:after="220"/>
-      <w:outlineLvl w:val="0"/>
-    </w:pPr>
-    <w:rPr>
-      <w:rFonts w:asciiTheme="majorHAnsi" w:eastAsiaTheme="majorEastAsia" w:hAnsiTheme="majorHAnsi" w:cstheme="majorBidi"/>
-      <w:b/>
-      <w:color w:val="595959" w:themeColor="text1" w:themeTint="A6"/>
-      <w:szCs w:val="32"/>
-    </w:rPr>
-  </w:style>
-  <w:style w:type="paragraph" w:styleId="Heading2">
-    <w:name w:val="heading 2"/>
-    <w:basedOn w:val="Normal"/>
-    <w:next w:val="NormalfollowingH2"/>
-    <w:link w:val="Heading2Char"/>
-    <w:uiPriority w:val="9"/>
-    <w:unhideWhenUsed/>
-    <w:qFormat/>
-    <w:rsid w:val="002B0B37"/>
-    <w:pPr>
-      <w:keepNext/>
-      <w:keepLines/>
-      <w:spacing w:after="220"/>
-      <w:ind w:left="113"/>
-      <w:outlineLvl w:val="1"/>
-    </w:pPr>
-    <w:rPr>
-      <w:rFonts w:asciiTheme="majorHAnsi" w:eastAsiaTheme="majorEastAsia" w:hAnsiTheme="majorHAnsi" w:cstheme="majorBidi"/>
-      <w:color w:val="404040" w:themeColor="text1" w:themeTint="BF"/>
-      <w:szCs w:val="26"/>
-    </w:rPr>
-  </w:style>
-  <w:style w:type="paragraph" w:styleId="Heading3">
-    <w:name w:val="heading 3"/>
-    <w:basedOn w:val="Normal"/>
-    <w:next w:val="NormalfollowingH3"/>
-    <w:link w:val="Heading3Char"/>
-    <w:uiPriority w:val="9"/>
-    <w:qFormat/>
-    <w:rsid w:val="002B0B37"/>
-    <w:pPr>
-      <w:keepNext/>
-      <w:keepLines/>
-      <w:spacing w:after="220"/>
-      <w:ind w:left="227"/>
-      <w:outlineLvl w:val="2"/>
-    </w:pPr>
-    <w:rPr>
-      <w:rFonts w:asciiTheme="majorHAnsi" w:eastAsiaTheme="majorEastAsia" w:hAnsiTheme="majorHAnsi" w:cstheme="majorBidi"/>
-      <w:color w:val="404040" w:themeColor="text1" w:themeTint="BF"/>
-      <w:szCs w:val="24"/>
-    </w:rPr>
-  </w:style>
-  <w:style w:type="character" w:default="1" w:styleId="DefaultParagraphFont">
-    <w:name w:val="Default Paragraph Font"/>
-    <w:uiPriority w:val="1"/>
-    <w:semiHidden/>
-    <w:unhideWhenUsed/>
-  </w:style>
-  <w:style w:type="table" w:default="1" w:styleId="TableNormal">
-    <w:name w:val="Normal Table"/>
-    <w:uiPriority w:val="99"/>
-    <w:semiHidden/>
-    <w:unhideWhenUsed/>
-    <w:tblPr>
-      <w:tblInd w:w="0" w:type="dxa"/>
-      <w:tblCellMar>
-        <w:top w:w="0" w:type="dxa"/>
-        <w:left w:w="108" w:type="dxa"/>
-        <w:bottom w:w="0" w:type="dxa"/>
-        <w:right w:w="108" w:type="dxa"/>
-      </w:tblCellMar>
-    </w:tblPr>
-  </w:style>
-  <w:style w:type="numbering" w:default="1" w:styleId="NoList">
-    <w:name w:val="No List"/>
-    <w:uiPriority w:val="99"/>
-    <w:semiHidden/>
-    <w:unhideWhenUsed/>
-  </w:style>
-  <w:style w:type="character" w:styleId="PlaceholderText">
-    <w:name w:val="Placeholder Text"/>
-    <w:basedOn w:val="DefaultParagraphFont"/>
-    <w:uiPriority w:val="99"/>
-    <w:semiHidden/>
-    <w:rsid w:val="00EB51FD"/>
-    <w:rPr>
-      <w:color w:val="808080"/>
-    </w:rPr>
-  </w:style>
-  <w:style w:type="table" w:styleId="TableGrid">
-    <w:name w:val="Table Grid"/>
-    <w:basedOn w:val="TableNormal"/>
-    <w:uiPriority w:val="39"/>
-    <w:rsid w:val="008A5B87"/>
-    <w:pPr>
-      <w:spacing w:after="0" w:line="240" w:lineRule="auto"/>
-    </w:pPr>
-    <w:tblPr>
-      <w:tblInd w:w="0" w:type="dxa"/>
-      <w:tblBorders>
-        <w:top w:val="single" w:sz="4" w:space="0" w:color="auto"/>
-        <w:left w:val="single" w:sz="4" w:space="0" w:color="auto"/>
-        <w:bottom w:val="single" w:sz="4" w:space="0" w:color="auto"/>
-        <w:right w:val="single" w:sz="4" w:space="0" w:color="auto"/>
-        <w:insideH w:val="single" w:sz="4" w:space="0" w:color="auto"/>
-        <w:insideV w:val="single" w:sz="4" w:space="0" w:color="auto"/>
-      </w:tblBorders>
-      <w:tblCellMar>
-        <w:top w:w="0" w:type="dxa"/>
-        <w:left w:w="108" w:type="dxa"/>
-        <w:bottom w:w="0" w:type="dxa"/>
-        <w:right w:w="108" w:type="dxa"/>
-      </w:tblCellMar>
-    </w:tblPr>
-  </w:style>
-  <w:style w:type="paragraph" w:customStyle="1" w:styleId="Referenceslist">
-    <w:name w:val="References list"/>
-    <w:basedOn w:val="List"/>
-    <w:link w:val="ReferenceslistChar"/>
-    <w:semiHidden/>
-    <w:rsid w:val="00225C5A"/>
-    <w:pPr>
-      <w:numPr>
-        <w:numId w:val="1"/>
-      </w:numPr>
-    </w:pPr>
-  </w:style>
-  <w:style w:type="paragraph" w:styleId="List">
-    <w:name w:val="List"/>
-    <w:basedOn w:val="Normal"/>
-    <w:link w:val="ListChar"/>
-    <w:uiPriority w:val="99"/>
-    <w:rsid w:val="00B219AE"/>
-    <w:pPr>
-      <w:ind w:left="283" w:hanging="283"/>
-      <w:contextualSpacing/>
-    </w:pPr>
-  </w:style>
-  <w:style w:type="character" w:customStyle="1" w:styleId="ListChar">
-    <w:name w:val="List Char"/>
-    <w:basedOn w:val="DefaultParagraphFont"/>
-    <w:link w:val="List"/>
-    <w:uiPriority w:val="99"/>
-    <w:rsid w:val="00C358D4"/>
-  </w:style>
-  <w:style w:type="character" w:customStyle="1" w:styleId="ReferenceslistChar">
-    <w:name w:val="References list Char"/>
-    <w:basedOn w:val="ListChar"/>
-    <w:link w:val="Referenceslist"/>
-    <w:semiHidden/>
-    <w:rsid w:val="0030662D"/>
-  </w:style>
-  <w:style w:type="paragraph" w:styleId="Header">
-    <w:name w:val="header"/>
-    <w:basedOn w:val="Normal"/>
-    <w:link w:val="HeaderChar"/>
-    <w:uiPriority w:val="99"/>
-    <w:semiHidden/>
-    <w:rsid w:val="007A0D55"/>
-    <w:pPr>
-      <w:tabs>
-        <w:tab w:val="center" w:pos="4513"/>
-        <w:tab w:val="right" w:pos="9026"/>
-      </w:tabs>
-      <w:spacing w:after="0" w:line="240" w:lineRule="auto"/>
-    </w:pPr>
-  </w:style>
-  <w:style w:type="character" w:customStyle="1" w:styleId="HeaderChar">
-    <w:name w:val="Header Char"/>
-    <w:basedOn w:val="DefaultParagraphFont"/>
-    <w:link w:val="Header"/>
-    <w:uiPriority w:val="99"/>
-    <w:semiHidden/>
-    <w:rsid w:val="00C358D4"/>
-  </w:style>
-  <w:style w:type="paragraph" w:styleId="Footer">
-    <w:name w:val="footer"/>
-    <w:basedOn w:val="Normal"/>
-    <w:link w:val="FooterChar"/>
-    <w:uiPriority w:val="99"/>
-    <w:semiHidden/>
-    <w:rsid w:val="007A0D55"/>
-    <w:pPr>
-      <w:tabs>
-        <w:tab w:val="center" w:pos="4513"/>
-        <w:tab w:val="right" w:pos="9026"/>
-      </w:tabs>
-      <w:spacing w:after="0" w:line="240" w:lineRule="auto"/>
-    </w:pPr>
-  </w:style>
-  <w:style w:type="character" w:customStyle="1" w:styleId="FooterChar">
-    <w:name w:val="Footer Char"/>
-    <w:basedOn w:val="DefaultParagraphFont"/>
-    <w:link w:val="Footer"/>
-    <w:uiPriority w:val="99"/>
-    <w:semiHidden/>
-    <w:rsid w:val="00C358D4"/>
-  </w:style>
-  <w:style w:type="character" w:customStyle="1" w:styleId="Heading1Char">
-    <w:name w:val="Heading 1 Char"/>
-    <w:basedOn w:val="DefaultParagraphFont"/>
-    <w:link w:val="Heading1"/>
-    <w:uiPriority w:val="9"/>
-    <w:rsid w:val="002B0B37"/>
-    <w:rPr>
-      <w:rFonts w:asciiTheme="majorHAnsi" w:eastAsiaTheme="majorEastAsia" w:hAnsiTheme="majorHAnsi" w:cstheme="majorBidi"/>
-      <w:b/>
-      <w:color w:val="595959" w:themeColor="text1" w:themeTint="A6"/>
-      <w:szCs w:val="32"/>
-    </w:rPr>
-  </w:style>
-  <w:style w:type="character" w:customStyle="1" w:styleId="Heading2Char">
-    <w:name w:val="Heading 2 Char"/>
-    <w:basedOn w:val="DefaultParagraphFont"/>
-    <w:link w:val="Heading2"/>
-    <w:uiPriority w:val="9"/>
-    <w:rsid w:val="002B0B37"/>
-    <w:rPr>
-      <w:rFonts w:asciiTheme="majorHAnsi" w:eastAsiaTheme="majorEastAsia" w:hAnsiTheme="majorHAnsi" w:cstheme="majorBidi"/>
-      <w:color w:val="404040" w:themeColor="text1" w:themeTint="BF"/>
-      <w:szCs w:val="26"/>
-    </w:rPr>
-  </w:style>
-  <w:style w:type="character" w:customStyle="1" w:styleId="Heading3Char">
-    <w:name w:val="Heading 3 Char"/>
-    <w:basedOn w:val="DefaultParagraphFont"/>
-    <w:link w:val="Heading3"/>
-    <w:uiPriority w:val="9"/>
-    <w:rsid w:val="00CC586D"/>
-    <w:rPr>
-      <w:rFonts w:asciiTheme="majorHAnsi" w:eastAsiaTheme="majorEastAsia" w:hAnsiTheme="majorHAnsi" w:cstheme="majorBidi"/>
-      <w:color w:val="404040" w:themeColor="text1" w:themeTint="BF"/>
-      <w:szCs w:val="24"/>
-    </w:rPr>
-  </w:style>
-  <w:style w:type="paragraph" w:customStyle="1" w:styleId="NormalfollowingH2">
-    <w:name w:val="Normal following H2"/>
-    <w:basedOn w:val="Normal"/>
-    <w:qFormat/>
-    <w:rsid w:val="002B0B37"/>
-    <w:pPr>
-      <w:ind w:left="113"/>
-    </w:pPr>
-  </w:style>
-  <w:style w:type="paragraph" w:customStyle="1" w:styleId="NormalfollowingH3">
-    <w:name w:val="Normal following H3"/>
-    <w:basedOn w:val="NormalfollowingH2"/>
-    <w:qFormat/>
-    <w:rsid w:val="002B0B37"/>
-    <w:pPr>
-      <w:ind w:left="227"/>
-    </w:pPr>
-  </w:style>
-  <w:style w:type="paragraph" w:customStyle="1" w:styleId="Authornote">
-    <w:name w:val="Author note"/>
-    <w:basedOn w:val="Normal"/>
-    <w:next w:val="Normal"/>
-    <w:qFormat/>
-    <w:rsid w:val="009E73D7"/>
-    <w:pPr>
-      <w:spacing w:after="0" w:line="240" w:lineRule="auto"/>
-      <w:ind w:left="113" w:right="113"/>
-    </w:pPr>
-    <w:rPr>
-      <w:b/>
-      <w:color w:val="385623" w:themeColor="accent6" w:themeShade="80"/>
-    </w:rPr>
-  </w:style>
-  <w:style w:type="paragraph" w:customStyle="1" w:styleId="Blockquote">
-    <w:name w:val="Block quote"/>
-    <w:basedOn w:val="Normal"/>
-    <w:next w:val="Normal"/>
-    <w:qFormat/>
-    <w:rsid w:val="007B3377"/>
-    <w:pPr>
-      <w:spacing w:after="220" w:line="240" w:lineRule="auto"/>
-      <w:ind w:left="284"/>
-    </w:pPr>
-  </w:style>
-  <w:style w:type="paragraph" w:styleId="BalloonText">
-    <w:name w:val="Balloon Text"/>
-    <w:basedOn w:val="Normal"/>
-    <w:link w:val="BalloonTextChar"/>
-    <w:uiPriority w:val="99"/>
-    <w:semiHidden/>
-    <w:rsid w:val="00E3180A"/>
-    <w:pPr>
-      <w:spacing w:after="0" w:line="240" w:lineRule="auto"/>
-    </w:pPr>
-    <w:rPr>
-      <w:rFonts w:ascii="Lucida Grande" w:hAnsi="Lucida Grande"/>
-      <w:sz w:val="18"/>
-      <w:szCs w:val="18"/>
-    </w:rPr>
-  </w:style>
-  <w:style w:type="character" w:customStyle="1" w:styleId="BalloonTextChar">
-    <w:name w:val="Balloon Text Char"/>
-    <w:basedOn w:val="DefaultParagraphFont"/>
-    <w:link w:val="BalloonText"/>
-    <w:uiPriority w:val="99"/>
-    <w:semiHidden/>
-    <w:rsid w:val="00E3180A"/>
-    <w:rPr>
-      <w:rFonts w:ascii="Lucida Grande" w:hAnsi="Lucida Grande"/>
-      <w:sz w:val="18"/>
-      <w:szCs w:val="18"/>
-    </w:rPr>
-  </w:style>
-  <w:style w:type="character" w:styleId="Hyperlink">
-    <w:name w:val="Hyperlink"/>
-    <w:basedOn w:val="DefaultParagraphFont"/>
-    <w:uiPriority w:val="99"/>
-    <w:semiHidden/>
-    <w:rsid w:val="00E3180A"/>
-    <w:rPr>
-      <w:color w:val="0563C1" w:themeColor="hyperlink"/>
-      <w:u w:val="single"/>
-    </w:rPr>
-  </w:style>
-  <w:style w:type="paragraph" w:styleId="Caption">
-    <w:name w:val="caption"/>
-    <w:basedOn w:val="Normal"/>
-    <w:next w:val="Normal"/>
-    <w:uiPriority w:val="35"/>
-    <w:semiHidden/>
-    <w:qFormat/>
-    <w:rsid w:val="00E3180A"/>
-    <w:pPr>
-      <w:spacing w:after="200" w:line="240" w:lineRule="auto"/>
-    </w:pPr>
-    <w:rPr>
-      <w:b/>
-      <w:bCs/>
-      <w:color w:val="5B9BD5" w:themeColor="accent1"/>
-      <w:sz w:val="18"/>
-      <w:szCs w:val="18"/>
-    </w:rPr>
-  </w:style>
-</w:styles>
-</file>
-
 <file path=word/glossary/document.xml><?xml version="1.0" encoding="utf-8"?>
-<w:glossaryDocument xmlns:wpc="http://schemas.microsoft.com/office/word/2010/wordprocessingCanvas" xmlns:mo="http://schemas.microsoft.com/office/mac/office/2008/main" xmlns:mc="http://schemas.openxmlformats.org/markup-compatibility/2006" xmlns:mv="urn:schemas-microsoft-com:mac:vml" xmlns:o="urn:schemas-microsoft-com:office:office" xmlns:r="http://schemas.openxmlformats.org/officeDocument/2006/relationships" xmlns:m="http://schemas.openxmlformats.org/officeDocument/2006/math" xmlns:v="urn:schemas-microsoft-com:vml" xmlns:wp14="http://schemas.microsoft.com/office/word/2010/wordprocessingDrawing" xmlns:wp="http://schemas.openxmlformats.org/drawingml/2006/wordprocessingDrawing" xmlns:w10="urn:schemas-microsoft-com:office:word" xmlns:w="http://schemas.openxmlformats.org/wordprocessingml/2006/main" xmlns:w14="http://schemas.microsoft.com/office/word/2010/wordml" xmlns:wpg="http://schemas.microsoft.com/office/word/2010/wordprocessingGroup" xmlns:wpi="http://schemas.microsoft.com/office/word/2010/wordprocessingInk" xmlns:wne="http://schemas.microsoft.com/office/word/2006/wordml" xmlns:wps="http://schemas.microsoft.com/office/word/2010/wordprocessingShape" mc:Ignorable="w14 wp14">
+<w:glossaryDocument xmlns:wpc="http://schemas.microsoft.com/office/word/2010/wordprocessingCanvas" xmlns:cx="http://schemas.microsoft.com/office/drawing/2014/chartex" xmlns:cx1="http://schemas.microsoft.com/office/drawing/2015/9/8/chartex" xmlns:mc="http://schemas.openxmlformats.org/markup-compatibility/2006" xmlns:o="urn:schemas-microsoft-com:office:office" xmlns:r="http://schemas.openxmlformats.org/officeDocument/2006/relationships" xmlns:m="http://schemas.openxmlformats.org/officeDocument/2006/math" xmlns:v="urn:schemas-microsoft-com:vml" xmlns:wp14="http://schemas.microsoft.com/office/word/2010/wordprocessingDrawing" xmlns:wp="http://schemas.openxmlformats.org/drawingml/2006/wordprocessingDrawing" xmlns:w10="urn:schemas-microsoft-com:office:word" xmlns:w="http://schemas.openxmlformats.org/wordprocessingml/2006/main" xmlns:w14="http://schemas.microsoft.com/office/word/2010/wordml" xmlns:w15="http://schemas.microsoft.com/office/word/2012/wordml" xmlns:w16se="http://schemas.microsoft.com/office/word/2015/wordml/symex" xmlns:wpg="http://schemas.microsoft.com/office/word/2010/wordprocessingGroup" xmlns:wpi="http://schemas.microsoft.com/office/word/2010/wordprocessingInk" xmlns:wne="http://schemas.microsoft.com/office/word/2006/wordml" xmlns:wps="http://schemas.microsoft.com/office/word/2010/wordprocessingShape" mc:Ignorable="w14 w15 w16se wp14">
   <w:docParts>
     <w:docPart>
       <w:docPartPr>
@@ -3046,27 +2472,27 @@
 </file>
 
 <file path=word/glossary/fontTable.xml><?xml version="1.0" encoding="utf-8"?>
-<w:fonts xmlns:mc="http://schemas.openxmlformats.org/markup-compatibility/2006" xmlns:r="http://schemas.openxmlformats.org/officeDocument/2006/relationships" xmlns:w="http://schemas.openxmlformats.org/wordprocessingml/2006/main" xmlns:w14="http://schemas.microsoft.com/office/word/2010/wordml" mc:Ignorable="w14">
+<w:fonts xmlns:mc="http://schemas.openxmlformats.org/markup-compatibility/2006" xmlns:r="http://schemas.openxmlformats.org/officeDocument/2006/relationships" xmlns:w="http://schemas.openxmlformats.org/wordprocessingml/2006/main" xmlns:w14="http://schemas.microsoft.com/office/word/2010/wordml" xmlns:w15="http://schemas.microsoft.com/office/word/2012/wordml" xmlns:w16se="http://schemas.microsoft.com/office/word/2015/wordml/symex" mc:Ignorable="w14 w15 w16se">
   <w:font w:name="Symbol">
-    <w:panose1 w:val="00000000000000000000"/>
+    <w:panose1 w:val="05050102010706020507"/>
     <w:charset w:val="02"/>
-    <w:family w:val="auto"/>
+    <w:family w:val="roman"/>
     <w:pitch w:val="variable"/>
     <w:sig w:usb0="00000000" w:usb1="10000000" w:usb2="00000000" w:usb3="00000000" w:csb0="80000000" w:csb1="00000000"/>
   </w:font>
   <w:font w:name="Times New Roman">
     <w:panose1 w:val="02020603050405020304"/>
     <w:charset w:val="00"/>
-    <w:family w:val="auto"/>
+    <w:family w:val="roman"/>
     <w:pitch w:val="variable"/>
-    <w:sig w:usb0="E0002AFF" w:usb1="C0007841" w:usb2="00000009" w:usb3="00000000" w:csb0="000001FF" w:csb1="00000000"/>
+    <w:sig w:usb0="E0002EFF" w:usb1="C0007843" w:usb2="00000009" w:usb3="00000000" w:csb0="000001FF" w:csb1="00000000"/>
   </w:font>
   <w:font w:name="Courier New">
     <w:panose1 w:val="02070309020205020404"/>
     <w:charset w:val="00"/>
-    <w:family w:val="auto"/>
-    <w:pitch w:val="variable"/>
-    <w:sig w:usb0="E0002AFF" w:usb1="C0007843" w:usb2="00000009" w:usb3="00000000" w:csb0="000001FF" w:csb1="00000000"/>
+    <w:family w:val="modern"/>
+    <w:pitch w:val="fixed"/>
+    <w:sig w:usb0="E0002EFF" w:usb1="C0007843" w:usb2="00000009" w:usb3="00000000" w:csb0="000001FF" w:csb1="00000000"/>
   </w:font>
   <w:font w:name="Wingdings">
     <w:panose1 w:val="05000000000000000000"/>
@@ -3078,55 +2504,60 @@
   <w:font w:name="Calibri">
     <w:panose1 w:val="020F0502020204030204"/>
     <w:charset w:val="00"/>
-    <w:family w:val="auto"/>
+    <w:family w:val="swiss"/>
     <w:pitch w:val="variable"/>
-    <w:sig w:usb0="E10002FF" w:usb1="4000ACFF" w:usb2="00000009" w:usb3="00000000" w:csb0="0000019F" w:csb1="00000000"/>
+    <w:sig w:usb0="E00002FF" w:usb1="4000ACFF" w:usb2="00000001" w:usb3="00000000" w:csb0="0000019F" w:csb1="00000000"/>
   </w:font>
   <w:font w:name="Calibri Light">
     <w:panose1 w:val="020F0302020204030204"/>
     <w:charset w:val="00"/>
+    <w:family w:val="swiss"/>
+    <w:pitch w:val="variable"/>
+    <w:sig w:usb0="A00002EF" w:usb1="4000207B" w:usb2="00000000" w:usb3="00000000" w:csb0="0000019F" w:csb1="00000000"/>
+  </w:font>
+  <w:font w:name="MS Gothic">
+    <w:altName w:val="ＭＳ ゴシック"/>
+    <w:panose1 w:val="020B0609070205080204"/>
+    <w:charset w:val="80"/>
+    <w:family w:val="modern"/>
+    <w:pitch w:val="fixed"/>
+    <w:sig w:usb0="E00002FF" w:usb1="6AC7FDFB" w:usb2="08000012" w:usb3="00000000" w:csb0="0002009F" w:csb1="00000000"/>
+  </w:font>
+  <w:font w:name="Lucida Grande">
+    <w:charset w:val="00"/>
     <w:family w:val="auto"/>
     <w:pitch w:val="variable"/>
-    <w:sig w:usb0="A00002EF" w:usb1="4000207B" w:usb2="00000000" w:usb3="00000000" w:csb0="0000009F" w:csb1="00000000"/>
+    <w:sig w:usb0="E1000AEF" w:usb1="5000A1FF" w:usb2="00000000" w:usb3="00000000" w:csb0="000001BF" w:csb1="00000000"/>
   </w:font>
-  <w:font w:name="ＭＳ ゴシック">
+  <w:font w:name="MS Mincho">
+    <w:altName w:val="ＭＳ 明朝"/>
+    <w:panose1 w:val="02020609040205080304"/>
     <w:charset w:val="4E"/>
     <w:family w:val="auto"/>
     <w:pitch w:val="variable"/>
     <w:sig w:usb0="E00002FF" w:usb1="6AC7FDFB" w:usb2="00000012" w:usb3="00000000" w:csb0="0002009F" w:csb1="00000000"/>
   </w:font>
-  <w:font w:name="Lucida Grande">
-    <w:panose1 w:val="020B0600040502020204"/>
-    <w:charset w:val="00"/>
-    <w:family w:val="auto"/>
+  <w:font w:name="Yu Mincho">
+    <w:altName w:val="游明朝"/>
+    <w:panose1 w:val="02020400000000000000"/>
+    <w:charset w:val="80"/>
+    <w:family w:val="roman"/>
+    <w:notTrueType/>
+    <w:pitch w:val="default"/>
+  </w:font>
+  <w:font w:name="Yu Gothic Light">
+    <w:altName w:val="游ゴシック Light"/>
+    <w:panose1 w:val="020B0300000000000000"/>
+    <w:charset w:val="80"/>
+    <w:family w:val="swiss"/>
     <w:pitch w:val="variable"/>
-    <w:sig w:usb0="E1000AEF" w:usb1="5000A1FF" w:usb2="00000000" w:usb3="00000000" w:csb0="000001BF" w:csb1="00000000"/>
-  </w:font>
-  <w:font w:name="Arial">
-    <w:panose1 w:val="020B0604020202020204"/>
-    <w:charset w:val="00"/>
-    <w:family w:val="auto"/>
-    <w:pitch w:val="variable"/>
-    <w:sig w:usb0="E0002AFF" w:usb1="C0007843" w:usb2="00000009" w:usb3="00000000" w:csb0="000001FF" w:csb1="00000000"/>
-  </w:font>
-  <w:font w:name="ＭＳ 明朝">
-    <w:charset w:val="4E"/>
-    <w:family w:val="auto"/>
-    <w:pitch w:val="variable"/>
-    <w:sig w:usb0="E00002FF" w:usb1="6AC7FDFB" w:usb2="00000012" w:usb3="00000000" w:csb0="0002009F" w:csb1="00000000"/>
-  </w:font>
-  <w:font w:name="Cambria">
-    <w:panose1 w:val="02040503050406030204"/>
-    <w:charset w:val="00"/>
-    <w:family w:val="auto"/>
-    <w:pitch w:val="variable"/>
-    <w:sig w:usb0="E00002FF" w:usb1="400004FF" w:usb2="00000000" w:usb3="00000000" w:csb0="0000019F" w:csb1="00000000"/>
+    <w:sig w:usb0="E00002FF" w:usb1="2AC7FDFF" w:usb2="00000016" w:usb3="00000000" w:csb0="0002009F" w:csb1="00000000"/>
   </w:font>
 </w:fonts>
 </file>
 
 <file path=word/glossary/settings.xml><?xml version="1.0" encoding="utf-8"?>
-<w:settings xmlns:mc="http://schemas.openxmlformats.org/markup-compatibility/2006" xmlns:o="urn:schemas-microsoft-com:office:office" xmlns:r="http://schemas.openxmlformats.org/officeDocument/2006/relationships" xmlns:m="http://schemas.openxmlformats.org/officeDocument/2006/math" xmlns:v="urn:schemas-microsoft-com:vml" xmlns:w10="urn:schemas-microsoft-com:office:word" xmlns:w="http://schemas.openxmlformats.org/wordprocessingml/2006/main" xmlns:w14="http://schemas.microsoft.com/office/word/2010/wordml" xmlns:sl="http://schemas.openxmlformats.org/schemaLibrary/2006/main" mc:Ignorable="w14">
+<w:settings xmlns:mc="http://schemas.openxmlformats.org/markup-compatibility/2006" xmlns:o="urn:schemas-microsoft-com:office:office" xmlns:r="http://schemas.openxmlformats.org/officeDocument/2006/relationships" xmlns:m="http://schemas.openxmlformats.org/officeDocument/2006/math" xmlns:v="urn:schemas-microsoft-com:vml" xmlns:w10="urn:schemas-microsoft-com:office:word" xmlns:w="http://schemas.openxmlformats.org/wordprocessingml/2006/main" xmlns:w14="http://schemas.microsoft.com/office/word/2010/wordml" xmlns:w15="http://schemas.microsoft.com/office/word/2012/wordml" xmlns:w16se="http://schemas.microsoft.com/office/word/2015/wordml/symex" xmlns:sl="http://schemas.openxmlformats.org/schemaLibrary/2006/main" mc:Ignorable="w14 w15 w16se">
   <w:view w:val="normal"/>
   <w:defaultTabStop w:val="720"/>
   <w:characterSpacingControl w:val="doNotCompress"/>
@@ -3139,6 +2570,7 @@
   </w:compat>
   <w:rsids>
     <w:rsidRoot w:val="002D1161"/>
+    <w:rsid w:val="00141B52"/>
     <w:rsid w:val="002D1161"/>
   </w:rsids>
   <m:mathPr>
@@ -3164,7 +2596,7 @@
 </file>
 
 <file path=word/glossary/styles.xml><?xml version="1.0" encoding="utf-8"?>
-<w:styles xmlns:mc="http://schemas.openxmlformats.org/markup-compatibility/2006" xmlns:r="http://schemas.openxmlformats.org/officeDocument/2006/relationships" xmlns:w="http://schemas.openxmlformats.org/wordprocessingml/2006/main" xmlns:w14="http://schemas.microsoft.com/office/word/2010/wordml" mc:Ignorable="w14">
+<w:styles xmlns:mc="http://schemas.openxmlformats.org/markup-compatibility/2006" xmlns:r="http://schemas.openxmlformats.org/officeDocument/2006/relationships" xmlns:w="http://schemas.openxmlformats.org/wordprocessingml/2006/main" xmlns:w14="http://schemas.microsoft.com/office/word/2010/wordml" xmlns:w15="http://schemas.microsoft.com/office/word/2012/wordml" xmlns:w16se="http://schemas.microsoft.com/office/word/2015/wordml/symex" mc:Ignorable="w14 w15 w16se">
   <w:docDefaults>
     <w:rPrDefault>
       <w:rPr>
@@ -3176,144 +2608,369 @@
     </w:rPrDefault>
     <w:pPrDefault/>
   </w:docDefaults>
-  <w:latentStyles w:defLockedState="0" w:defUIPriority="99" w:defSemiHidden="1" w:defUnhideWhenUsed="1" w:defQFormat="0" w:count="276">
-    <w:lsdException w:name="Normal" w:semiHidden="0" w:uiPriority="0" w:unhideWhenUsed="0" w:qFormat="1"/>
-    <w:lsdException w:name="heading 1" w:semiHidden="0" w:uiPriority="9" w:unhideWhenUsed="0" w:qFormat="1"/>
-    <w:lsdException w:name="heading 2" w:uiPriority="9" w:qFormat="1"/>
-    <w:lsdException w:name="heading 3" w:uiPriority="9" w:qFormat="1"/>
-    <w:lsdException w:name="heading 4" w:uiPriority="9" w:qFormat="1"/>
-    <w:lsdException w:name="heading 5" w:uiPriority="9" w:qFormat="1"/>
-    <w:lsdException w:name="heading 6" w:uiPriority="9" w:qFormat="1"/>
-    <w:lsdException w:name="heading 7" w:uiPriority="9" w:qFormat="1"/>
-    <w:lsdException w:name="heading 8" w:uiPriority="9" w:qFormat="1"/>
-    <w:lsdException w:name="heading 9" w:uiPriority="9" w:qFormat="1"/>
-    <w:lsdException w:name="toc 1" w:uiPriority="39"/>
-    <w:lsdException w:name="toc 2" w:uiPriority="39"/>
-    <w:lsdException w:name="toc 3" w:uiPriority="39"/>
-    <w:lsdException w:name="toc 4" w:uiPriority="39"/>
-    <w:lsdException w:name="toc 5" w:uiPriority="39"/>
-    <w:lsdException w:name="toc 6" w:uiPriority="39"/>
-    <w:lsdException w:name="toc 7" w:uiPriority="39"/>
-    <w:lsdException w:name="toc 8" w:uiPriority="39"/>
-    <w:lsdException w:name="toc 9" w:uiPriority="39"/>
-    <w:lsdException w:name="caption" w:uiPriority="35" w:qFormat="1"/>
-    <w:lsdException w:name="Title" w:semiHidden="0" w:uiPriority="10" w:unhideWhenUsed="0" w:qFormat="1"/>
-    <w:lsdException w:name="Default Paragraph Font" w:uiPriority="1"/>
-    <w:lsdException w:name="Subtitle" w:semiHidden="0" w:uiPriority="11" w:unhideWhenUsed="0" w:qFormat="1"/>
-    <w:lsdException w:name="Strong" w:semiHidden="0" w:uiPriority="22" w:unhideWhenUsed="0" w:qFormat="1"/>
-    <w:lsdException w:name="Emphasis" w:semiHidden="0" w:uiPriority="20" w:unhideWhenUsed="0" w:qFormat="1"/>
-    <w:lsdException w:name="Table Grid" w:semiHidden="0" w:uiPriority="59" w:unhideWhenUsed="0"/>
-    <w:lsdException w:name="Placeholder Text" w:unhideWhenUsed="0"/>
-    <w:lsdException w:name="No Spacing" w:semiHidden="0" w:uiPriority="1" w:unhideWhenUsed="0" w:qFormat="1"/>
-    <w:lsdException w:name="Light Shading" w:semiHidden="0" w:uiPriority="60" w:unhideWhenUsed="0"/>
-    <w:lsdException w:name="Light List" w:semiHidden="0" w:uiPriority="61" w:unhideWhenUsed="0"/>
-    <w:lsdException w:name="Light Grid" w:semiHidden="0" w:uiPriority="62" w:unhideWhenUsed="0"/>
-    <w:lsdException w:name="Medium Shading 1" w:semiHidden="0" w:uiPriority="63" w:unhideWhenUsed="0"/>
-    <w:lsdException w:name="Medium Shading 2" w:semiHidden="0" w:uiPriority="64" w:unhideWhenUsed="0"/>
-    <w:lsdException w:name="Medium List 1" w:semiHidden="0" w:uiPriority="65" w:unhideWhenUsed="0"/>
-    <w:lsdException w:name="Medium List 2" w:semiHidden="0" w:uiPriority="66" w:unhideWhenUsed="0"/>
-    <w:lsdException w:name="Medium Grid 1" w:semiHidden="0" w:uiPriority="67" w:unhideWhenUsed="0"/>
-    <w:lsdException w:name="Medium Grid 2" w:semiHidden="0" w:uiPriority="68" w:unhideWhenUsed="0"/>
-    <w:lsdException w:name="Medium Grid 3" w:semiHidden="0" w:uiPriority="69" w:unhideWhenUsed="0"/>
-    <w:lsdException w:name="Dark List" w:semiHidden="0" w:uiPriority="70" w:unhideWhenUsed="0"/>
-    <w:lsdException w:name="Colorful Shading" w:semiHidden="0" w:uiPriority="71" w:unhideWhenUsed="0"/>
-    <w:lsdException w:name="Colorful List" w:semiHidden="0" w:uiPriority="72" w:unhideWhenUsed="0"/>
-    <w:lsdException w:name="Colorful Grid" w:semiHidden="0" w:uiPriority="73" w:unhideWhenUsed="0"/>
-    <w:lsdException w:name="Light Shading Accent 1" w:semiHidden="0" w:uiPriority="60" w:unhideWhenUsed="0"/>
-    <w:lsdException w:name="Light List Accent 1" w:semiHidden="0" w:uiPriority="61" w:unhideWhenUsed="0"/>
-    <w:lsdException w:name="Light Grid Accent 1" w:semiHidden="0" w:uiPriority="62" w:unhideWhenUsed="0"/>
-    <w:lsdException w:name="Medium Shading 1 Accent 1" w:semiHidden="0" w:uiPriority="63" w:unhideWhenUsed="0"/>
-    <w:lsdException w:name="Medium Shading 2 Accent 1" w:semiHidden="0" w:uiPriority="64" w:unhideWhenUsed="0"/>
-    <w:lsdException w:name="Medium List 1 Accent 1" w:semiHidden="0" w:uiPriority="65" w:unhideWhenUsed="0"/>
-    <w:lsdException w:name="Revision" w:unhideWhenUsed="0"/>
-    <w:lsdException w:name="List Paragraph" w:semiHidden="0" w:uiPriority="34" w:unhideWhenUsed="0" w:qFormat="1"/>
-    <w:lsdException w:name="Quote" w:semiHidden="0" w:uiPriority="29" w:unhideWhenUsed="0" w:qFormat="1"/>
-    <w:lsdException w:name="Intense Quote" w:semiHidden="0" w:uiPriority="30" w:unhideWhenUsed="0" w:qFormat="1"/>
-    <w:lsdException w:name="Medium List 2 Accent 1" w:semiHidden="0" w:uiPriority="66" w:unhideWhenUsed="0"/>
-    <w:lsdException w:name="Medium Grid 1 Accent 1" w:semiHidden="0" w:uiPriority="67" w:unhideWhenUsed="0"/>
-    <w:lsdException w:name="Medium Grid 2 Accent 1" w:semiHidden="0" w:uiPriority="68" w:unhideWhenUsed="0"/>
-    <w:lsdException w:name="Medium Grid 3 Accent 1" w:semiHidden="0" w:uiPriority="69" w:unhideWhenUsed="0"/>
-    <w:lsdException w:name="Dark List Accent 1" w:semiHidden="0" w:uiPriority="70" w:unhideWhenUsed="0"/>
-    <w:lsdException w:name="Colorful Shading Accent 1" w:semiHidden="0" w:uiPriority="71" w:unhideWhenUsed="0"/>
-    <w:lsdException w:name="Colorful List Accent 1" w:semiHidden="0" w:uiPriority="72" w:unhideWhenUsed="0"/>
-    <w:lsdException w:name="Colorful Grid Accent 1" w:semiHidden="0" w:uiPriority="73" w:unhideWhenUsed="0"/>
-    <w:lsdException w:name="Light Shading Accent 2" w:semiHidden="0" w:uiPriority="60" w:unhideWhenUsed="0"/>
-    <w:lsdException w:name="Light List Accent 2" w:semiHidden="0" w:uiPriority="61" w:unhideWhenUsed="0"/>
-    <w:lsdException w:name="Light Grid Accent 2" w:semiHidden="0" w:uiPriority="62" w:unhideWhenUsed="0"/>
-    <w:lsdException w:name="Medium Shading 1 Accent 2" w:semiHidden="0" w:uiPriority="63" w:unhideWhenUsed="0"/>
-    <w:lsdException w:name="Medium Shading 2 Accent 2" w:semiHidden="0" w:uiPriority="64" w:unhideWhenUsed="0"/>
-    <w:lsdException w:name="Medium List 1 Accent 2" w:semiHidden="0" w:uiPriority="65" w:unhideWhenUsed="0"/>
-    <w:lsdException w:name="Medium List 2 Accent 2" w:semiHidden="0" w:uiPriority="66" w:unhideWhenUsed="0"/>
-    <w:lsdException w:name="Medium Grid 1 Accent 2" w:semiHidden="0" w:uiPriority="67" w:unhideWhenUsed="0"/>
-    <w:lsdException w:name="Medium Grid 2 Accent 2" w:semiHidden="0" w:uiPriority="68" w:unhideWhenUsed="0"/>
-    <w:lsdException w:name="Medium Grid 3 Accent 2" w:semiHidden="0" w:uiPriority="69" w:unhideWhenUsed="0"/>
-    <w:lsdException w:name="Dark List Accent 2" w:semiHidden="0" w:uiPriority="70" w:unhideWhenUsed="0"/>
-    <w:lsdException w:name="Colorful Shading Accent 2" w:semiHidden="0" w:uiPriority="71" w:unhideWhenUsed="0"/>
-    <w:lsdException w:name="Colorful List Accent 2" w:semiHidden="0" w:uiPriority="72" w:unhideWhenUsed="0"/>
-    <w:lsdException w:name="Colorful Grid Accent 2" w:semiHidden="0" w:uiPriority="73" w:unhideWhenUsed="0"/>
-    <w:lsdException w:name="Light Shading Accent 3" w:semiHidden="0" w:uiPriority="60" w:unhideWhenUsed="0"/>
-    <w:lsdException w:name="Light List Accent 3" w:semiHidden="0" w:uiPriority="61" w:unhideWhenUsed="0"/>
-    <w:lsdException w:name="Light Grid Accent 3" w:semiHidden="0" w:uiPriority="62" w:unhideWhenUsed="0"/>
-    <w:lsdException w:name="Medium Shading 1 Accent 3" w:semiHidden="0" w:uiPriority="63" w:unhideWhenUsed="0"/>
-    <w:lsdException w:name="Medium Shading 2 Accent 3" w:semiHidden="0" w:uiPriority="64" w:unhideWhenUsed="0"/>
-    <w:lsdException w:name="Medium List 1 Accent 3" w:semiHidden="0" w:uiPriority="65" w:unhideWhenUsed="0"/>
-    <w:lsdException w:name="Medium List 2 Accent 3" w:semiHidden="0" w:uiPriority="66" w:unhideWhenUsed="0"/>
-    <w:lsdException w:name="Medium Grid 1 Accent 3" w:semiHidden="0" w:uiPriority="67" w:unhideWhenUsed="0"/>
-    <w:lsdException w:name="Medium Grid 2 Accent 3" w:semiHidden="0" w:uiPriority="68" w:unhideWhenUsed="0"/>
-    <w:lsdException w:name="Medium Grid 3 Accent 3" w:semiHidden="0" w:uiPriority="69" w:unhideWhenUsed="0"/>
-    <w:lsdException w:name="Dark List Accent 3" w:semiHidden="0" w:uiPriority="70" w:unhideWhenUsed="0"/>
-    <w:lsdException w:name="Colorful Shading Accent 3" w:semiHidden="0" w:uiPriority="71" w:unhideWhenUsed="0"/>
-    <w:lsdException w:name="Colorful List Accent 3" w:semiHidden="0" w:uiPriority="72" w:unhideWhenUsed="0"/>
-    <w:lsdException w:name="Colorful Grid Accent 3" w:semiHidden="0" w:uiPriority="73" w:unhideWhenUsed="0"/>
-    <w:lsdException w:name="Light Shading Accent 4" w:semiHidden="0" w:uiPriority="60" w:unhideWhenUsed="0"/>
-    <w:lsdException w:name="Light List Accent 4" w:semiHidden="0" w:uiPriority="61" w:unhideWhenUsed="0"/>
-    <w:lsdException w:name="Light Grid Accent 4" w:semiHidden="0" w:uiPriority="62" w:unhideWhenUsed="0"/>
-    <w:lsdException w:name="Medium Shading 1 Accent 4" w:semiHidden="0" w:uiPriority="63" w:unhideWhenUsed="0"/>
-    <w:lsdException w:name="Medium Shading 2 Accent 4" w:semiHidden="0" w:uiPriority="64" w:unhideWhenUsed="0"/>
-    <w:lsdException w:name="Medium List 1 Accent 4" w:semiHidden="0" w:uiPriority="65" w:unhideWhenUsed="0"/>
-    <w:lsdException w:name="Medium List 2 Accent 4" w:semiHidden="0" w:uiPriority="66" w:unhideWhenUsed="0"/>
-    <w:lsdException w:name="Medium Grid 1 Accent 4" w:semiHidden="0" w:uiPriority="67" w:unhideWhenUsed="0"/>
-    <w:lsdException w:name="Medium Grid 2 Accent 4" w:semiHidden="0" w:uiPriority="68" w:unhideWhenUsed="0"/>
-    <w:lsdException w:name="Medium Grid 3 Accent 4" w:semiHidden="0" w:uiPriority="69" w:unhideWhenUsed="0"/>
-    <w:lsdException w:name="Dark List Accent 4" w:semiHidden="0" w:uiPriority="70" w:unhideWhenUsed="0"/>
-    <w:lsdException w:name="Colorful Shading Accent 4" w:semiHidden="0" w:uiPriority="71" w:unhideWhenUsed="0"/>
-    <w:lsdException w:name="Colorful List Accent 4" w:semiHidden="0" w:uiPriority="72" w:unhideWhenUsed="0"/>
-    <w:lsdException w:name="Colorful Grid Accent 4" w:semiHidden="0" w:uiPriority="73" w:unhideWhenUsed="0"/>
-    <w:lsdException w:name="Light Shading Accent 5" w:semiHidden="0" w:uiPriority="60" w:unhideWhenUsed="0"/>
-    <w:lsdException w:name="Light List Accent 5" w:semiHidden="0" w:uiPriority="61" w:unhideWhenUsed="0"/>
-    <w:lsdException w:name="Light Grid Accent 5" w:semiHidden="0" w:uiPriority="62" w:unhideWhenUsed="0"/>
-    <w:lsdException w:name="Medium Shading 1 Accent 5" w:semiHidden="0" w:uiPriority="63" w:unhideWhenUsed="0"/>
-    <w:lsdException w:name="Medium Shading 2 Accent 5" w:semiHidden="0" w:uiPriority="64" w:unhideWhenUsed="0"/>
-    <w:lsdException w:name="Medium List 1 Accent 5" w:semiHidden="0" w:uiPriority="65" w:unhideWhenUsed="0"/>
-    <w:lsdException w:name="Medium List 2 Accent 5" w:semiHidden="0" w:uiPriority="66" w:unhideWhenUsed="0"/>
-    <w:lsdException w:name="Medium Grid 1 Accent 5" w:semiHidden="0" w:uiPriority="67" w:unhideWhenUsed="0"/>
-    <w:lsdException w:name="Medium Grid 2 Accent 5" w:semiHidden="0" w:uiPriority="68" w:unhideWhenUsed="0"/>
-    <w:lsdException w:name="Medium Grid 3 Accent 5" w:semiHidden="0" w:uiPriority="69" w:unhideWhenUsed="0"/>
-    <w:lsdException w:name="Dark List Accent 5" w:semiHidden="0" w:uiPriority="70" w:unhideWhenUsed="0"/>
-    <w:lsdException w:name="Colorful Shading Accent 5" w:semiHidden="0" w:uiPriority="71" w:unhideWhenUsed="0"/>
-    <w:lsdException w:name="Colorful List Accent 5" w:semiHidden="0" w:uiPriority="72" w:unhideWhenUsed="0"/>
-    <w:lsdException w:name="Colorful Grid Accent 5" w:semiHidden="0" w:uiPriority="73" w:unhideWhenUsed="0"/>
-    <w:lsdException w:name="Light Shading Accent 6" w:semiHidden="0" w:uiPriority="60" w:unhideWhenUsed="0"/>
-    <w:lsdException w:name="Light List Accent 6" w:semiHidden="0" w:uiPriority="61" w:unhideWhenUsed="0"/>
-    <w:lsdException w:name="Light Grid Accent 6" w:semiHidden="0" w:uiPriority="62" w:unhideWhenUsed="0"/>
-    <w:lsdException w:name="Medium Shading 1 Accent 6" w:semiHidden="0" w:uiPriority="63" w:unhideWhenUsed="0"/>
-    <w:lsdException w:name="Medium Shading 2 Accent 6" w:semiHidden="0" w:uiPriority="64" w:unhideWhenUsed="0"/>
-    <w:lsdException w:name="Medium List 1 Accent 6" w:semiHidden="0" w:uiPriority="65" w:unhideWhenUsed="0"/>
-    <w:lsdException w:name="Medium List 2 Accent 6" w:semiHidden="0" w:uiPriority="66" w:unhideWhenUsed="0"/>
-    <w:lsdException w:name="Medium Grid 1 Accent 6" w:semiHidden="0" w:uiPriority="67" w:unhideWhenUsed="0"/>
-    <w:lsdException w:name="Medium Grid 2 Accent 6" w:semiHidden="0" w:uiPriority="68" w:unhideWhenUsed="0"/>
-    <w:lsdException w:name="Medium Grid 3 Accent 6" w:semiHidden="0" w:uiPriority="69" w:unhideWhenUsed="0"/>
-    <w:lsdException w:name="Dark List Accent 6" w:semiHidden="0" w:uiPriority="70" w:unhideWhenUsed="0"/>
-    <w:lsdException w:name="Colorful Shading Accent 6" w:semiHidden="0" w:uiPriority="71" w:unhideWhenUsed="0"/>
-    <w:lsdException w:name="Colorful List Accent 6" w:semiHidden="0" w:uiPriority="72" w:unhideWhenUsed="0"/>
-    <w:lsdException w:name="Colorful Grid Accent 6" w:semiHidden="0" w:uiPriority="73" w:unhideWhenUsed="0"/>
-    <w:lsdException w:name="Subtle Emphasis" w:semiHidden="0" w:uiPriority="19" w:unhideWhenUsed="0" w:qFormat="1"/>
-    <w:lsdException w:name="Intense Emphasis" w:semiHidden="0" w:uiPriority="21" w:unhideWhenUsed="0" w:qFormat="1"/>
-    <w:lsdException w:name="Subtle Reference" w:semiHidden="0" w:uiPriority="31" w:unhideWhenUsed="0" w:qFormat="1"/>
-    <w:lsdException w:name="Intense Reference" w:semiHidden="0" w:uiPriority="32" w:unhideWhenUsed="0" w:qFormat="1"/>
-    <w:lsdException w:name="Book Title" w:semiHidden="0" w:uiPriority="33" w:unhideWhenUsed="0" w:qFormat="1"/>
-    <w:lsdException w:name="Bibliography" w:uiPriority="37"/>
-    <w:lsdException w:name="TOC Heading" w:uiPriority="39" w:qFormat="1"/>
+  <w:latentStyles w:defLockedState="0" w:defUIPriority="99" w:defSemiHidden="0" w:defUnhideWhenUsed="0" w:defQFormat="0" w:count="371">
+    <w:lsdException w:name="Normal" w:uiPriority="0" w:qFormat="1"/>
+    <w:lsdException w:name="heading 1" w:uiPriority="9" w:qFormat="1"/>
+    <w:lsdException w:name="heading 2" w:semiHidden="1" w:uiPriority="9" w:unhideWhenUsed="1" w:qFormat="1"/>
+    <w:lsdException w:name="heading 3" w:semiHidden="1" w:uiPriority="9" w:unhideWhenUsed="1" w:qFormat="1"/>
+    <w:lsdException w:name="heading 4" w:semiHidden="1" w:uiPriority="9" w:unhideWhenUsed="1" w:qFormat="1"/>
+    <w:lsdException w:name="heading 5" w:semiHidden="1" w:uiPriority="9" w:unhideWhenUsed="1" w:qFormat="1"/>
+    <w:lsdException w:name="heading 6" w:semiHidden="1" w:uiPriority="9" w:unhideWhenUsed="1" w:qFormat="1"/>
+    <w:lsdException w:name="heading 7" w:semiHidden="1" w:uiPriority="9" w:unhideWhenUsed="1" w:qFormat="1"/>
+    <w:lsdException w:name="heading 8" w:semiHidden="1" w:uiPriority="9" w:unhideWhenUsed="1" w:qFormat="1"/>
+    <w:lsdException w:name="heading 9" w:semiHidden="1" w:uiPriority="9" w:unhideWhenUsed="1" w:qFormat="1"/>
+    <w:lsdException w:name="index 1" w:semiHidden="1" w:unhideWhenUsed="1"/>
+    <w:lsdException w:name="index 2" w:semiHidden="1" w:unhideWhenUsed="1"/>
+    <w:lsdException w:name="index 3" w:semiHidden="1" w:unhideWhenUsed="1"/>
+    <w:lsdException w:name="index 4" w:semiHidden="1" w:unhideWhenUsed="1"/>
+    <w:lsdException w:name="index 5" w:semiHidden="1" w:unhideWhenUsed="1"/>
+    <w:lsdException w:name="index 6" w:semiHidden="1" w:unhideWhenUsed="1"/>
+    <w:lsdException w:name="index 7" w:semiHidden="1" w:unhideWhenUsed="1"/>
+    <w:lsdException w:name="index 8" w:semiHidden="1" w:unhideWhenUsed="1"/>
+    <w:lsdException w:name="index 9" w:semiHidden="1" w:unhideWhenUsed="1"/>
+    <w:lsdException w:name="toc 1" w:semiHidden="1" w:uiPriority="39" w:unhideWhenUsed="1"/>
+    <w:lsdException w:name="toc 2" w:semiHidden="1" w:uiPriority="39" w:unhideWhenUsed="1"/>
+    <w:lsdException w:name="toc 3" w:semiHidden="1" w:uiPriority="39" w:unhideWhenUsed="1"/>
+    <w:lsdException w:name="toc 4" w:semiHidden="1" w:uiPriority="39" w:unhideWhenUsed="1"/>
+    <w:lsdException w:name="toc 5" w:semiHidden="1" w:uiPriority="39" w:unhideWhenUsed="1"/>
+    <w:lsdException w:name="toc 6" w:semiHidden="1" w:uiPriority="39" w:unhideWhenUsed="1"/>
+    <w:lsdException w:name="toc 7" w:semiHidden="1" w:uiPriority="39" w:unhideWhenUsed="1"/>
+    <w:lsdException w:name="toc 8" w:semiHidden="1" w:uiPriority="39" w:unhideWhenUsed="1"/>
+    <w:lsdException w:name="toc 9" w:semiHidden="1" w:uiPriority="39" w:unhideWhenUsed="1"/>
+    <w:lsdException w:name="Normal Indent" w:semiHidden="1" w:unhideWhenUsed="1"/>
+    <w:lsdException w:name="footnote text" w:semiHidden="1" w:unhideWhenUsed="1"/>
+    <w:lsdException w:name="annotation text" w:semiHidden="1" w:unhideWhenUsed="1"/>
+    <w:lsdException w:name="header" w:semiHidden="1" w:unhideWhenUsed="1"/>
+    <w:lsdException w:name="footer" w:semiHidden="1" w:unhideWhenUsed="1"/>
+    <w:lsdException w:name="index heading" w:semiHidden="1" w:unhideWhenUsed="1"/>
+    <w:lsdException w:name="caption" w:semiHidden="1" w:uiPriority="35" w:unhideWhenUsed="1" w:qFormat="1"/>
+    <w:lsdException w:name="table of figures" w:semiHidden="1" w:unhideWhenUsed="1"/>
+    <w:lsdException w:name="envelope address" w:semiHidden="1" w:unhideWhenUsed="1"/>
+    <w:lsdException w:name="envelope return" w:semiHidden="1" w:unhideWhenUsed="1"/>
+    <w:lsdException w:name="footnote reference" w:semiHidden="1" w:unhideWhenUsed="1"/>
+    <w:lsdException w:name="annotation reference" w:semiHidden="1" w:unhideWhenUsed="1"/>
+    <w:lsdException w:name="line number" w:semiHidden="1" w:unhideWhenUsed="1"/>
+    <w:lsdException w:name="page number" w:semiHidden="1" w:unhideWhenUsed="1"/>
+    <w:lsdException w:name="endnote reference" w:semiHidden="1" w:unhideWhenUsed="1"/>
+    <w:lsdException w:name="endnote text" w:semiHidden="1" w:unhideWhenUsed="1"/>
+    <w:lsdException w:name="table of authorities" w:semiHidden="1" w:unhideWhenUsed="1"/>
+    <w:lsdException w:name="macro" w:semiHidden="1" w:unhideWhenUsed="1"/>
+    <w:lsdException w:name="toa heading" w:semiHidden="1" w:unhideWhenUsed="1"/>
+    <w:lsdException w:name="List" w:semiHidden="1" w:unhideWhenUsed="1"/>
+    <w:lsdException w:name="List Bullet" w:semiHidden="1" w:unhideWhenUsed="1"/>
+    <w:lsdException w:name="List Number" w:semiHidden="1" w:unhideWhenUsed="1"/>
+    <w:lsdException w:name="List 2" w:semiHidden="1" w:unhideWhenUsed="1"/>
+    <w:lsdException w:name="List 3" w:semiHidden="1" w:unhideWhenUsed="1"/>
+    <w:lsdException w:name="List 4" w:semiHidden="1" w:unhideWhenUsed="1"/>
+    <w:lsdException w:name="List 5" w:semiHidden="1" w:unhideWhenUsed="1"/>
+    <w:lsdException w:name="List Bullet 2" w:semiHidden="1" w:unhideWhenUsed="1"/>
+    <w:lsdException w:name="List Bullet 3" w:semiHidden="1" w:unhideWhenUsed="1"/>
+    <w:lsdException w:name="List Bullet 4" w:semiHidden="1" w:unhideWhenUsed="1"/>
+    <w:lsdException w:name="List Bullet 5" w:semiHidden="1" w:unhideWhenUsed="1"/>
+    <w:lsdException w:name="List Number 2" w:semiHidden="1" w:unhideWhenUsed="1"/>
+    <w:lsdException w:name="List Number 3" w:semiHidden="1" w:unhideWhenUsed="1"/>
+    <w:lsdException w:name="List Number 4" w:semiHidden="1" w:unhideWhenUsed="1"/>
+    <w:lsdException w:name="List Number 5" w:semiHidden="1" w:unhideWhenUsed="1"/>
+    <w:lsdException w:name="Title" w:uiPriority="10" w:qFormat="1"/>
+    <w:lsdException w:name="Closing" w:semiHidden="1" w:unhideWhenUsed="1"/>
+    <w:lsdException w:name="Signature" w:semiHidden="1" w:unhideWhenUsed="1"/>
+    <w:lsdException w:name="Default Paragraph Font" w:semiHidden="1" w:uiPriority="1" w:unhideWhenUsed="1"/>
+    <w:lsdException w:name="Body Text" w:semiHidden="1" w:unhideWhenUsed="1"/>
+    <w:lsdException w:name="Body Text Indent" w:semiHidden="1" w:unhideWhenUsed="1"/>
+    <w:lsdException w:name="List Continue" w:semiHidden="1" w:unhideWhenUsed="1"/>
+    <w:lsdException w:name="List Continue 2" w:semiHidden="1" w:unhideWhenUsed="1"/>
+    <w:lsdException w:name="List Continue 3" w:semiHidden="1" w:unhideWhenUsed="1"/>
+    <w:lsdException w:name="List Continue 4" w:semiHidden="1" w:unhideWhenUsed="1"/>
+    <w:lsdException w:name="List Continue 5" w:semiHidden="1" w:unhideWhenUsed="1"/>
+    <w:lsdException w:name="Message Header" w:semiHidden="1" w:unhideWhenUsed="1"/>
+    <w:lsdException w:name="Subtitle" w:uiPriority="11" w:qFormat="1"/>
+    <w:lsdException w:name="Salutation" w:semiHidden="1" w:unhideWhenUsed="1"/>
+    <w:lsdException w:name="Date" w:semiHidden="1" w:unhideWhenUsed="1"/>
+    <w:lsdException w:name="Body Text First Indent" w:semiHidden="1" w:unhideWhenUsed="1"/>
+    <w:lsdException w:name="Body Text First Indent 2" w:semiHidden="1" w:unhideWhenUsed="1"/>
+    <w:lsdException w:name="Note Heading" w:semiHidden="1" w:unhideWhenUsed="1"/>
+    <w:lsdException w:name="Body Text 2" w:semiHidden="1" w:unhideWhenUsed="1"/>
+    <w:lsdException w:name="Body Text 3" w:semiHidden="1" w:unhideWhenUsed="1"/>
+    <w:lsdException w:name="Body Text Indent 2" w:semiHidden="1" w:unhideWhenUsed="1"/>
+    <w:lsdException w:name="Body Text Indent 3" w:semiHidden="1" w:unhideWhenUsed="1"/>
+    <w:lsdException w:name="Block Text" w:semiHidden="1" w:unhideWhenUsed="1"/>
+    <w:lsdException w:name="Hyperlink" w:semiHidden="1" w:unhideWhenUsed="1"/>
+    <w:lsdException w:name="FollowedHyperlink" w:semiHidden="1" w:unhideWhenUsed="1"/>
+    <w:lsdException w:name="Strong" w:uiPriority="22" w:qFormat="1"/>
+    <w:lsdException w:name="Emphasis" w:uiPriority="20" w:qFormat="1"/>
+    <w:lsdException w:name="Document Map" w:semiHidden="1" w:unhideWhenUsed="1"/>
+    <w:lsdException w:name="Plain Text" w:semiHidden="1" w:unhideWhenUsed="1"/>
+    <w:lsdException w:name="E-mail Signature" w:semiHidden="1" w:unhideWhenUsed="1"/>
+    <w:lsdException w:name="HTML Top of Form" w:semiHidden="1" w:unhideWhenUsed="1"/>
+    <w:lsdException w:name="HTML Bottom of Form" w:semiHidden="1" w:unhideWhenUsed="1"/>
+    <w:lsdException w:name="Normal (Web)" w:semiHidden="1" w:unhideWhenUsed="1"/>
+    <w:lsdException w:name="HTML Acronym" w:semiHidden="1" w:unhideWhenUsed="1"/>
+    <w:lsdException w:name="HTML Address" w:semiHidden="1" w:unhideWhenUsed="1"/>
+    <w:lsdException w:name="HTML Cite" w:semiHidden="1" w:unhideWhenUsed="1"/>
+    <w:lsdException w:name="HTML Code" w:semiHidden="1" w:unhideWhenUsed="1"/>
+    <w:lsdException w:name="HTML Definition" w:semiHidden="1" w:unhideWhenUsed="1"/>
+    <w:lsdException w:name="HTML Keyboard" w:semiHidden="1" w:unhideWhenUsed="1"/>
+    <w:lsdException w:name="HTML Preformatted" w:semiHidden="1" w:unhideWhenUsed="1"/>
+    <w:lsdException w:name="HTML Sample" w:semiHidden="1" w:unhideWhenUsed="1"/>
+    <w:lsdException w:name="HTML Typewriter" w:semiHidden="1" w:unhideWhenUsed="1"/>
+    <w:lsdException w:name="HTML Variable" w:semiHidden="1" w:unhideWhenUsed="1"/>
+    <w:lsdException w:name="Normal Table" w:semiHidden="1" w:unhideWhenUsed="1"/>
+    <w:lsdException w:name="annotation subject" w:semiHidden="1" w:unhideWhenUsed="1"/>
+    <w:lsdException w:name="No List" w:semiHidden="1" w:unhideWhenUsed="1"/>
+    <w:lsdException w:name="Outline List 1" w:semiHidden="1" w:unhideWhenUsed="1"/>
+    <w:lsdException w:name="Outline List 2" w:semiHidden="1" w:unhideWhenUsed="1"/>
+    <w:lsdException w:name="Outline List 3" w:semiHidden="1" w:unhideWhenUsed="1"/>
+    <w:lsdException w:name="Table Simple 1" w:semiHidden="1" w:unhideWhenUsed="1"/>
+    <w:lsdException w:name="Table Simple 2" w:semiHidden="1" w:unhideWhenUsed="1"/>
+    <w:lsdException w:name="Table Simple 3" w:semiHidden="1" w:unhideWhenUsed="1"/>
+    <w:lsdException w:name="Table Classic 1" w:semiHidden="1" w:unhideWhenUsed="1"/>
+    <w:lsdException w:name="Table Classic 2" w:semiHidden="1" w:unhideWhenUsed="1"/>
+    <w:lsdException w:name="Table Classic 3" w:semiHidden="1" w:unhideWhenUsed="1"/>
+    <w:lsdException w:name="Table Classic 4" w:semiHidden="1" w:unhideWhenUsed="1"/>
+    <w:lsdException w:name="Table Colorful 1" w:semiHidden="1" w:unhideWhenUsed="1"/>
+    <w:lsdException w:name="Table Colorful 2" w:semiHidden="1" w:unhideWhenUsed="1"/>
+    <w:lsdException w:name="Table Colorful 3" w:semiHidden="1" w:unhideWhenUsed="1"/>
+    <w:lsdException w:name="Table Columns 1" w:semiHidden="1" w:unhideWhenUsed="1"/>
+    <w:lsdException w:name="Table Columns 2" w:semiHidden="1" w:unhideWhenUsed="1"/>
+    <w:lsdException w:name="Table Columns 3" w:semiHidden="1" w:unhideWhenUsed="1"/>
+    <w:lsdException w:name="Table Columns 4" w:semiHidden="1" w:unhideWhenUsed="1"/>
+    <w:lsdException w:name="Table Columns 5" w:semiHidden="1" w:unhideWhenUsed="1"/>
+    <w:lsdException w:name="Table Grid 1" w:semiHidden="1" w:unhideWhenUsed="1"/>
+    <w:lsdException w:name="Table Grid 2" w:semiHidden="1" w:unhideWhenUsed="1"/>
+    <w:lsdException w:name="Table Grid 3" w:semiHidden="1" w:unhideWhenUsed="1"/>
+    <w:lsdException w:name="Table Grid 4" w:semiHidden="1" w:unhideWhenUsed="1"/>
+    <w:lsdException w:name="Table Grid 5" w:semiHidden="1" w:unhideWhenUsed="1"/>
+    <w:lsdException w:name="Table Grid 6" w:semiHidden="1" w:unhideWhenUsed="1"/>
+    <w:lsdException w:name="Table Grid 7" w:semiHidden="1" w:unhideWhenUsed="1"/>
+    <w:lsdException w:name="Table Grid 8" w:semiHidden="1" w:unhideWhenUsed="1"/>
+    <w:lsdException w:name="Table List 1" w:semiHidden="1" w:unhideWhenUsed="1"/>
+    <w:lsdException w:name="Table List 2" w:semiHidden="1" w:unhideWhenUsed="1"/>
+    <w:lsdException w:name="Table List 3" w:semiHidden="1" w:unhideWhenUsed="1"/>
+    <w:lsdException w:name="Table List 4" w:semiHidden="1" w:unhideWhenUsed="1"/>
+    <w:lsdException w:name="Table List 5" w:semiHidden="1" w:unhideWhenUsed="1"/>
+    <w:lsdException w:name="Table List 6" w:semiHidden="1" w:unhideWhenUsed="1"/>
+    <w:lsdException w:name="Table List 7" w:semiHidden="1" w:unhideWhenUsed="1"/>
+    <w:lsdException w:name="Table List 8" w:semiHidden="1" w:unhideWhenUsed="1"/>
+    <w:lsdException w:name="Table 3D effects 1" w:semiHidden="1" w:unhideWhenUsed="1"/>
+    <w:lsdException w:name="Table 3D effects 2" w:semiHidden="1" w:unhideWhenUsed="1"/>
+    <w:lsdException w:name="Table 3D effects 3" w:semiHidden="1" w:unhideWhenUsed="1"/>
+    <w:lsdException w:name="Table Contemporary" w:semiHidden="1" w:unhideWhenUsed="1"/>
+    <w:lsdException w:name="Table Elegant" w:semiHidden="1" w:unhideWhenUsed="1"/>
+    <w:lsdException w:name="Table Professional" w:semiHidden="1" w:unhideWhenUsed="1"/>
+    <w:lsdException w:name="Table Subtle 1" w:semiHidden="1" w:unhideWhenUsed="1"/>
+    <w:lsdException w:name="Table Subtle 2" w:semiHidden="1" w:unhideWhenUsed="1"/>
+    <w:lsdException w:name="Table Web 1" w:semiHidden="1" w:unhideWhenUsed="1"/>
+    <w:lsdException w:name="Table Web 2" w:semiHidden="1" w:unhideWhenUsed="1"/>
+    <w:lsdException w:name="Table Web 3" w:semiHidden="1" w:unhideWhenUsed="1"/>
+    <w:lsdException w:name="Balloon Text" w:semiHidden="1" w:unhideWhenUsed="1"/>
+    <w:lsdException w:name="Table Grid" w:uiPriority="59"/>
+    <w:lsdException w:name="Table Theme" w:semiHidden="1" w:unhideWhenUsed="1"/>
+    <w:lsdException w:name="Placeholder Text" w:semiHidden="1"/>
+    <w:lsdException w:name="No Spacing" w:uiPriority="1" w:qFormat="1"/>
+    <w:lsdException w:name="Light Shading" w:uiPriority="60"/>
+    <w:lsdException w:name="Light List" w:uiPriority="61"/>
+    <w:lsdException w:name="Light Grid" w:uiPriority="62"/>
+    <w:lsdException w:name="Medium Shading 1" w:uiPriority="63"/>
+    <w:lsdException w:name="Medium Shading 2" w:uiPriority="64"/>
+    <w:lsdException w:name="Medium List 1" w:uiPriority="65"/>
+    <w:lsdException w:name="Medium List 2" w:uiPriority="66"/>
+    <w:lsdException w:name="Medium Grid 1" w:uiPriority="67"/>
+    <w:lsdException w:name="Medium Grid 2" w:uiPriority="68"/>
+    <w:lsdException w:name="Medium Grid 3" w:uiPriority="69"/>
+    <w:lsdException w:name="Dark List" w:uiPriority="70"/>
+    <w:lsdException w:name="Colorful Shading" w:uiPriority="71"/>
+    <w:lsdException w:name="Colorful List" w:uiPriority="72"/>
+    <w:lsdException w:name="Colorful Grid" w:uiPriority="73"/>
+    <w:lsdException w:name="Light Shading Accent 1" w:uiPriority="60"/>
+    <w:lsdException w:name="Light List Accent 1" w:uiPriority="61"/>
+    <w:lsdException w:name="Light Grid Accent 1" w:uiPriority="62"/>
+    <w:lsdException w:name="Medium Shading 1 Accent 1" w:uiPriority="63"/>
+    <w:lsdException w:name="Medium Shading 2 Accent 1" w:uiPriority="64"/>
+    <w:lsdException w:name="Medium List 1 Accent 1" w:uiPriority="65"/>
+    <w:lsdException w:name="Revision" w:semiHidden="1"/>
+    <w:lsdException w:name="List Paragraph" w:uiPriority="34" w:qFormat="1"/>
+    <w:lsdException w:name="Quote" w:uiPriority="29" w:qFormat="1"/>
+    <w:lsdException w:name="Intense Quote" w:uiPriority="30" w:qFormat="1"/>
+    <w:lsdException w:name="Medium List 2 Accent 1" w:uiPriority="66"/>
+    <w:lsdException w:name="Medium Grid 1 Accent 1" w:uiPriority="67"/>
+    <w:lsdException w:name="Medium Grid 2 Accent 1" w:uiPriority="68"/>
+    <w:lsdException w:name="Medium Grid 3 Accent 1" w:uiPriority="69"/>
+    <w:lsdException w:name="Dark List Accent 1" w:uiPriority="70"/>
+    <w:lsdException w:name="Colorful Shading Accent 1" w:uiPriority="71"/>
+    <w:lsdException w:name="Colorful List Accent 1" w:uiPriority="72"/>
+    <w:lsdException w:name="Colorful Grid Accent 1" w:uiPriority="73"/>
+    <w:lsdException w:name="Light Shading Accent 2" w:uiPriority="60"/>
+    <w:lsdException w:name="Light List Accent 2" w:uiPriority="61"/>
+    <w:lsdException w:name="Light Grid Accent 2" w:uiPriority="62"/>
+    <w:lsdException w:name="Medium Shading 1 Accent 2" w:uiPriority="63"/>
+    <w:lsdException w:name="Medium Shading 2 Accent 2" w:uiPriority="64"/>
+    <w:lsdException w:name="Medium List 1 Accent 2" w:uiPriority="65"/>
+    <w:lsdException w:name="Medium List 2 Accent 2" w:uiPriority="66"/>
+    <w:lsdException w:name="Medium Grid 1 Accent 2" w:uiPriority="67"/>
+    <w:lsdException w:name="Medium Grid 2 Accent 2" w:uiPriority="68"/>
+    <w:lsdException w:name="Medium Grid 3 Accent 2" w:uiPriority="69"/>
+    <w:lsdException w:name="Dark List Accent 2" w:uiPriority="70"/>
+    <w:lsdException w:name="Colorful Shading Accent 2" w:uiPriority="71"/>
+    <w:lsdException w:name="Colorful List Accent 2" w:uiPriority="72"/>
+    <w:lsdException w:name="Colorful Grid Accent 2" w:uiPriority="73"/>
+    <w:lsdException w:name="Light Shading Accent 3" w:uiPriority="60"/>
+    <w:lsdException w:name="Light List Accent 3" w:uiPriority="61"/>
+    <w:lsdException w:name="Light Grid Accent 3" w:uiPriority="62"/>
+    <w:lsdException w:name="Medium Shading 1 Accent 3" w:uiPriority="63"/>
+    <w:lsdException w:name="Medium Shading 2 Accent 3" w:uiPriority="64"/>
+    <w:lsdException w:name="Medium List 1 Accent 3" w:uiPriority="65"/>
+    <w:lsdException w:name="Medium List 2 Accent 3" w:uiPriority="66"/>
+    <w:lsdException w:name="Medium Grid 1 Accent 3" w:uiPriority="67"/>
+    <w:lsdException w:name="Medium Grid 2 Accent 3" w:uiPriority="68"/>
+    <w:lsdException w:name="Medium Grid 3 Accent 3" w:uiPriority="69"/>
+    <w:lsdException w:name="Dark List Accent 3" w:uiPriority="70"/>
+    <w:lsdException w:name="Colorful Shading Accent 3" w:uiPriority="71"/>
+    <w:lsdException w:name="Colorful List Accent 3" w:uiPriority="72"/>
+    <w:lsdException w:name="Colorful Grid Accent 3" w:uiPriority="73"/>
+    <w:lsdException w:name="Light Shading Accent 4" w:uiPriority="60"/>
+    <w:lsdException w:name="Light List Accent 4" w:uiPriority="61"/>
+    <w:lsdException w:name="Light Grid Accent 4" w:uiPriority="62"/>
+    <w:lsdException w:name="Medium Shading 1 Accent 4" w:uiPriority="63"/>
+    <w:lsdException w:name="Medium Shading 2 Accent 4" w:uiPriority="64"/>
+    <w:lsdException w:name="Medium List 1 Accent 4" w:uiPriority="65"/>
+    <w:lsdException w:name="Medium List 2 Accent 4" w:uiPriority="66"/>
+    <w:lsdException w:name="Medium Grid 1 Accent 4" w:uiPriority="67"/>
+    <w:lsdException w:name="Medium Grid 2 Accent 4" w:uiPriority="68"/>
+    <w:lsdException w:name="Medium Grid 3 Accent 4" w:uiPriority="69"/>
+    <w:lsdException w:name="Dark List Accent 4" w:uiPriority="70"/>
+    <w:lsdException w:name="Colorful Shading Accent 4" w:uiPriority="71"/>
+    <w:lsdException w:name="Colorful List Accent 4" w:uiPriority="72"/>
+    <w:lsdException w:name="Colorful Grid Accent 4" w:uiPriority="73"/>
+    <w:lsdException w:name="Light Shading Accent 5" w:uiPriority="60"/>
+    <w:lsdException w:name="Light List Accent 5" w:uiPriority="61"/>
+    <w:lsdException w:name="Light Grid Accent 5" w:uiPriority="62"/>
+    <w:lsdException w:name="Medium Shading 1 Accent 5" w:uiPriority="63"/>
+    <w:lsdException w:name="Medium Shading 2 Accent 5" w:uiPriority="64"/>
+    <w:lsdException w:name="Medium List 1 Accent 5" w:uiPriority="65"/>
+    <w:lsdException w:name="Medium List 2 Accent 5" w:uiPriority="66"/>
+    <w:lsdException w:name="Medium Grid 1 Accent 5" w:uiPriority="67"/>
+    <w:lsdException w:name="Medium Grid 2 Accent 5" w:uiPriority="68"/>
+    <w:lsdException w:name="Medium Grid 3 Accent 5" w:uiPriority="69"/>
+    <w:lsdException w:name="Dark List Accent 5" w:uiPriority="70"/>
+    <w:lsdException w:name="Colorful Shading Accent 5" w:uiPriority="71"/>
+    <w:lsdException w:name="Colorful List Accent 5" w:uiPriority="72"/>
+    <w:lsdException w:name="Colorful Grid Accent 5" w:uiPriority="73"/>
+    <w:lsdException w:name="Light Shading Accent 6" w:uiPriority="60"/>
+    <w:lsdException w:name="Light List Accent 6" w:uiPriority="61"/>
+    <w:lsdException w:name="Light Grid Accent 6" w:uiPriority="62"/>
+    <w:lsdException w:name="Medium Shading 1 Accent 6" w:uiPriority="63"/>
+    <w:lsdException w:name="Medium Shading 2 Accent 6" w:uiPriority="64"/>
+    <w:lsdException w:name="Medium List 1 Accent 6" w:uiPriority="65"/>
+    <w:lsdException w:name="Medium List 2 Accent 6" w:uiPriority="66"/>
+    <w:lsdException w:name="Medium Grid 1 Accent 6" w:uiPriority="67"/>
+    <w:lsdException w:name="Medium Grid 2 Accent 6" w:uiPriority="68"/>
+    <w:lsdException w:name="Medium Grid 3 Accent 6" w:uiPriority="69"/>
+    <w:lsdException w:name="Dark List Accent 6" w:uiPriority="70"/>
+    <w:lsdException w:name="Colorful Shading Accent 6" w:uiPriority="71"/>
+    <w:lsdException w:name="Colorful List Accent 6" w:uiPriority="72"/>
+    <w:lsdException w:name="Colorful Grid Accent 6" w:uiPriority="73"/>
+    <w:lsdException w:name="Subtle Emphasis" w:uiPriority="19" w:qFormat="1"/>
+    <w:lsdException w:name="Intense Emphasis" w:uiPriority="21" w:qFormat="1"/>
+    <w:lsdException w:name="Subtle Reference" w:uiPriority="31" w:qFormat="1"/>
+    <w:lsdException w:name="Intense Reference" w:uiPriority="32" w:qFormat="1"/>
+    <w:lsdException w:name="Book Title" w:uiPriority="33" w:qFormat="1"/>
+    <w:lsdException w:name="Bibliography" w:semiHidden="1" w:uiPriority="37" w:unhideWhenUsed="1"/>
+    <w:lsdException w:name="TOC Heading" w:semiHidden="1" w:uiPriority="39" w:unhideWhenUsed="1" w:qFormat="1"/>
+    <w:lsdException w:name="Grid Table 4" w:uiPriority="49"/>
+    <w:lsdException w:name="Grid Table 5 Dark" w:uiPriority="50"/>
+    <w:lsdException w:name="Grid Table 6 Colorful" w:uiPriority="51"/>
+    <w:lsdException w:name="Grid Table 7 Colorful" w:uiPriority="52"/>
+    <w:lsdException w:name="Grid Table 1 Light Accent 1" w:uiPriority="46"/>
+    <w:lsdException w:name="Grid Table 2 Accent 1" w:uiPriority="47"/>
+    <w:lsdException w:name="Grid Table 3 Accent 1" w:uiPriority="48"/>
+    <w:lsdException w:name="Grid Table 4 Accent 1" w:uiPriority="49"/>
+    <w:lsdException w:name="Grid Table 5 Dark Accent 1" w:uiPriority="50"/>
+    <w:lsdException w:name="Grid Table 6 Colorful Accent 1" w:uiPriority="51"/>
+    <w:lsdException w:name="Grid Table 7 Colorful Accent 1" w:uiPriority="52"/>
+    <w:lsdException w:name="Grid Table 1 Light Accent 2" w:uiPriority="46"/>
+    <w:lsdException w:name="Grid Table 2 Accent 2" w:uiPriority="47"/>
+    <w:lsdException w:name="Grid Table 3 Accent 2" w:uiPriority="48"/>
+    <w:lsdException w:name="Grid Table 4 Accent 2" w:uiPriority="49"/>
+    <w:lsdException w:name="Grid Table 5 Dark Accent 2" w:uiPriority="50"/>
+    <w:lsdException w:name="Grid Table 6 Colorful Accent 2" w:uiPriority="51"/>
+    <w:lsdException w:name="Grid Table 7 Colorful Accent 2" w:uiPriority="52"/>
+    <w:lsdException w:name="Grid Table 1 Light Accent 3" w:uiPriority="46"/>
+    <w:lsdException w:name="Grid Table 2 Accent 3" w:uiPriority="47"/>
+    <w:lsdException w:name="Grid Table 3 Accent 3" w:uiPriority="48"/>
+    <w:lsdException w:name="Grid Table 4 Accent 3" w:uiPriority="49"/>
+    <w:lsdException w:name="Grid Table 5 Dark Accent 3" w:uiPriority="50"/>
+    <w:lsdException w:name="Grid Table 6 Colorful Accent 3" w:uiPriority="51"/>
+    <w:lsdException w:name="Grid Table 7 Colorful Accent 3" w:uiPriority="52"/>
+    <w:lsdException w:name="Grid Table 1 Light Accent 4" w:uiPriority="46"/>
+    <w:lsdException w:name="Grid Table 2 Accent 4" w:uiPriority="47"/>
+    <w:lsdException w:name="Grid Table 3 Accent 4" w:uiPriority="48"/>
+    <w:lsdException w:name="Grid Table 4 Accent 4" w:uiPriority="49"/>
+    <w:lsdException w:name="Grid Table 5 Dark Accent 4" w:uiPriority="50"/>
+    <w:lsdException w:name="Grid Table 6 Colorful Accent 4" w:uiPriority="51"/>
+    <w:lsdException w:name="Grid Table 7 Colorful Accent 4" w:uiPriority="52"/>
+    <w:lsdException w:name="Grid Table 1 Light Accent 5" w:uiPriority="46"/>
+    <w:lsdException w:name="Grid Table 2 Accent 5" w:uiPriority="47"/>
+    <w:lsdException w:name="Grid Table 3 Accent 5" w:uiPriority="48"/>
+    <w:lsdException w:name="Grid Table 4 Accent 5" w:uiPriority="49"/>
+    <w:lsdException w:name="Grid Table 5 Dark Accent 5" w:uiPriority="50"/>
+    <w:lsdException w:name="Grid Table 6 Colorful Accent 5" w:uiPriority="51"/>
+    <w:lsdException w:name="Grid Table 7 Colorful Accent 5" w:uiPriority="52"/>
+    <w:lsdException w:name="Grid Table 1 Light Accent 6" w:uiPriority="46"/>
+    <w:lsdException w:name="Grid Table 2 Accent 6" w:uiPriority="47"/>
+    <w:lsdException w:name="Grid Table 3 Accent 6" w:uiPriority="48"/>
+    <w:lsdException w:name="Grid Table 4 Accent 6" w:uiPriority="49"/>
+    <w:lsdException w:name="Grid Table 5 Dark Accent 6" w:uiPriority="50"/>
+    <w:lsdException w:name="Grid Table 6 Colorful Accent 6" w:uiPriority="51"/>
+    <w:lsdException w:name="Grid Table 7 Colorful Accent 6" w:uiPriority="52"/>
+    <w:lsdException w:name="List Table 1 Light" w:uiPriority="46"/>
+    <w:lsdException w:name="List Table 2" w:uiPriority="47"/>
+    <w:lsdException w:name="List Table 3" w:uiPriority="48"/>
+    <w:lsdException w:name="List Table 4" w:uiPriority="49"/>
+    <w:lsdException w:name="List Table 5 Dark" w:uiPriority="50"/>
+    <w:lsdException w:name="List Table 6 Colorful" w:uiPriority="51"/>
+    <w:lsdException w:name="List Table 7 Colorful" w:uiPriority="52"/>
+    <w:lsdException w:name="List Table 1 Light Accent 1" w:uiPriority="46"/>
+    <w:lsdException w:name="List Table 2 Accent 1" w:uiPriority="47"/>
+    <w:lsdException w:name="List Table 3 Accent 1" w:uiPriority="48"/>
+    <w:lsdException w:name="List Table 4 Accent 1" w:uiPriority="49"/>
+    <w:lsdException w:name="List Table 5 Dark Accent 1" w:uiPriority="50"/>
+    <w:lsdException w:name="List Table 6 Colorful Accent 1" w:uiPriority="51"/>
+    <w:lsdException w:name="List Table 7 Colorful Accent 1" w:uiPriority="52"/>
+    <w:lsdException w:name="List Table 1 Light Accent 2" w:uiPriority="46"/>
+    <w:lsdException w:name="List Table 2 Accent 2" w:uiPriority="47"/>
+    <w:lsdException w:name="List Table 3 Accent 2" w:uiPriority="48"/>
+    <w:lsdException w:name="List Table 4 Accent 2" w:uiPriority="49"/>
+    <w:lsdException w:name="List Table 5 Dark Accent 2" w:uiPriority="50"/>
+    <w:lsdException w:name="List Table 6 Colorful Accent 2" w:uiPriority="51"/>
+    <w:lsdException w:name="List Table 7 Colorful Accent 2" w:uiPriority="52"/>
+    <w:lsdException w:name="List Table 1 Light Accent 3" w:uiPriority="46"/>
+    <w:lsdException w:name="List Table 2 Accent 3" w:uiPriority="47"/>
+    <w:lsdException w:name="List Table 3 Accent 3" w:uiPriority="48"/>
+    <w:lsdException w:name="List Table 4 Accent 3" w:uiPriority="49"/>
+    <w:lsdException w:name="List Table 5 Dark Accent 3" w:uiPriority="50"/>
+    <w:lsdException w:name="List Table 6 Colorful Accent 3" w:uiPriority="51"/>
+    <w:lsdException w:name="List Table 7 Colorful Accent 3" w:uiPriority="52"/>
+    <w:lsdException w:name="List Table 1 Light Accent 4" w:uiPriority="46"/>
+    <w:lsdException w:name="List Table 2 Accent 4" w:uiPriority="47"/>
+    <w:lsdException w:name="List Table 3 Accent 4" w:uiPriority="48"/>
+    <w:lsdException w:name="List Table 4 Accent 4" w:uiPriority="49"/>
+    <w:lsdException w:name="List Table 5 Dark Accent 4" w:uiPriority="50"/>
+    <w:lsdException w:name="List Table 6 Colorful Accent 4" w:uiPriority="51"/>
+    <w:lsdException w:name="List Table 7 Colorful Accent 4" w:uiPriority="52"/>
+    <w:lsdException w:name="List Table 1 Light Accent 5" w:uiPriority="46"/>
+    <w:lsdException w:name="List Table 2 Accent 5" w:uiPriority="47"/>
+    <w:lsdException w:name="List Table 3 Accent 5" w:uiPriority="48"/>
+    <w:lsdException w:name="List Table 4 Accent 5" w:uiPriority="49"/>
+    <w:lsdException w:name="List Table 5 Dark Accent 5" w:uiPriority="50"/>
+    <w:lsdException w:name="List Table 6 Colorful Accent 5" w:uiPriority="51"/>
+    <w:lsdException w:name="List Table 7 Colorful Accent 5" w:uiPriority="52"/>
+    <w:lsdException w:name="List Table 1 Light Accent 6" w:uiPriority="46"/>
+    <w:lsdException w:name="List Table 2 Accent 6" w:uiPriority="47"/>
+    <w:lsdException w:name="List Table 3 Accent 6" w:uiPriority="48"/>
+    <w:lsdException w:name="List Table 4 Accent 6" w:uiPriority="49"/>
+    <w:lsdException w:name="List Table 5 Dark Accent 6" w:uiPriority="50"/>
+    <w:lsdException w:name="List Table 6 Colorful Accent 6" w:uiPriority="51"/>
+    <w:lsdException w:name="List Table 7 Colorful Accent 6" w:uiPriority="52"/>
   </w:latentStyles>
   <w:style w:type="paragraph" w:default="1" w:styleId="Normal">
     <w:name w:val="Normal"/>
@@ -3391,238 +3048,9 @@
 </w:styles>
 </file>
 
-<file path=word/glossary/stylesWithEffects.xml><?xml version="1.0" encoding="utf-8"?>
-<w:styles xmlns:wpc="http://schemas.microsoft.com/office/word/2010/wordprocessingCanvas" xmlns:mo="http://schemas.microsoft.com/office/mac/office/2008/main" xmlns:mc="http://schemas.openxmlformats.org/markup-compatibility/2006" xmlns:mv="urn:schemas-microsoft-com:mac:vml" xmlns:o="urn:schemas-microsoft-com:office:office" xmlns:r="http://schemas.openxmlformats.org/officeDocument/2006/relationships" xmlns:m="http://schemas.openxmlformats.org/officeDocument/2006/math" xmlns:v="urn:schemas-microsoft-com:vml" xmlns:wp14="http://schemas.microsoft.com/office/word/2010/wordprocessingDrawing" xmlns:wp="http://schemas.openxmlformats.org/drawingml/2006/wordprocessingDrawing" xmlns:w10="urn:schemas-microsoft-com:office:word" xmlns:w="http://schemas.openxmlformats.org/wordprocessingml/2006/main" xmlns:w14="http://schemas.microsoft.com/office/word/2010/wordml" xmlns:wpg="http://schemas.microsoft.com/office/word/2010/wordprocessingGroup" xmlns:wpi="http://schemas.microsoft.com/office/word/2010/wordprocessingInk" xmlns:wne="http://schemas.microsoft.com/office/word/2006/wordml" xmlns:wps="http://schemas.microsoft.com/office/word/2010/wordprocessingShape" mc:Ignorable="w14 wp14">
-  <w:docDefaults>
-    <w:rPrDefault>
-      <w:rPr>
-        <w:rFonts w:asciiTheme="minorHAnsi" w:eastAsiaTheme="minorEastAsia" w:hAnsiTheme="minorHAnsi" w:cstheme="minorBidi"/>
-        <w:sz w:val="24"/>
-        <w:szCs w:val="24"/>
-        <w:lang w:val="en-CA" w:eastAsia="ja-JP" w:bidi="ar-SA"/>
-      </w:rPr>
-    </w:rPrDefault>
-    <w:pPrDefault/>
-  </w:docDefaults>
-  <w:latentStyles w:defLockedState="0" w:defUIPriority="99" w:defSemiHidden="1" w:defUnhideWhenUsed="1" w:defQFormat="0" w:count="276">
-    <w:lsdException w:name="Normal" w:semiHidden="0" w:uiPriority="0" w:unhideWhenUsed="0" w:qFormat="1"/>
-    <w:lsdException w:name="heading 1" w:semiHidden="0" w:uiPriority="9" w:unhideWhenUsed="0" w:qFormat="1"/>
-    <w:lsdException w:name="heading 2" w:uiPriority="9" w:qFormat="1"/>
-    <w:lsdException w:name="heading 3" w:uiPriority="9" w:qFormat="1"/>
-    <w:lsdException w:name="heading 4" w:uiPriority="9" w:qFormat="1"/>
-    <w:lsdException w:name="heading 5" w:uiPriority="9" w:qFormat="1"/>
-    <w:lsdException w:name="heading 6" w:uiPriority="9" w:qFormat="1"/>
-    <w:lsdException w:name="heading 7" w:uiPriority="9" w:qFormat="1"/>
-    <w:lsdException w:name="heading 8" w:uiPriority="9" w:qFormat="1"/>
-    <w:lsdException w:name="heading 9" w:uiPriority="9" w:qFormat="1"/>
-    <w:lsdException w:name="toc 1" w:uiPriority="39"/>
-    <w:lsdException w:name="toc 2" w:uiPriority="39"/>
-    <w:lsdException w:name="toc 3" w:uiPriority="39"/>
-    <w:lsdException w:name="toc 4" w:uiPriority="39"/>
-    <w:lsdException w:name="toc 5" w:uiPriority="39"/>
-    <w:lsdException w:name="toc 6" w:uiPriority="39"/>
-    <w:lsdException w:name="toc 7" w:uiPriority="39"/>
-    <w:lsdException w:name="toc 8" w:uiPriority="39"/>
-    <w:lsdException w:name="toc 9" w:uiPriority="39"/>
-    <w:lsdException w:name="caption" w:uiPriority="35" w:qFormat="1"/>
-    <w:lsdException w:name="Title" w:semiHidden="0" w:uiPriority="10" w:unhideWhenUsed="0" w:qFormat="1"/>
-    <w:lsdException w:name="Default Paragraph Font" w:uiPriority="1"/>
-    <w:lsdException w:name="Subtitle" w:semiHidden="0" w:uiPriority="11" w:unhideWhenUsed="0" w:qFormat="1"/>
-    <w:lsdException w:name="Strong" w:semiHidden="0" w:uiPriority="22" w:unhideWhenUsed="0" w:qFormat="1"/>
-    <w:lsdException w:name="Emphasis" w:semiHidden="0" w:uiPriority="20" w:unhideWhenUsed="0" w:qFormat="1"/>
-    <w:lsdException w:name="Table Grid" w:semiHidden="0" w:uiPriority="59" w:unhideWhenUsed="0"/>
-    <w:lsdException w:name="Placeholder Text" w:unhideWhenUsed="0"/>
-    <w:lsdException w:name="No Spacing" w:semiHidden="0" w:uiPriority="1" w:unhideWhenUsed="0" w:qFormat="1"/>
-    <w:lsdException w:name="Light Shading" w:semiHidden="0" w:uiPriority="60" w:unhideWhenUsed="0"/>
-    <w:lsdException w:name="Light List" w:semiHidden="0" w:uiPriority="61" w:unhideWhenUsed="0"/>
-    <w:lsdException w:name="Light Grid" w:semiHidden="0" w:uiPriority="62" w:unhideWhenUsed="0"/>
-    <w:lsdException w:name="Medium Shading 1" w:semiHidden="0" w:uiPriority="63" w:unhideWhenUsed="0"/>
-    <w:lsdException w:name="Medium Shading 2" w:semiHidden="0" w:uiPriority="64" w:unhideWhenUsed="0"/>
-    <w:lsdException w:name="Medium List 1" w:semiHidden="0" w:uiPriority="65" w:unhideWhenUsed="0"/>
-    <w:lsdException w:name="Medium List 2" w:semiHidden="0" w:uiPriority="66" w:unhideWhenUsed="0"/>
-    <w:lsdException w:name="Medium Grid 1" w:semiHidden="0" w:uiPriority="67" w:unhideWhenUsed="0"/>
-    <w:lsdException w:name="Medium Grid 2" w:semiHidden="0" w:uiPriority="68" w:unhideWhenUsed="0"/>
-    <w:lsdException w:name="Medium Grid 3" w:semiHidden="0" w:uiPriority="69" w:unhideWhenUsed="0"/>
-    <w:lsdException w:name="Dark List" w:semiHidden="0" w:uiPriority="70" w:unhideWhenUsed="0"/>
-    <w:lsdException w:name="Colorful Shading" w:semiHidden="0" w:uiPriority="71" w:unhideWhenUsed="0"/>
-    <w:lsdException w:name="Colorful List" w:semiHidden="0" w:uiPriority="72" w:unhideWhenUsed="0"/>
-    <w:lsdException w:name="Colorful Grid" w:semiHidden="0" w:uiPriority="73" w:unhideWhenUsed="0"/>
-    <w:lsdException w:name="Light Shading Accent 1" w:semiHidden="0" w:uiPriority="60" w:unhideWhenUsed="0"/>
-    <w:lsdException w:name="Light List Accent 1" w:semiHidden="0" w:uiPriority="61" w:unhideWhenUsed="0"/>
-    <w:lsdException w:name="Light Grid Accent 1" w:semiHidden="0" w:uiPriority="62" w:unhideWhenUsed="0"/>
-    <w:lsdException w:name="Medium Shading 1 Accent 1" w:semiHidden="0" w:uiPriority="63" w:unhideWhenUsed="0"/>
-    <w:lsdException w:name="Medium Shading 2 Accent 1" w:semiHidden="0" w:uiPriority="64" w:unhideWhenUsed="0"/>
-    <w:lsdException w:name="Medium List 1 Accent 1" w:semiHidden="0" w:uiPriority="65" w:unhideWhenUsed="0"/>
-    <w:lsdException w:name="Revision" w:unhideWhenUsed="0"/>
-    <w:lsdException w:name="List Paragraph" w:semiHidden="0" w:uiPriority="34" w:unhideWhenUsed="0" w:qFormat="1"/>
-    <w:lsdException w:name="Quote" w:semiHidden="0" w:uiPriority="29" w:unhideWhenUsed="0" w:qFormat="1"/>
-    <w:lsdException w:name="Intense Quote" w:semiHidden="0" w:uiPriority="30" w:unhideWhenUsed="0" w:qFormat="1"/>
-    <w:lsdException w:name="Medium List 2 Accent 1" w:semiHidden="0" w:uiPriority="66" w:unhideWhenUsed="0"/>
-    <w:lsdException w:name="Medium Grid 1 Accent 1" w:semiHidden="0" w:uiPriority="67" w:unhideWhenUsed="0"/>
-    <w:lsdException w:name="Medium Grid 2 Accent 1" w:semiHidden="0" w:uiPriority="68" w:unhideWhenUsed="0"/>
-    <w:lsdException w:name="Medium Grid 3 Accent 1" w:semiHidden="0" w:uiPriority="69" w:unhideWhenUsed="0"/>
-    <w:lsdException w:name="Dark List Accent 1" w:semiHidden="0" w:uiPriority="70" w:unhideWhenUsed="0"/>
-    <w:lsdException w:name="Colorful Shading Accent 1" w:semiHidden="0" w:uiPriority="71" w:unhideWhenUsed="0"/>
-    <w:lsdException w:name="Colorful List Accent 1" w:semiHidden="0" w:uiPriority="72" w:unhideWhenUsed="0"/>
-    <w:lsdException w:name="Colorful Grid Accent 1" w:semiHidden="0" w:uiPriority="73" w:unhideWhenUsed="0"/>
-    <w:lsdException w:name="Light Shading Accent 2" w:semiHidden="0" w:uiPriority="60" w:unhideWhenUsed="0"/>
-    <w:lsdException w:name="Light List Accent 2" w:semiHidden="0" w:uiPriority="61" w:unhideWhenUsed="0"/>
-    <w:lsdException w:name="Light Grid Accent 2" w:semiHidden="0" w:uiPriority="62" w:unhideWhenUsed="0"/>
-    <w:lsdException w:name="Medium Shading 1 Accent 2" w:semiHidden="0" w:uiPriority="63" w:unhideWhenUsed="0"/>
-    <w:lsdException w:name="Medium Shading 2 Accent 2" w:semiHidden="0" w:uiPriority="64" w:unhideWhenUsed="0"/>
-    <w:lsdException w:name="Medium List 1 Accent 2" w:semiHidden="0" w:uiPriority="65" w:unhideWhenUsed="0"/>
-    <w:lsdException w:name="Medium List 2 Accent 2" w:semiHidden="0" w:uiPriority="66" w:unhideWhenUsed="0"/>
-    <w:lsdException w:name="Medium Grid 1 Accent 2" w:semiHidden="0" w:uiPriority="67" w:unhideWhenUsed="0"/>
-    <w:lsdException w:name="Medium Grid 2 Accent 2" w:semiHidden="0" w:uiPriority="68" w:unhideWhenUsed="0"/>
-    <w:lsdException w:name="Medium Grid 3 Accent 2" w:semiHidden="0" w:uiPriority="69" w:unhideWhenUsed="0"/>
-    <w:lsdException w:name="Dark List Accent 2" w:semiHidden="0" w:uiPriority="70" w:unhideWhenUsed="0"/>
-    <w:lsdException w:name="Colorful Shading Accent 2" w:semiHidden="0" w:uiPriority="71" w:unhideWhenUsed="0"/>
-    <w:lsdException w:name="Colorful List Accent 2" w:semiHidden="0" w:uiPriority="72" w:unhideWhenUsed="0"/>
-    <w:lsdException w:name="Colorful Grid Accent 2" w:semiHidden="0" w:uiPriority="73" w:unhideWhenUsed="0"/>
-    <w:lsdException w:name="Light Shading Accent 3" w:semiHidden="0" w:uiPriority="60" w:unhideWhenUsed="0"/>
-    <w:lsdException w:name="Light List Accent 3" w:semiHidden="0" w:uiPriority="61" w:unhideWhenUsed="0"/>
-    <w:lsdException w:name="Light Grid Accent 3" w:semiHidden="0" w:uiPriority="62" w:unhideWhenUsed="0"/>
-    <w:lsdException w:name="Medium Shading 1 Accent 3" w:semiHidden="0" w:uiPriority="63" w:unhideWhenUsed="0"/>
-    <w:lsdException w:name="Medium Shading 2 Accent 3" w:semiHidden="0" w:uiPriority="64" w:unhideWhenUsed="0"/>
-    <w:lsdException w:name="Medium List 1 Accent 3" w:semiHidden="0" w:uiPriority="65" w:unhideWhenUsed="0"/>
-    <w:lsdException w:name="Medium List 2 Accent 3" w:semiHidden="0" w:uiPriority="66" w:unhideWhenUsed="0"/>
-    <w:lsdException w:name="Medium Grid 1 Accent 3" w:semiHidden="0" w:uiPriority="67" w:unhideWhenUsed="0"/>
-    <w:lsdException w:name="Medium Grid 2 Accent 3" w:semiHidden="0" w:uiPriority="68" w:unhideWhenUsed="0"/>
-    <w:lsdException w:name="Medium Grid 3 Accent 3" w:semiHidden="0" w:uiPriority="69" w:unhideWhenUsed="0"/>
-    <w:lsdException w:name="Dark List Accent 3" w:semiHidden="0" w:uiPriority="70" w:unhideWhenUsed="0"/>
-    <w:lsdException w:name="Colorful Shading Accent 3" w:semiHidden="0" w:uiPriority="71" w:unhideWhenUsed="0"/>
-    <w:lsdException w:name="Colorful List Accent 3" w:semiHidden="0" w:uiPriority="72" w:unhideWhenUsed="0"/>
-    <w:lsdException w:name="Colorful Grid Accent 3" w:semiHidden="0" w:uiPriority="73" w:unhideWhenUsed="0"/>
-    <w:lsdException w:name="Light Shading Accent 4" w:semiHidden="0" w:uiPriority="60" w:unhideWhenUsed="0"/>
-    <w:lsdException w:name="Light List Accent 4" w:semiHidden="0" w:uiPriority="61" w:unhideWhenUsed="0"/>
-    <w:lsdException w:name="Light Grid Accent 4" w:semiHidden="0" w:uiPriority="62" w:unhideWhenUsed="0"/>
-    <w:lsdException w:name="Medium Shading 1 Accent 4" w:semiHidden="0" w:uiPriority="63" w:unhideWhenUsed="0"/>
-    <w:lsdException w:name="Medium Shading 2 Accent 4" w:semiHidden="0" w:uiPriority="64" w:unhideWhenUsed="0"/>
-    <w:lsdException w:name="Medium List 1 Accent 4" w:semiHidden="0" w:uiPriority="65" w:unhideWhenUsed="0"/>
-    <w:lsdException w:name="Medium List 2 Accent 4" w:semiHidden="0" w:uiPriority="66" w:unhideWhenUsed="0"/>
-    <w:lsdException w:name="Medium Grid 1 Accent 4" w:semiHidden="0" w:uiPriority="67" w:unhideWhenUsed="0"/>
-    <w:lsdException w:name="Medium Grid 2 Accent 4" w:semiHidden="0" w:uiPriority="68" w:unhideWhenUsed="0"/>
-    <w:lsdException w:name="Medium Grid 3 Accent 4" w:semiHidden="0" w:uiPriority="69" w:unhideWhenUsed="0"/>
-    <w:lsdException w:name="Dark List Accent 4" w:semiHidden="0" w:uiPriority="70" w:unhideWhenUsed="0"/>
-    <w:lsdException w:name="Colorful Shading Accent 4" w:semiHidden="0" w:uiPriority="71" w:unhideWhenUsed="0"/>
-    <w:lsdException w:name="Colorful List Accent 4" w:semiHidden="0" w:uiPriority="72" w:unhideWhenUsed="0"/>
-    <w:lsdException w:name="Colorful Grid Accent 4" w:semiHidden="0" w:uiPriority="73" w:unhideWhenUsed="0"/>
-    <w:lsdException w:name="Light Shading Accent 5" w:semiHidden="0" w:uiPriority="60" w:unhideWhenUsed="0"/>
-    <w:lsdException w:name="Light List Accent 5" w:semiHidden="0" w:uiPriority="61" w:unhideWhenUsed="0"/>
-    <w:lsdException w:name="Light Grid Accent 5" w:semiHidden="0" w:uiPriority="62" w:unhideWhenUsed="0"/>
-    <w:lsdException w:name="Medium Shading 1 Accent 5" w:semiHidden="0" w:uiPriority="63" w:unhideWhenUsed="0"/>
-    <w:lsdException w:name="Medium Shading 2 Accent 5" w:semiHidden="0" w:uiPriority="64" w:unhideWhenUsed="0"/>
-    <w:lsdException w:name="Medium List 1 Accent 5" w:semiHidden="0" w:uiPriority="65" w:unhideWhenUsed="0"/>
-    <w:lsdException w:name="Medium List 2 Accent 5" w:semiHidden="0" w:uiPriority="66" w:unhideWhenUsed="0"/>
-    <w:lsdException w:name="Medium Grid 1 Accent 5" w:semiHidden="0" w:uiPriority="67" w:unhideWhenUsed="0"/>
-    <w:lsdException w:name="Medium Grid 2 Accent 5" w:semiHidden="0" w:uiPriority="68" w:unhideWhenUsed="0"/>
-    <w:lsdException w:name="Medium Grid 3 Accent 5" w:semiHidden="0" w:uiPriority="69" w:unhideWhenUsed="0"/>
-    <w:lsdException w:name="Dark List Accent 5" w:semiHidden="0" w:uiPriority="70" w:unhideWhenUsed="0"/>
-    <w:lsdException w:name="Colorful Shading Accent 5" w:semiHidden="0" w:uiPriority="71" w:unhideWhenUsed="0"/>
-    <w:lsdException w:name="Colorful List Accent 5" w:semiHidden="0" w:uiPriority="72" w:unhideWhenUsed="0"/>
-    <w:lsdException w:name="Colorful Grid Accent 5" w:semiHidden="0" w:uiPriority="73" w:unhideWhenUsed="0"/>
-    <w:lsdException w:name="Light Shading Accent 6" w:semiHidden="0" w:uiPriority="60" w:unhideWhenUsed="0"/>
-    <w:lsdException w:name="Light List Accent 6" w:semiHidden="0" w:uiPriority="61" w:unhideWhenUsed="0"/>
-    <w:lsdException w:name="Light Grid Accent 6" w:semiHidden="0" w:uiPriority="62" w:unhideWhenUsed="0"/>
-    <w:lsdException w:name="Medium Shading 1 Accent 6" w:semiHidden="0" w:uiPriority="63" w:unhideWhenUsed="0"/>
-    <w:lsdException w:name="Medium Shading 2 Accent 6" w:semiHidden="0" w:uiPriority="64" w:unhideWhenUsed="0"/>
-    <w:lsdException w:name="Medium List 1 Accent 6" w:semiHidden="0" w:uiPriority="65" w:unhideWhenUsed="0"/>
-    <w:lsdException w:name="Medium List 2 Accent 6" w:semiHidden="0" w:uiPriority="66" w:unhideWhenUsed="0"/>
-    <w:lsdException w:name="Medium Grid 1 Accent 6" w:semiHidden="0" w:uiPriority="67" w:unhideWhenUsed="0"/>
-    <w:lsdException w:name="Medium Grid 2 Accent 6" w:semiHidden="0" w:uiPriority="68" w:unhideWhenUsed="0"/>
-    <w:lsdException w:name="Medium Grid 3 Accent 6" w:semiHidden="0" w:uiPriority="69" w:unhideWhenUsed="0"/>
-    <w:lsdException w:name="Dark List Accent 6" w:semiHidden="0" w:uiPriority="70" w:unhideWhenUsed="0"/>
-    <w:lsdException w:name="Colorful Shading Accent 6" w:semiHidden="0" w:uiPriority="71" w:unhideWhenUsed="0"/>
-    <w:lsdException w:name="Colorful List Accent 6" w:semiHidden="0" w:uiPriority="72" w:unhideWhenUsed="0"/>
-    <w:lsdException w:name="Colorful Grid Accent 6" w:semiHidden="0" w:uiPriority="73" w:unhideWhenUsed="0"/>
-    <w:lsdException w:name="Subtle Emphasis" w:semiHidden="0" w:uiPriority="19" w:unhideWhenUsed="0" w:qFormat="1"/>
-    <w:lsdException w:name="Intense Emphasis" w:semiHidden="0" w:uiPriority="21" w:unhideWhenUsed="0" w:qFormat="1"/>
-    <w:lsdException w:name="Subtle Reference" w:semiHidden="0" w:uiPriority="31" w:unhideWhenUsed="0" w:qFormat="1"/>
-    <w:lsdException w:name="Intense Reference" w:semiHidden="0" w:uiPriority="32" w:unhideWhenUsed="0" w:qFormat="1"/>
-    <w:lsdException w:name="Book Title" w:semiHidden="0" w:uiPriority="33" w:unhideWhenUsed="0" w:qFormat="1"/>
-    <w:lsdException w:name="Bibliography" w:uiPriority="37"/>
-    <w:lsdException w:name="TOC Heading" w:uiPriority="39" w:qFormat="1"/>
-  </w:latentStyles>
-  <w:style w:type="paragraph" w:default="1" w:styleId="Normal">
-    <w:name w:val="Normal"/>
-    <w:qFormat/>
-  </w:style>
-  <w:style w:type="character" w:default="1" w:styleId="DefaultParagraphFont">
-    <w:name w:val="Default Paragraph Font"/>
-    <w:uiPriority w:val="1"/>
-    <w:semiHidden/>
-    <w:unhideWhenUsed/>
-  </w:style>
-  <w:style w:type="table" w:default="1" w:styleId="TableNormal">
-    <w:name w:val="Normal Table"/>
-    <w:uiPriority w:val="99"/>
-    <w:semiHidden/>
-    <w:unhideWhenUsed/>
-    <w:tblPr>
-      <w:tblInd w:w="0" w:type="dxa"/>
-      <w:tblCellMar>
-        <w:top w:w="0" w:type="dxa"/>
-        <w:left w:w="108" w:type="dxa"/>
-        <w:bottom w:w="0" w:type="dxa"/>
-        <w:right w:w="108" w:type="dxa"/>
-      </w:tblCellMar>
-    </w:tblPr>
-  </w:style>
-  <w:style w:type="numbering" w:default="1" w:styleId="NoList">
-    <w:name w:val="No List"/>
-    <w:uiPriority w:val="99"/>
-    <w:semiHidden/>
-    <w:unhideWhenUsed/>
-  </w:style>
-  <w:style w:type="character" w:styleId="PlaceholderText">
-    <w:name w:val="Placeholder Text"/>
-    <w:basedOn w:val="DefaultParagraphFont"/>
-    <w:uiPriority w:val="99"/>
-    <w:semiHidden/>
-    <w:rPr>
-      <w:color w:val="808080"/>
-    </w:rPr>
-  </w:style>
-  <w:style w:type="paragraph" w:customStyle="1" w:styleId="9E3EB21F433CC4458F8EA1D57051FA76">
-    <w:name w:val="9E3EB21F433CC4458F8EA1D57051FA76"/>
-  </w:style>
-  <w:style w:type="paragraph" w:customStyle="1" w:styleId="1B367B237A0B49468A2259645DAE7C80">
-    <w:name w:val="1B367B237A0B49468A2259645DAE7C80"/>
-  </w:style>
-  <w:style w:type="paragraph" w:customStyle="1" w:styleId="92B1C07E72492C47912A194BE280F355">
-    <w:name w:val="92B1C07E72492C47912A194BE280F355"/>
-  </w:style>
-  <w:style w:type="paragraph" w:customStyle="1" w:styleId="450866775FAA27499F49797844024EBC">
-    <w:name w:val="450866775FAA27499F49797844024EBC"/>
-  </w:style>
-  <w:style w:type="paragraph" w:customStyle="1" w:styleId="5BC87F1F0AD2484AB5314F4F1F35E2CD">
-    <w:name w:val="5BC87F1F0AD2484AB5314F4F1F35E2CD"/>
-  </w:style>
-  <w:style w:type="paragraph" w:customStyle="1" w:styleId="C238D75D9A53BC489A3C6949E24237A6">
-    <w:name w:val="C238D75D9A53BC489A3C6949E24237A6"/>
-  </w:style>
-  <w:style w:type="paragraph" w:customStyle="1" w:styleId="2187E3EAC732574380510CA758BA6410">
-    <w:name w:val="2187E3EAC732574380510CA758BA6410"/>
-  </w:style>
-  <w:style w:type="paragraph" w:customStyle="1" w:styleId="7CA3D0B73B9F4B4A9DCC88BBBD51220B">
-    <w:name w:val="7CA3D0B73B9F4B4A9DCC88BBBD51220B"/>
-  </w:style>
-  <w:style w:type="paragraph" w:customStyle="1" w:styleId="D6202AF5F37B2948944B8AA7413D3455">
-    <w:name w:val="D6202AF5F37B2948944B8AA7413D3455"/>
-  </w:style>
-  <w:style w:type="paragraph" w:customStyle="1" w:styleId="42093B64A9ABCB409463B02FB143C77D">
-    <w:name w:val="42093B64A9ABCB409463B02FB143C77D"/>
-  </w:style>
-  <w:style w:type="paragraph" w:customStyle="1" w:styleId="2AB0E6641002F046A5F815BBC6A34E15">
-    <w:name w:val="2AB0E6641002F046A5F815BBC6A34E15"/>
-  </w:style>
-</w:styles>
-</file>
-
 <file path=word/glossary/webSettings.xml><?xml version="1.0" encoding="utf-8"?>
-<w:webSettings xmlns:mc="http://schemas.openxmlformats.org/markup-compatibility/2006" xmlns:r="http://schemas.openxmlformats.org/officeDocument/2006/relationships" xmlns:w="http://schemas.openxmlformats.org/wordprocessingml/2006/main" xmlns:w14="http://schemas.microsoft.com/office/word/2010/wordml" mc:Ignorable="w14">
+<w:webSettings xmlns:mc="http://schemas.openxmlformats.org/markup-compatibility/2006" xmlns:r="http://schemas.openxmlformats.org/officeDocument/2006/relationships" xmlns:w="http://schemas.openxmlformats.org/wordprocessingml/2006/main" xmlns:w14="http://schemas.microsoft.com/office/word/2010/wordml" xmlns:w15="http://schemas.microsoft.com/office/word/2012/wordml" xmlns:w16se="http://schemas.microsoft.com/office/word/2015/wordml/symex" mc:Ignorable="w14 w15 w16se">
   <w:allowPNG/>
-  <w:doNotSaveAsSingleFile/>
 </w:webSettings>
 </file>
 
@@ -3881,7 +3309,7 @@
   <a:extraClrSchemeLst/>
   <a:extLst>
     <a:ext uri="{05A4C25C-085E-4340-85A3-A5531E510DB2}">
-      <thm15:themeFamily xmlns="" xmlns:thm15="http://schemas.microsoft.com/office/thememl/2012/main" name="Office Theme" id="{62F939B6-93AF-4DB8-9C6B-D6C7DFDC589F}" vid="{4A3C46E8-61CC-4603-A589-7422A47A8E4A}"/>
+      <thm15:themeFamily xmlns:thm15="http://schemas.microsoft.com/office/thememl/2012/main" name="Office Theme" id="{62F939B6-93AF-4DB8-9C6B-D6C7DFDC589F}" vid="{4A3C46E8-61CC-4603-A589-7422A47A8E4A}"/>
     </a:ext>
   </a:extLst>
 </a:theme>
@@ -3954,7 +3382,7 @@
 </file>
 
 <file path=customXml/itemProps1.xml><?xml version="1.0" encoding="utf-8"?>
-<ds:datastoreItem xmlns:ds="http://schemas.openxmlformats.org/officeDocument/2006/customXml" ds:itemID="{B6EEFC78-E8AE-104C-8CEB-81802580434B}">
+<ds:datastoreItem xmlns:ds="http://schemas.openxmlformats.org/officeDocument/2006/customXml" ds:itemID="{5FA52002-20D4-4684-937D-4304851088C1}">
   <ds:schemaRefs>
     <ds:schemaRef ds:uri="http://schemas.openxmlformats.org/officeDocument/2006/bibliography"/>
   </ds:schemaRefs>
